--- a/relatorio/Cap5_Sergio.docx
+++ b/relatorio/Cap5_Sergio.docx
@@ -242,9 +242,11 @@
               <w:right w:val="single" w:sz="8" w:space="0" w:color="70AD47"/>
             </w:tcBorders>
             <w:shd w:val="clear" w:color="auto" w:fill="auto"/>
-          </w:tcPr>
-          <w:p>
-            <w:pPr>
+            <w:vAlign w:val="center"/>
+          </w:tcPr>
+          <w:p>
+            <w:pPr>
+              <w:jc w:val="center"/>
               <w:rPr>
                 <w:b/>
                 <w:bCs/>
@@ -273,9 +275,11 @@
               <w:right w:val="single" w:sz="8" w:space="0" w:color="70AD47"/>
             </w:tcBorders>
             <w:shd w:val="clear" w:color="auto" w:fill="auto"/>
-          </w:tcPr>
-          <w:p>
-            <w:pPr>
+            <w:vAlign w:val="center"/>
+          </w:tcPr>
+          <w:p>
+            <w:pPr>
+              <w:jc w:val="center"/>
               <w:rPr>
                 <w:b/>
                 <w:bCs/>
@@ -304,9 +308,11 @@
               <w:right w:val="single" w:sz="8" w:space="0" w:color="70AD47"/>
             </w:tcBorders>
             <w:shd w:val="clear" w:color="auto" w:fill="auto"/>
-          </w:tcPr>
-          <w:p>
-            <w:pPr>
+            <w:vAlign w:val="center"/>
+          </w:tcPr>
+          <w:p>
+            <w:pPr>
+              <w:jc w:val="center"/>
               <w:rPr>
                 <w:b/>
                 <w:bCs/>
@@ -335,9 +341,11 @@
               <w:right w:val="single" w:sz="8" w:space="0" w:color="70AD47"/>
             </w:tcBorders>
             <w:shd w:val="clear" w:color="auto" w:fill="auto"/>
-          </w:tcPr>
-          <w:p>
-            <w:pPr>
+            <w:vAlign w:val="center"/>
+          </w:tcPr>
+          <w:p>
+            <w:pPr>
+              <w:jc w:val="center"/>
               <w:rPr>
                 <w:b/>
                 <w:bCs/>
@@ -366,9 +374,11 @@
               <w:right w:val="single" w:sz="8" w:space="0" w:color="70AD47"/>
             </w:tcBorders>
             <w:shd w:val="clear" w:color="auto" w:fill="auto"/>
-          </w:tcPr>
-          <w:p>
-            <w:pPr>
+            <w:vAlign w:val="center"/>
+          </w:tcPr>
+          <w:p>
+            <w:pPr>
+              <w:jc w:val="center"/>
               <w:rPr>
                 <w:b/>
                 <w:bCs/>
@@ -397,9 +407,11 @@
               <w:right w:val="single" w:sz="8" w:space="0" w:color="70AD47"/>
             </w:tcBorders>
             <w:shd w:val="clear" w:color="auto" w:fill="auto"/>
-          </w:tcPr>
-          <w:p>
-            <w:pPr>
+            <w:vAlign w:val="center"/>
+          </w:tcPr>
+          <w:p>
+            <w:pPr>
+              <w:jc w:val="center"/>
               <w:rPr>
                 <w:b/>
                 <w:bCs/>
@@ -428,9 +440,11 @@
               <w:right w:val="single" w:sz="8" w:space="0" w:color="70AD47"/>
             </w:tcBorders>
             <w:shd w:val="clear" w:color="auto" w:fill="auto"/>
-          </w:tcPr>
-          <w:p>
-            <w:pPr>
+            <w:vAlign w:val="center"/>
+          </w:tcPr>
+          <w:p>
+            <w:pPr>
+              <w:jc w:val="center"/>
               <w:rPr>
                 <w:b/>
                 <w:bCs/>
@@ -459,9 +473,11 @@
               <w:right w:val="single" w:sz="8" w:space="0" w:color="70AD47"/>
             </w:tcBorders>
             <w:shd w:val="clear" w:color="auto" w:fill="auto"/>
-          </w:tcPr>
-          <w:p>
-            <w:pPr>
+            <w:vAlign w:val="center"/>
+          </w:tcPr>
+          <w:p>
+            <w:pPr>
+              <w:jc w:val="center"/>
               <w:rPr>
                 <w:b/>
                 <w:bCs/>
@@ -493,9 +509,11 @@
               <w:right w:val="single" w:sz="8" w:space="0" w:color="70AD47"/>
             </w:tcBorders>
             <w:shd w:val="clear" w:color="auto" w:fill="DBEBD0"/>
-          </w:tcPr>
-          <w:p>
-            <w:pPr>
+            <w:vAlign w:val="center"/>
+          </w:tcPr>
+          <w:p>
+            <w:pPr>
+              <w:jc w:val="center"/>
               <w:rPr>
                 <w:b/>
                 <w:bCs/>
@@ -524,9 +542,11 @@
               <w:right w:val="single" w:sz="8" w:space="0" w:color="70AD47"/>
             </w:tcBorders>
             <w:shd w:val="clear" w:color="auto" w:fill="DBEBD0"/>
-          </w:tcPr>
-          <w:p>
-            <w:pPr>
+            <w:vAlign w:val="center"/>
+          </w:tcPr>
+          <w:p>
+            <w:pPr>
+              <w:jc w:val="center"/>
               <w:rPr>
                 <w:sz w:val="18"/>
                 <w:lang w:val="pt-PT"/>
@@ -551,9 +571,11 @@
               <w:right w:val="single" w:sz="8" w:space="0" w:color="70AD47"/>
             </w:tcBorders>
             <w:shd w:val="clear" w:color="auto" w:fill="DBEBD0"/>
-          </w:tcPr>
-          <w:p>
-            <w:pPr>
+            <w:vAlign w:val="center"/>
+          </w:tcPr>
+          <w:p>
+            <w:pPr>
+              <w:jc w:val="center"/>
               <w:rPr>
                 <w:sz w:val="18"/>
                 <w:lang w:val="pt-PT"/>
@@ -585,9 +607,11 @@
               <w:right w:val="single" w:sz="8" w:space="0" w:color="70AD47"/>
             </w:tcBorders>
             <w:shd w:val="clear" w:color="auto" w:fill="DBEBD0"/>
-          </w:tcPr>
-          <w:p>
-            <w:pPr>
+            <w:vAlign w:val="center"/>
+          </w:tcPr>
+          <w:p>
+            <w:pPr>
+              <w:jc w:val="center"/>
               <w:rPr>
                 <w:sz w:val="18"/>
                 <w:lang w:val="pt-PT"/>
@@ -619,9 +643,11 @@
               <w:right w:val="single" w:sz="8" w:space="0" w:color="70AD47"/>
             </w:tcBorders>
             <w:shd w:val="clear" w:color="auto" w:fill="DBEBD0"/>
-          </w:tcPr>
-          <w:p>
-            <w:pPr>
+            <w:vAlign w:val="center"/>
+          </w:tcPr>
+          <w:p>
+            <w:pPr>
+              <w:jc w:val="center"/>
               <w:rPr>
                 <w:sz w:val="18"/>
                 <w:lang w:val="pt-PT"/>
@@ -646,9 +672,11 @@
               <w:right w:val="single" w:sz="8" w:space="0" w:color="70AD47"/>
             </w:tcBorders>
             <w:shd w:val="clear" w:color="auto" w:fill="DBEBD0"/>
-          </w:tcPr>
-          <w:p>
-            <w:pPr>
+            <w:vAlign w:val="center"/>
+          </w:tcPr>
+          <w:p>
+            <w:pPr>
+              <w:jc w:val="center"/>
               <w:rPr>
                 <w:sz w:val="18"/>
                 <w:lang w:val="pt-PT"/>
@@ -673,9 +701,11 @@
               <w:right w:val="single" w:sz="8" w:space="0" w:color="70AD47"/>
             </w:tcBorders>
             <w:shd w:val="clear" w:color="auto" w:fill="DBEBD0"/>
-          </w:tcPr>
-          <w:p>
-            <w:pPr>
+            <w:vAlign w:val="center"/>
+          </w:tcPr>
+          <w:p>
+            <w:pPr>
+              <w:jc w:val="center"/>
               <w:rPr>
                 <w:sz w:val="18"/>
                 <w:lang w:val="pt-PT"/>
@@ -700,9 +730,11 @@
               <w:right w:val="single" w:sz="8" w:space="0" w:color="70AD47"/>
             </w:tcBorders>
             <w:shd w:val="clear" w:color="auto" w:fill="DBEBD0"/>
-          </w:tcPr>
-          <w:p>
-            <w:pPr>
+            <w:vAlign w:val="center"/>
+          </w:tcPr>
+          <w:p>
+            <w:pPr>
+              <w:jc w:val="center"/>
               <w:rPr>
                 <w:sz w:val="18"/>
                 <w:lang w:val="pt-PT"/>
@@ -730,9 +762,11 @@
               <w:right w:val="single" w:sz="8" w:space="0" w:color="70AD47"/>
             </w:tcBorders>
             <w:shd w:val="clear" w:color="auto" w:fill="auto"/>
-          </w:tcPr>
-          <w:p>
-            <w:pPr>
+            <w:vAlign w:val="center"/>
+          </w:tcPr>
+          <w:p>
+            <w:pPr>
+              <w:jc w:val="center"/>
               <w:rPr>
                 <w:b/>
                 <w:bCs/>
@@ -752,9 +786,11 @@
               <w:right w:val="single" w:sz="8" w:space="0" w:color="70AD47"/>
             </w:tcBorders>
             <w:shd w:val="clear" w:color="auto" w:fill="auto"/>
-          </w:tcPr>
-          <w:p>
-            <w:pPr>
+            <w:vAlign w:val="center"/>
+          </w:tcPr>
+          <w:p>
+            <w:pPr>
+              <w:jc w:val="center"/>
               <w:rPr>
                 <w:sz w:val="18"/>
                 <w:lang w:val="pt-PT"/>
@@ -779,9 +815,11 @@
               <w:right w:val="single" w:sz="8" w:space="0" w:color="70AD47"/>
             </w:tcBorders>
             <w:shd w:val="clear" w:color="auto" w:fill="auto"/>
-          </w:tcPr>
-          <w:p>
-            <w:pPr>
+            <w:vAlign w:val="center"/>
+          </w:tcPr>
+          <w:p>
+            <w:pPr>
+              <w:jc w:val="center"/>
               <w:rPr>
                 <w:sz w:val="18"/>
                 <w:lang w:val="pt-PT"/>
@@ -806,9 +844,11 @@
               <w:right w:val="single" w:sz="8" w:space="0" w:color="70AD47"/>
             </w:tcBorders>
             <w:shd w:val="clear" w:color="auto" w:fill="auto"/>
-          </w:tcPr>
-          <w:p>
-            <w:pPr>
+            <w:vAlign w:val="center"/>
+          </w:tcPr>
+          <w:p>
+            <w:pPr>
+              <w:jc w:val="center"/>
               <w:rPr>
                 <w:sz w:val="18"/>
                 <w:lang w:val="pt-PT"/>
@@ -833,9 +873,11 @@
               <w:right w:val="single" w:sz="8" w:space="0" w:color="70AD47"/>
             </w:tcBorders>
             <w:shd w:val="clear" w:color="auto" w:fill="auto"/>
-          </w:tcPr>
-          <w:p>
-            <w:pPr>
+            <w:vAlign w:val="center"/>
+          </w:tcPr>
+          <w:p>
+            <w:pPr>
+              <w:jc w:val="center"/>
               <w:rPr>
                 <w:sz w:val="18"/>
                 <w:lang w:val="pt-PT"/>
@@ -860,9 +902,11 @@
               <w:right w:val="single" w:sz="8" w:space="0" w:color="70AD47"/>
             </w:tcBorders>
             <w:shd w:val="clear" w:color="auto" w:fill="auto"/>
-          </w:tcPr>
-          <w:p>
-            <w:pPr>
+            <w:vAlign w:val="center"/>
+          </w:tcPr>
+          <w:p>
+            <w:pPr>
+              <w:jc w:val="center"/>
               <w:rPr>
                 <w:sz w:val="18"/>
                 <w:lang w:val="pt-PT"/>
@@ -887,9 +931,11 @@
               <w:right w:val="single" w:sz="8" w:space="0" w:color="70AD47"/>
             </w:tcBorders>
             <w:shd w:val="clear" w:color="auto" w:fill="auto"/>
-          </w:tcPr>
-          <w:p>
-            <w:pPr>
+            <w:vAlign w:val="center"/>
+          </w:tcPr>
+          <w:p>
+            <w:pPr>
+              <w:jc w:val="center"/>
               <w:rPr>
                 <w:sz w:val="18"/>
                 <w:lang w:val="pt-PT"/>
@@ -914,9 +960,11 @@
               <w:right w:val="single" w:sz="8" w:space="0" w:color="70AD47"/>
             </w:tcBorders>
             <w:shd w:val="clear" w:color="auto" w:fill="auto"/>
-          </w:tcPr>
-          <w:p>
-            <w:pPr>
+            <w:vAlign w:val="center"/>
+          </w:tcPr>
+          <w:p>
+            <w:pPr>
+              <w:jc w:val="center"/>
               <w:rPr>
                 <w:sz w:val="18"/>
                 <w:lang w:val="pt-PT"/>
@@ -944,9 +992,11 @@
               <w:right w:val="single" w:sz="8" w:space="0" w:color="70AD47"/>
             </w:tcBorders>
             <w:shd w:val="clear" w:color="auto" w:fill="DBEBD0"/>
-          </w:tcPr>
-          <w:p>
-            <w:pPr>
+            <w:vAlign w:val="center"/>
+          </w:tcPr>
+          <w:p>
+            <w:pPr>
+              <w:jc w:val="center"/>
               <w:rPr>
                 <w:b/>
                 <w:bCs/>
@@ -966,9 +1016,11 @@
               <w:right w:val="single" w:sz="8" w:space="0" w:color="70AD47"/>
             </w:tcBorders>
             <w:shd w:val="clear" w:color="auto" w:fill="DBEBD0"/>
-          </w:tcPr>
-          <w:p>
-            <w:pPr>
+            <w:vAlign w:val="center"/>
+          </w:tcPr>
+          <w:p>
+            <w:pPr>
+              <w:jc w:val="center"/>
               <w:rPr>
                 <w:sz w:val="18"/>
                 <w:lang w:val="pt-PT"/>
@@ -993,9 +1045,11 @@
               <w:right w:val="single" w:sz="8" w:space="0" w:color="70AD47"/>
             </w:tcBorders>
             <w:shd w:val="clear" w:color="auto" w:fill="DBEBD0"/>
-          </w:tcPr>
-          <w:p>
-            <w:pPr>
+            <w:vAlign w:val="center"/>
+          </w:tcPr>
+          <w:p>
+            <w:pPr>
+              <w:jc w:val="center"/>
               <w:rPr>
                 <w:sz w:val="18"/>
                 <w:lang w:val="pt-PT"/>
@@ -1020,9 +1074,11 @@
               <w:right w:val="single" w:sz="8" w:space="0" w:color="70AD47"/>
             </w:tcBorders>
             <w:shd w:val="clear" w:color="auto" w:fill="DBEBD0"/>
-          </w:tcPr>
-          <w:p>
-            <w:pPr>
+            <w:vAlign w:val="center"/>
+          </w:tcPr>
+          <w:p>
+            <w:pPr>
+              <w:jc w:val="center"/>
               <w:rPr>
                 <w:sz w:val="18"/>
                 <w:lang w:val="pt-PT"/>
@@ -1054,9 +1110,11 @@
               <w:right w:val="single" w:sz="8" w:space="0" w:color="70AD47"/>
             </w:tcBorders>
             <w:shd w:val="clear" w:color="auto" w:fill="DBEBD0"/>
-          </w:tcPr>
-          <w:p>
-            <w:pPr>
+            <w:vAlign w:val="center"/>
+          </w:tcPr>
+          <w:p>
+            <w:pPr>
+              <w:jc w:val="center"/>
               <w:rPr>
                 <w:sz w:val="18"/>
                 <w:lang w:val="pt-PT"/>
@@ -1081,9 +1139,11 @@
               <w:right w:val="single" w:sz="8" w:space="0" w:color="70AD47"/>
             </w:tcBorders>
             <w:shd w:val="clear" w:color="auto" w:fill="DBEBD0"/>
-          </w:tcPr>
-          <w:p>
-            <w:pPr>
+            <w:vAlign w:val="center"/>
+          </w:tcPr>
+          <w:p>
+            <w:pPr>
+              <w:jc w:val="center"/>
               <w:rPr>
                 <w:sz w:val="18"/>
                 <w:lang w:val="pt-PT"/>
@@ -1108,9 +1168,11 @@
               <w:right w:val="single" w:sz="8" w:space="0" w:color="70AD47"/>
             </w:tcBorders>
             <w:shd w:val="clear" w:color="auto" w:fill="DBEBD0"/>
-          </w:tcPr>
-          <w:p>
-            <w:pPr>
+            <w:vAlign w:val="center"/>
+          </w:tcPr>
+          <w:p>
+            <w:pPr>
+              <w:jc w:val="center"/>
               <w:rPr>
                 <w:sz w:val="18"/>
                 <w:lang w:val="pt-PT"/>
@@ -1135,9 +1197,11 @@
               <w:right w:val="single" w:sz="8" w:space="0" w:color="70AD47"/>
             </w:tcBorders>
             <w:shd w:val="clear" w:color="auto" w:fill="DBEBD0"/>
-          </w:tcPr>
-          <w:p>
-            <w:pPr>
+            <w:vAlign w:val="center"/>
+          </w:tcPr>
+          <w:p>
+            <w:pPr>
+              <w:jc w:val="center"/>
               <w:rPr>
                 <w:sz w:val="18"/>
                 <w:lang w:val="pt-PT"/>
@@ -1165,9 +1229,11 @@
               <w:right w:val="single" w:sz="8" w:space="0" w:color="70AD47"/>
             </w:tcBorders>
             <w:shd w:val="clear" w:color="auto" w:fill="auto"/>
-          </w:tcPr>
-          <w:p>
-            <w:pPr>
+            <w:vAlign w:val="center"/>
+          </w:tcPr>
+          <w:p>
+            <w:pPr>
+              <w:jc w:val="center"/>
               <w:rPr>
                 <w:b/>
                 <w:bCs/>
@@ -1187,9 +1253,11 @@
               <w:right w:val="single" w:sz="8" w:space="0" w:color="70AD47"/>
             </w:tcBorders>
             <w:shd w:val="clear" w:color="auto" w:fill="auto"/>
-          </w:tcPr>
-          <w:p>
-            <w:pPr>
+            <w:vAlign w:val="center"/>
+          </w:tcPr>
+          <w:p>
+            <w:pPr>
+              <w:jc w:val="center"/>
               <w:rPr>
                 <w:sz w:val="18"/>
                 <w:lang w:val="pt-PT"/>
@@ -1214,9 +1282,11 @@
               <w:right w:val="single" w:sz="8" w:space="0" w:color="70AD47"/>
             </w:tcBorders>
             <w:shd w:val="clear" w:color="auto" w:fill="auto"/>
-          </w:tcPr>
-          <w:p>
-            <w:pPr>
+            <w:vAlign w:val="center"/>
+          </w:tcPr>
+          <w:p>
+            <w:pPr>
+              <w:jc w:val="center"/>
               <w:rPr>
                 <w:sz w:val="18"/>
                 <w:lang w:val="pt-PT"/>
@@ -1241,9 +1311,11 @@
               <w:right w:val="single" w:sz="8" w:space="0" w:color="70AD47"/>
             </w:tcBorders>
             <w:shd w:val="clear" w:color="auto" w:fill="auto"/>
-          </w:tcPr>
-          <w:p>
-            <w:pPr>
+            <w:vAlign w:val="center"/>
+          </w:tcPr>
+          <w:p>
+            <w:pPr>
+              <w:jc w:val="center"/>
               <w:rPr>
                 <w:sz w:val="18"/>
                 <w:lang w:val="pt-PT"/>
@@ -1268,9 +1340,11 @@
               <w:right w:val="single" w:sz="8" w:space="0" w:color="70AD47"/>
             </w:tcBorders>
             <w:shd w:val="clear" w:color="auto" w:fill="auto"/>
-          </w:tcPr>
-          <w:p>
-            <w:pPr>
+            <w:vAlign w:val="center"/>
+          </w:tcPr>
+          <w:p>
+            <w:pPr>
+              <w:jc w:val="center"/>
               <w:rPr>
                 <w:sz w:val="18"/>
                 <w:lang w:val="pt-PT"/>
@@ -1295,9 +1369,11 @@
               <w:right w:val="single" w:sz="8" w:space="0" w:color="70AD47"/>
             </w:tcBorders>
             <w:shd w:val="clear" w:color="auto" w:fill="auto"/>
-          </w:tcPr>
-          <w:p>
-            <w:pPr>
+            <w:vAlign w:val="center"/>
+          </w:tcPr>
+          <w:p>
+            <w:pPr>
+              <w:jc w:val="center"/>
               <w:rPr>
                 <w:sz w:val="18"/>
                 <w:lang w:val="pt-PT"/>
@@ -1322,9 +1398,11 @@
               <w:right w:val="single" w:sz="8" w:space="0" w:color="70AD47"/>
             </w:tcBorders>
             <w:shd w:val="clear" w:color="auto" w:fill="auto"/>
-          </w:tcPr>
-          <w:p>
-            <w:pPr>
+            <w:vAlign w:val="center"/>
+          </w:tcPr>
+          <w:p>
+            <w:pPr>
+              <w:jc w:val="center"/>
               <w:rPr>
                 <w:sz w:val="18"/>
                 <w:lang w:val="pt-PT"/>
@@ -1349,9 +1427,11 @@
               <w:right w:val="single" w:sz="8" w:space="0" w:color="70AD47"/>
             </w:tcBorders>
             <w:shd w:val="clear" w:color="auto" w:fill="auto"/>
-          </w:tcPr>
-          <w:p>
-            <w:pPr>
+            <w:vAlign w:val="center"/>
+          </w:tcPr>
+          <w:p>
+            <w:pPr>
+              <w:jc w:val="center"/>
               <w:rPr>
                 <w:sz w:val="18"/>
                 <w:lang w:val="pt-PT"/>
@@ -1379,9 +1459,11 @@
               <w:right w:val="single" w:sz="8" w:space="0" w:color="70AD47"/>
             </w:tcBorders>
             <w:shd w:val="clear" w:color="auto" w:fill="DBEBD0"/>
-          </w:tcPr>
-          <w:p>
-            <w:pPr>
+            <w:vAlign w:val="center"/>
+          </w:tcPr>
+          <w:p>
+            <w:pPr>
+              <w:jc w:val="center"/>
               <w:rPr>
                 <w:b/>
                 <w:bCs/>
@@ -1401,9 +1483,11 @@
               <w:right w:val="single" w:sz="8" w:space="0" w:color="70AD47"/>
             </w:tcBorders>
             <w:shd w:val="clear" w:color="auto" w:fill="DBEBD0"/>
-          </w:tcPr>
-          <w:p>
-            <w:pPr>
+            <w:vAlign w:val="center"/>
+          </w:tcPr>
+          <w:p>
+            <w:pPr>
+              <w:jc w:val="center"/>
               <w:rPr>
                 <w:sz w:val="18"/>
                 <w:lang w:val="pt-PT"/>
@@ -1428,9 +1512,11 @@
               <w:right w:val="single" w:sz="8" w:space="0" w:color="70AD47"/>
             </w:tcBorders>
             <w:shd w:val="clear" w:color="auto" w:fill="DBEBD0"/>
-          </w:tcPr>
-          <w:p>
-            <w:pPr>
+            <w:vAlign w:val="center"/>
+          </w:tcPr>
+          <w:p>
+            <w:pPr>
+              <w:jc w:val="center"/>
               <w:rPr>
                 <w:sz w:val="18"/>
                 <w:lang w:val="pt-PT"/>
@@ -1455,9 +1541,11 @@
               <w:right w:val="single" w:sz="8" w:space="0" w:color="70AD47"/>
             </w:tcBorders>
             <w:shd w:val="clear" w:color="auto" w:fill="DBEBD0"/>
-          </w:tcPr>
-          <w:p>
-            <w:pPr>
+            <w:vAlign w:val="center"/>
+          </w:tcPr>
+          <w:p>
+            <w:pPr>
+              <w:jc w:val="center"/>
               <w:rPr>
                 <w:sz w:val="18"/>
                 <w:lang w:val="pt-PT"/>
@@ -1482,9 +1570,11 @@
               <w:right w:val="single" w:sz="8" w:space="0" w:color="70AD47"/>
             </w:tcBorders>
             <w:shd w:val="clear" w:color="auto" w:fill="DBEBD0"/>
-          </w:tcPr>
-          <w:p>
-            <w:pPr>
+            <w:vAlign w:val="center"/>
+          </w:tcPr>
+          <w:p>
+            <w:pPr>
+              <w:jc w:val="center"/>
               <w:rPr>
                 <w:sz w:val="18"/>
                 <w:lang w:val="pt-PT"/>
@@ -1509,9 +1599,11 @@
               <w:right w:val="single" w:sz="8" w:space="0" w:color="70AD47"/>
             </w:tcBorders>
             <w:shd w:val="clear" w:color="auto" w:fill="DBEBD0"/>
-          </w:tcPr>
-          <w:p>
-            <w:pPr>
+            <w:vAlign w:val="center"/>
+          </w:tcPr>
+          <w:p>
+            <w:pPr>
+              <w:jc w:val="center"/>
               <w:rPr>
                 <w:sz w:val="18"/>
                 <w:lang w:val="pt-PT"/>
@@ -1536,9 +1628,11 @@
               <w:right w:val="single" w:sz="8" w:space="0" w:color="70AD47"/>
             </w:tcBorders>
             <w:shd w:val="clear" w:color="auto" w:fill="DBEBD0"/>
-          </w:tcPr>
-          <w:p>
-            <w:pPr>
+            <w:vAlign w:val="center"/>
+          </w:tcPr>
+          <w:p>
+            <w:pPr>
+              <w:jc w:val="center"/>
               <w:rPr>
                 <w:sz w:val="18"/>
                 <w:lang w:val="pt-PT"/>
@@ -1563,9 +1657,11 @@
               <w:right w:val="single" w:sz="8" w:space="0" w:color="70AD47"/>
             </w:tcBorders>
             <w:shd w:val="clear" w:color="auto" w:fill="DBEBD0"/>
-          </w:tcPr>
-          <w:p>
-            <w:pPr>
+            <w:vAlign w:val="center"/>
+          </w:tcPr>
+          <w:p>
+            <w:pPr>
+              <w:jc w:val="center"/>
               <w:rPr>
                 <w:sz w:val="18"/>
                 <w:lang w:val="pt-PT"/>
@@ -1593,9 +1689,11 @@
               <w:right w:val="single" w:sz="8" w:space="0" w:color="70AD47"/>
             </w:tcBorders>
             <w:shd w:val="clear" w:color="auto" w:fill="auto"/>
-          </w:tcPr>
-          <w:p>
-            <w:pPr>
+            <w:vAlign w:val="center"/>
+          </w:tcPr>
+          <w:p>
+            <w:pPr>
+              <w:jc w:val="center"/>
               <w:rPr>
                 <w:b/>
                 <w:bCs/>
@@ -1615,9 +1713,11 @@
               <w:right w:val="single" w:sz="8" w:space="0" w:color="70AD47"/>
             </w:tcBorders>
             <w:shd w:val="clear" w:color="auto" w:fill="auto"/>
-          </w:tcPr>
-          <w:p>
-            <w:pPr>
+            <w:vAlign w:val="center"/>
+          </w:tcPr>
+          <w:p>
+            <w:pPr>
+              <w:jc w:val="center"/>
               <w:rPr>
                 <w:sz w:val="18"/>
                 <w:lang w:val="pt-PT"/>
@@ -1642,9 +1742,11 @@
               <w:right w:val="single" w:sz="8" w:space="0" w:color="70AD47"/>
             </w:tcBorders>
             <w:shd w:val="clear" w:color="auto" w:fill="auto"/>
-          </w:tcPr>
-          <w:p>
-            <w:pPr>
+            <w:vAlign w:val="center"/>
+          </w:tcPr>
+          <w:p>
+            <w:pPr>
+              <w:jc w:val="center"/>
               <w:rPr>
                 <w:sz w:val="18"/>
                 <w:lang w:val="pt-PT"/>
@@ -1669,9 +1771,11 @@
               <w:right w:val="single" w:sz="8" w:space="0" w:color="70AD47"/>
             </w:tcBorders>
             <w:shd w:val="clear" w:color="auto" w:fill="auto"/>
-          </w:tcPr>
-          <w:p>
-            <w:pPr>
+            <w:vAlign w:val="center"/>
+          </w:tcPr>
+          <w:p>
+            <w:pPr>
+              <w:jc w:val="center"/>
               <w:rPr>
                 <w:sz w:val="18"/>
                 <w:lang w:val="pt-PT"/>
@@ -1696,9 +1800,11 @@
               <w:right w:val="single" w:sz="8" w:space="0" w:color="70AD47"/>
             </w:tcBorders>
             <w:shd w:val="clear" w:color="auto" w:fill="auto"/>
-          </w:tcPr>
-          <w:p>
-            <w:pPr>
+            <w:vAlign w:val="center"/>
+          </w:tcPr>
+          <w:p>
+            <w:pPr>
+              <w:jc w:val="center"/>
               <w:rPr>
                 <w:sz w:val="18"/>
                 <w:lang w:val="pt-PT"/>
@@ -1723,9 +1829,11 @@
               <w:right w:val="single" w:sz="8" w:space="0" w:color="70AD47"/>
             </w:tcBorders>
             <w:shd w:val="clear" w:color="auto" w:fill="auto"/>
-          </w:tcPr>
-          <w:p>
-            <w:pPr>
+            <w:vAlign w:val="center"/>
+          </w:tcPr>
+          <w:p>
+            <w:pPr>
+              <w:jc w:val="center"/>
               <w:rPr>
                 <w:sz w:val="18"/>
                 <w:lang w:val="pt-PT"/>
@@ -1750,9 +1858,11 @@
               <w:right w:val="single" w:sz="8" w:space="0" w:color="70AD47"/>
             </w:tcBorders>
             <w:shd w:val="clear" w:color="auto" w:fill="auto"/>
-          </w:tcPr>
-          <w:p>
-            <w:pPr>
+            <w:vAlign w:val="center"/>
+          </w:tcPr>
+          <w:p>
+            <w:pPr>
+              <w:jc w:val="center"/>
               <w:rPr>
                 <w:sz w:val="18"/>
                 <w:lang w:val="pt-PT"/>
@@ -1777,9 +1887,11 @@
               <w:right w:val="single" w:sz="8" w:space="0" w:color="70AD47"/>
             </w:tcBorders>
             <w:shd w:val="clear" w:color="auto" w:fill="auto"/>
-          </w:tcPr>
-          <w:p>
-            <w:pPr>
+            <w:vAlign w:val="center"/>
+          </w:tcPr>
+          <w:p>
+            <w:pPr>
+              <w:jc w:val="center"/>
               <w:rPr>
                 <w:sz w:val="18"/>
                 <w:lang w:val="pt-PT"/>
@@ -1810,9 +1922,11 @@
               <w:right w:val="single" w:sz="8" w:space="0" w:color="70AD47"/>
             </w:tcBorders>
             <w:shd w:val="clear" w:color="auto" w:fill="DBEBD0"/>
-          </w:tcPr>
-          <w:p>
-            <w:pPr>
+            <w:vAlign w:val="center"/>
+          </w:tcPr>
+          <w:p>
+            <w:pPr>
+              <w:jc w:val="center"/>
               <w:rPr>
                 <w:b/>
                 <w:bCs/>
@@ -1832,9 +1946,11 @@
               <w:right w:val="single" w:sz="8" w:space="0" w:color="70AD47"/>
             </w:tcBorders>
             <w:shd w:val="clear" w:color="auto" w:fill="DBEBD0"/>
-          </w:tcPr>
-          <w:p>
-            <w:pPr>
+            <w:vAlign w:val="center"/>
+          </w:tcPr>
+          <w:p>
+            <w:pPr>
+              <w:jc w:val="center"/>
               <w:rPr>
                 <w:sz w:val="18"/>
                 <w:lang w:val="pt-PT"/>
@@ -1859,9 +1975,11 @@
               <w:right w:val="single" w:sz="8" w:space="0" w:color="70AD47"/>
             </w:tcBorders>
             <w:shd w:val="clear" w:color="auto" w:fill="DBEBD0"/>
-          </w:tcPr>
-          <w:p>
-            <w:pPr>
+            <w:vAlign w:val="center"/>
+          </w:tcPr>
+          <w:p>
+            <w:pPr>
+              <w:jc w:val="center"/>
               <w:rPr>
                 <w:sz w:val="18"/>
                 <w:lang w:val="pt-PT"/>
@@ -1886,9 +2004,11 @@
               <w:right w:val="single" w:sz="8" w:space="0" w:color="70AD47"/>
             </w:tcBorders>
             <w:shd w:val="clear" w:color="auto" w:fill="DBEBD0"/>
-          </w:tcPr>
-          <w:p>
-            <w:pPr>
+            <w:vAlign w:val="center"/>
+          </w:tcPr>
+          <w:p>
+            <w:pPr>
+              <w:jc w:val="center"/>
               <w:rPr>
                 <w:sz w:val="18"/>
                 <w:lang w:val="pt-PT"/>
@@ -1913,9 +2033,11 @@
               <w:right w:val="single" w:sz="8" w:space="0" w:color="70AD47"/>
             </w:tcBorders>
             <w:shd w:val="clear" w:color="auto" w:fill="DBEBD0"/>
-          </w:tcPr>
-          <w:p>
-            <w:pPr>
+            <w:vAlign w:val="center"/>
+          </w:tcPr>
+          <w:p>
+            <w:pPr>
+              <w:jc w:val="center"/>
               <w:rPr>
                 <w:sz w:val="18"/>
                 <w:lang w:val="pt-PT"/>
@@ -1940,9 +2062,11 @@
               <w:right w:val="single" w:sz="8" w:space="0" w:color="70AD47"/>
             </w:tcBorders>
             <w:shd w:val="clear" w:color="auto" w:fill="DBEBD0"/>
-          </w:tcPr>
-          <w:p>
-            <w:pPr>
+            <w:vAlign w:val="center"/>
+          </w:tcPr>
+          <w:p>
+            <w:pPr>
+              <w:jc w:val="center"/>
               <w:rPr>
                 <w:sz w:val="18"/>
                 <w:lang w:val="pt-PT"/>
@@ -1967,9 +2091,11 @@
               <w:right w:val="single" w:sz="8" w:space="0" w:color="70AD47"/>
             </w:tcBorders>
             <w:shd w:val="clear" w:color="auto" w:fill="DBEBD0"/>
-          </w:tcPr>
-          <w:p>
-            <w:pPr>
+            <w:vAlign w:val="center"/>
+          </w:tcPr>
+          <w:p>
+            <w:pPr>
+              <w:jc w:val="center"/>
               <w:rPr>
                 <w:sz w:val="18"/>
                 <w:lang w:val="pt-PT"/>
@@ -1994,9 +2120,11 @@
               <w:right w:val="single" w:sz="8" w:space="0" w:color="70AD47"/>
             </w:tcBorders>
             <w:shd w:val="clear" w:color="auto" w:fill="DBEBD0"/>
-          </w:tcPr>
-          <w:p>
-            <w:pPr>
+            <w:vAlign w:val="center"/>
+          </w:tcPr>
+          <w:p>
+            <w:pPr>
+              <w:jc w:val="center"/>
               <w:rPr>
                 <w:sz w:val="18"/>
                 <w:lang w:val="pt-PT"/>
@@ -2024,9 +2152,11 @@
               <w:right w:val="single" w:sz="8" w:space="0" w:color="70AD47"/>
             </w:tcBorders>
             <w:shd w:val="clear" w:color="auto" w:fill="auto"/>
-          </w:tcPr>
-          <w:p>
-            <w:pPr>
+            <w:vAlign w:val="center"/>
+          </w:tcPr>
+          <w:p>
+            <w:pPr>
+              <w:jc w:val="center"/>
               <w:rPr>
                 <w:b/>
                 <w:bCs/>
@@ -2046,9 +2176,11 @@
               <w:right w:val="single" w:sz="8" w:space="0" w:color="70AD47"/>
             </w:tcBorders>
             <w:shd w:val="clear" w:color="auto" w:fill="auto"/>
-          </w:tcPr>
-          <w:p>
-            <w:pPr>
+            <w:vAlign w:val="center"/>
+          </w:tcPr>
+          <w:p>
+            <w:pPr>
+              <w:jc w:val="center"/>
               <w:rPr>
                 <w:sz w:val="18"/>
                 <w:lang w:val="pt-PT"/>
@@ -2073,9 +2205,11 @@
               <w:right w:val="single" w:sz="8" w:space="0" w:color="70AD47"/>
             </w:tcBorders>
             <w:shd w:val="clear" w:color="auto" w:fill="auto"/>
-          </w:tcPr>
-          <w:p>
-            <w:pPr>
+            <w:vAlign w:val="center"/>
+          </w:tcPr>
+          <w:p>
+            <w:pPr>
+              <w:jc w:val="center"/>
               <w:rPr>
                 <w:sz w:val="18"/>
                 <w:lang w:val="pt-PT"/>
@@ -2100,9 +2234,11 @@
               <w:right w:val="single" w:sz="8" w:space="0" w:color="70AD47"/>
             </w:tcBorders>
             <w:shd w:val="clear" w:color="auto" w:fill="auto"/>
-          </w:tcPr>
-          <w:p>
-            <w:pPr>
+            <w:vAlign w:val="center"/>
+          </w:tcPr>
+          <w:p>
+            <w:pPr>
+              <w:jc w:val="center"/>
               <w:rPr>
                 <w:sz w:val="18"/>
                 <w:lang w:val="pt-PT"/>
@@ -2127,9 +2263,11 @@
               <w:right w:val="single" w:sz="8" w:space="0" w:color="70AD47"/>
             </w:tcBorders>
             <w:shd w:val="clear" w:color="auto" w:fill="auto"/>
-          </w:tcPr>
-          <w:p>
-            <w:pPr>
+            <w:vAlign w:val="center"/>
+          </w:tcPr>
+          <w:p>
+            <w:pPr>
+              <w:jc w:val="center"/>
               <w:rPr>
                 <w:sz w:val="18"/>
                 <w:lang w:val="pt-PT"/>
@@ -2154,9 +2292,11 @@
               <w:right w:val="single" w:sz="8" w:space="0" w:color="70AD47"/>
             </w:tcBorders>
             <w:shd w:val="clear" w:color="auto" w:fill="auto"/>
-          </w:tcPr>
-          <w:p>
-            <w:pPr>
+            <w:vAlign w:val="center"/>
+          </w:tcPr>
+          <w:p>
+            <w:pPr>
+              <w:jc w:val="center"/>
               <w:rPr>
                 <w:sz w:val="18"/>
                 <w:lang w:val="pt-PT"/>
@@ -2181,9 +2321,11 @@
               <w:right w:val="single" w:sz="8" w:space="0" w:color="70AD47"/>
             </w:tcBorders>
             <w:shd w:val="clear" w:color="auto" w:fill="auto"/>
-          </w:tcPr>
-          <w:p>
-            <w:pPr>
+            <w:vAlign w:val="center"/>
+          </w:tcPr>
+          <w:p>
+            <w:pPr>
+              <w:jc w:val="center"/>
               <w:rPr>
                 <w:sz w:val="18"/>
                 <w:lang w:val="pt-PT"/>
@@ -2208,9 +2350,11 @@
               <w:right w:val="single" w:sz="8" w:space="0" w:color="70AD47"/>
             </w:tcBorders>
             <w:shd w:val="clear" w:color="auto" w:fill="auto"/>
-          </w:tcPr>
-          <w:p>
-            <w:pPr>
+            <w:vAlign w:val="center"/>
+          </w:tcPr>
+          <w:p>
+            <w:pPr>
+              <w:jc w:val="center"/>
               <w:rPr>
                 <w:sz w:val="18"/>
                 <w:lang w:val="pt-PT"/>
@@ -2238,9 +2382,11 @@
               <w:right w:val="single" w:sz="8" w:space="0" w:color="70AD47"/>
             </w:tcBorders>
             <w:shd w:val="clear" w:color="auto" w:fill="DBEBD0"/>
-          </w:tcPr>
-          <w:p>
-            <w:pPr>
+            <w:vAlign w:val="center"/>
+          </w:tcPr>
+          <w:p>
+            <w:pPr>
+              <w:jc w:val="center"/>
               <w:rPr>
                 <w:b/>
                 <w:bCs/>
@@ -2269,9 +2415,11 @@
               <w:right w:val="single" w:sz="8" w:space="0" w:color="70AD47"/>
             </w:tcBorders>
             <w:shd w:val="clear" w:color="auto" w:fill="DBEBD0"/>
-          </w:tcPr>
-          <w:p>
-            <w:pPr>
+            <w:vAlign w:val="center"/>
+          </w:tcPr>
+          <w:p>
+            <w:pPr>
+              <w:jc w:val="center"/>
               <w:rPr>
                 <w:sz w:val="18"/>
                 <w:lang w:val="pt-PT"/>
@@ -2296,9 +2444,11 @@
               <w:right w:val="single" w:sz="8" w:space="0" w:color="70AD47"/>
             </w:tcBorders>
             <w:shd w:val="clear" w:color="auto" w:fill="DBEBD0"/>
-          </w:tcPr>
-          <w:p>
-            <w:pPr>
+            <w:vAlign w:val="center"/>
+          </w:tcPr>
+          <w:p>
+            <w:pPr>
+              <w:jc w:val="center"/>
               <w:rPr>
                 <w:sz w:val="18"/>
                 <w:lang w:val="pt-PT"/>
@@ -2323,9 +2473,11 @@
               <w:right w:val="single" w:sz="8" w:space="0" w:color="70AD47"/>
             </w:tcBorders>
             <w:shd w:val="clear" w:color="auto" w:fill="DBEBD0"/>
-          </w:tcPr>
-          <w:p>
-            <w:pPr>
+            <w:vAlign w:val="center"/>
+          </w:tcPr>
+          <w:p>
+            <w:pPr>
+              <w:jc w:val="center"/>
               <w:rPr>
                 <w:sz w:val="18"/>
                 <w:lang w:val="pt-PT"/>
@@ -2350,9 +2502,11 @@
               <w:right w:val="single" w:sz="8" w:space="0" w:color="70AD47"/>
             </w:tcBorders>
             <w:shd w:val="clear" w:color="auto" w:fill="DBEBD0"/>
-          </w:tcPr>
-          <w:p>
-            <w:pPr>
+            <w:vAlign w:val="center"/>
+          </w:tcPr>
+          <w:p>
+            <w:pPr>
+              <w:jc w:val="center"/>
               <w:rPr>
                 <w:sz w:val="18"/>
                 <w:lang w:val="pt-PT"/>
@@ -2377,9 +2531,11 @@
               <w:right w:val="single" w:sz="8" w:space="0" w:color="70AD47"/>
             </w:tcBorders>
             <w:shd w:val="clear" w:color="auto" w:fill="DBEBD0"/>
-          </w:tcPr>
-          <w:p>
-            <w:pPr>
+            <w:vAlign w:val="center"/>
+          </w:tcPr>
+          <w:p>
+            <w:pPr>
+              <w:jc w:val="center"/>
               <w:rPr>
                 <w:sz w:val="18"/>
                 <w:lang w:val="pt-PT"/>
@@ -2404,9 +2560,11 @@
               <w:right w:val="single" w:sz="8" w:space="0" w:color="70AD47"/>
             </w:tcBorders>
             <w:shd w:val="clear" w:color="auto" w:fill="DBEBD0"/>
-          </w:tcPr>
-          <w:p>
-            <w:pPr>
+            <w:vAlign w:val="center"/>
+          </w:tcPr>
+          <w:p>
+            <w:pPr>
+              <w:jc w:val="center"/>
               <w:rPr>
                 <w:sz w:val="18"/>
                 <w:lang w:val="pt-PT"/>
@@ -2431,9 +2589,11 @@
               <w:right w:val="single" w:sz="8" w:space="0" w:color="70AD47"/>
             </w:tcBorders>
             <w:shd w:val="clear" w:color="auto" w:fill="DBEBD0"/>
-          </w:tcPr>
-          <w:p>
-            <w:pPr>
+            <w:vAlign w:val="center"/>
+          </w:tcPr>
+          <w:p>
+            <w:pPr>
+              <w:jc w:val="center"/>
               <w:rPr>
                 <w:sz w:val="18"/>
                 <w:lang w:val="pt-PT"/>
@@ -2461,9 +2621,11 @@
               <w:right w:val="single" w:sz="8" w:space="0" w:color="70AD47"/>
             </w:tcBorders>
             <w:shd w:val="clear" w:color="auto" w:fill="auto"/>
-          </w:tcPr>
-          <w:p>
-            <w:pPr>
+            <w:vAlign w:val="center"/>
+          </w:tcPr>
+          <w:p>
+            <w:pPr>
+              <w:jc w:val="center"/>
               <w:rPr>
                 <w:b/>
                 <w:bCs/>
@@ -2483,9 +2645,11 @@
               <w:right w:val="single" w:sz="8" w:space="0" w:color="70AD47"/>
             </w:tcBorders>
             <w:shd w:val="clear" w:color="auto" w:fill="auto"/>
-          </w:tcPr>
-          <w:p>
-            <w:pPr>
+            <w:vAlign w:val="center"/>
+          </w:tcPr>
+          <w:p>
+            <w:pPr>
+              <w:jc w:val="center"/>
               <w:rPr>
                 <w:sz w:val="18"/>
                 <w:lang w:val="pt-PT"/>
@@ -2510,9 +2674,11 @@
               <w:right w:val="single" w:sz="8" w:space="0" w:color="70AD47"/>
             </w:tcBorders>
             <w:shd w:val="clear" w:color="auto" w:fill="auto"/>
-          </w:tcPr>
-          <w:p>
-            <w:pPr>
+            <w:vAlign w:val="center"/>
+          </w:tcPr>
+          <w:p>
+            <w:pPr>
+              <w:jc w:val="center"/>
               <w:rPr>
                 <w:sz w:val="18"/>
                 <w:lang w:val="pt-PT"/>
@@ -2537,9 +2703,11 @@
               <w:right w:val="single" w:sz="8" w:space="0" w:color="70AD47"/>
             </w:tcBorders>
             <w:shd w:val="clear" w:color="auto" w:fill="auto"/>
-          </w:tcPr>
-          <w:p>
-            <w:pPr>
+            <w:vAlign w:val="center"/>
+          </w:tcPr>
+          <w:p>
+            <w:pPr>
+              <w:jc w:val="center"/>
               <w:rPr>
                 <w:sz w:val="18"/>
                 <w:lang w:val="pt-PT"/>
@@ -2564,9 +2732,11 @@
               <w:right w:val="single" w:sz="8" w:space="0" w:color="70AD47"/>
             </w:tcBorders>
             <w:shd w:val="clear" w:color="auto" w:fill="auto"/>
-          </w:tcPr>
-          <w:p>
-            <w:pPr>
+            <w:vAlign w:val="center"/>
+          </w:tcPr>
+          <w:p>
+            <w:pPr>
+              <w:jc w:val="center"/>
               <w:rPr>
                 <w:sz w:val="18"/>
                 <w:lang w:val="pt-PT"/>
@@ -2591,9 +2761,11 @@
               <w:right w:val="single" w:sz="8" w:space="0" w:color="70AD47"/>
             </w:tcBorders>
             <w:shd w:val="clear" w:color="auto" w:fill="auto"/>
-          </w:tcPr>
-          <w:p>
-            <w:pPr>
+            <w:vAlign w:val="center"/>
+          </w:tcPr>
+          <w:p>
+            <w:pPr>
+              <w:jc w:val="center"/>
               <w:rPr>
                 <w:sz w:val="18"/>
                 <w:lang w:val="pt-PT"/>
@@ -2618,9 +2790,11 @@
               <w:right w:val="single" w:sz="8" w:space="0" w:color="70AD47"/>
             </w:tcBorders>
             <w:shd w:val="clear" w:color="auto" w:fill="auto"/>
-          </w:tcPr>
-          <w:p>
-            <w:pPr>
+            <w:vAlign w:val="center"/>
+          </w:tcPr>
+          <w:p>
+            <w:pPr>
+              <w:jc w:val="center"/>
               <w:rPr>
                 <w:sz w:val="18"/>
                 <w:lang w:val="pt-PT"/>
@@ -2645,9 +2819,11 @@
               <w:right w:val="single" w:sz="8" w:space="0" w:color="70AD47"/>
             </w:tcBorders>
             <w:shd w:val="clear" w:color="auto" w:fill="auto"/>
-          </w:tcPr>
-          <w:p>
-            <w:pPr>
+            <w:vAlign w:val="center"/>
+          </w:tcPr>
+          <w:p>
+            <w:pPr>
+              <w:jc w:val="center"/>
               <w:rPr>
                 <w:sz w:val="18"/>
                 <w:lang w:val="pt-PT"/>
@@ -2675,9 +2851,11 @@
               <w:right w:val="single" w:sz="8" w:space="0" w:color="70AD47"/>
             </w:tcBorders>
             <w:shd w:val="clear" w:color="auto" w:fill="DBEBD0"/>
-          </w:tcPr>
-          <w:p>
-            <w:pPr>
+            <w:vAlign w:val="center"/>
+          </w:tcPr>
+          <w:p>
+            <w:pPr>
+              <w:jc w:val="center"/>
               <w:rPr>
                 <w:b/>
                 <w:bCs/>
@@ -2697,9 +2875,11 @@
               <w:right w:val="single" w:sz="8" w:space="0" w:color="70AD47"/>
             </w:tcBorders>
             <w:shd w:val="clear" w:color="auto" w:fill="DBEBD0"/>
-          </w:tcPr>
-          <w:p>
-            <w:pPr>
+            <w:vAlign w:val="center"/>
+          </w:tcPr>
+          <w:p>
+            <w:pPr>
+              <w:jc w:val="center"/>
               <w:rPr>
                 <w:sz w:val="18"/>
                 <w:lang w:val="pt-PT"/>
@@ -2724,9 +2904,11 @@
               <w:right w:val="single" w:sz="8" w:space="0" w:color="70AD47"/>
             </w:tcBorders>
             <w:shd w:val="clear" w:color="auto" w:fill="DBEBD0"/>
-          </w:tcPr>
-          <w:p>
-            <w:pPr>
+            <w:vAlign w:val="center"/>
+          </w:tcPr>
+          <w:p>
+            <w:pPr>
+              <w:jc w:val="center"/>
               <w:rPr>
                 <w:sz w:val="18"/>
                 <w:lang w:val="pt-PT"/>
@@ -2751,9 +2933,11 @@
               <w:right w:val="single" w:sz="8" w:space="0" w:color="70AD47"/>
             </w:tcBorders>
             <w:shd w:val="clear" w:color="auto" w:fill="DBEBD0"/>
-          </w:tcPr>
-          <w:p>
-            <w:pPr>
+            <w:vAlign w:val="center"/>
+          </w:tcPr>
+          <w:p>
+            <w:pPr>
+              <w:jc w:val="center"/>
               <w:rPr>
                 <w:sz w:val="18"/>
                 <w:lang w:val="pt-PT"/>
@@ -2778,9 +2962,11 @@
               <w:right w:val="single" w:sz="8" w:space="0" w:color="70AD47"/>
             </w:tcBorders>
             <w:shd w:val="clear" w:color="auto" w:fill="DBEBD0"/>
-          </w:tcPr>
-          <w:p>
-            <w:pPr>
+            <w:vAlign w:val="center"/>
+          </w:tcPr>
+          <w:p>
+            <w:pPr>
+              <w:jc w:val="center"/>
               <w:rPr>
                 <w:sz w:val="18"/>
                 <w:lang w:val="pt-PT"/>
@@ -2805,9 +2991,11 @@
               <w:right w:val="single" w:sz="8" w:space="0" w:color="70AD47"/>
             </w:tcBorders>
             <w:shd w:val="clear" w:color="auto" w:fill="DBEBD0"/>
-          </w:tcPr>
-          <w:p>
-            <w:pPr>
+            <w:vAlign w:val="center"/>
+          </w:tcPr>
+          <w:p>
+            <w:pPr>
+              <w:jc w:val="center"/>
               <w:rPr>
                 <w:sz w:val="18"/>
                 <w:lang w:val="pt-PT"/>
@@ -2832,9 +3020,11 @@
               <w:right w:val="single" w:sz="8" w:space="0" w:color="70AD47"/>
             </w:tcBorders>
             <w:shd w:val="clear" w:color="auto" w:fill="DBEBD0"/>
-          </w:tcPr>
-          <w:p>
-            <w:pPr>
+            <w:vAlign w:val="center"/>
+          </w:tcPr>
+          <w:p>
+            <w:pPr>
+              <w:jc w:val="center"/>
               <w:rPr>
                 <w:sz w:val="18"/>
                 <w:lang w:val="pt-PT"/>
@@ -2859,9 +3049,11 @@
               <w:right w:val="single" w:sz="8" w:space="0" w:color="70AD47"/>
             </w:tcBorders>
             <w:shd w:val="clear" w:color="auto" w:fill="DBEBD0"/>
-          </w:tcPr>
-          <w:p>
-            <w:pPr>
+            <w:vAlign w:val="center"/>
+          </w:tcPr>
+          <w:p>
+            <w:pPr>
+              <w:jc w:val="center"/>
               <w:rPr>
                 <w:sz w:val="18"/>
                 <w:lang w:val="pt-PT"/>
@@ -2889,9 +3081,11 @@
               <w:right w:val="single" w:sz="8" w:space="0" w:color="70AD47"/>
             </w:tcBorders>
             <w:shd w:val="clear" w:color="auto" w:fill="auto"/>
-          </w:tcPr>
-          <w:p>
-            <w:pPr>
+            <w:vAlign w:val="center"/>
+          </w:tcPr>
+          <w:p>
+            <w:pPr>
+              <w:jc w:val="center"/>
               <w:rPr>
                 <w:b/>
                 <w:bCs/>
@@ -2911,9 +3105,11 @@
               <w:right w:val="single" w:sz="8" w:space="0" w:color="70AD47"/>
             </w:tcBorders>
             <w:shd w:val="clear" w:color="auto" w:fill="auto"/>
-          </w:tcPr>
-          <w:p>
-            <w:pPr>
+            <w:vAlign w:val="center"/>
+          </w:tcPr>
+          <w:p>
+            <w:pPr>
+              <w:jc w:val="center"/>
               <w:rPr>
                 <w:sz w:val="18"/>
                 <w:lang w:val="pt-PT"/>
@@ -2940,9 +3136,11 @@
               <w:right w:val="single" w:sz="8" w:space="0" w:color="70AD47"/>
             </w:tcBorders>
             <w:shd w:val="clear" w:color="auto" w:fill="auto"/>
-          </w:tcPr>
-          <w:p>
-            <w:pPr>
+            <w:vAlign w:val="center"/>
+          </w:tcPr>
+          <w:p>
+            <w:pPr>
+              <w:jc w:val="center"/>
               <w:rPr>
                 <w:sz w:val="18"/>
                 <w:lang w:val="pt-PT"/>
@@ -2967,9 +3165,11 @@
               <w:right w:val="single" w:sz="8" w:space="0" w:color="70AD47"/>
             </w:tcBorders>
             <w:shd w:val="clear" w:color="auto" w:fill="auto"/>
-          </w:tcPr>
-          <w:p>
-            <w:pPr>
+            <w:vAlign w:val="center"/>
+          </w:tcPr>
+          <w:p>
+            <w:pPr>
+              <w:jc w:val="center"/>
               <w:rPr>
                 <w:sz w:val="18"/>
                 <w:lang w:val="pt-PT"/>
@@ -2994,9 +3194,11 @@
               <w:right w:val="single" w:sz="8" w:space="0" w:color="70AD47"/>
             </w:tcBorders>
             <w:shd w:val="clear" w:color="auto" w:fill="auto"/>
-          </w:tcPr>
-          <w:p>
-            <w:pPr>
+            <w:vAlign w:val="center"/>
+          </w:tcPr>
+          <w:p>
+            <w:pPr>
+              <w:jc w:val="center"/>
               <w:rPr>
                 <w:sz w:val="18"/>
                 <w:lang w:val="pt-PT"/>
@@ -3021,9 +3223,11 @@
               <w:right w:val="single" w:sz="8" w:space="0" w:color="70AD47"/>
             </w:tcBorders>
             <w:shd w:val="clear" w:color="auto" w:fill="auto"/>
-          </w:tcPr>
-          <w:p>
-            <w:pPr>
+            <w:vAlign w:val="center"/>
+          </w:tcPr>
+          <w:p>
+            <w:pPr>
+              <w:jc w:val="center"/>
               <w:rPr>
                 <w:sz w:val="18"/>
                 <w:lang w:val="pt-PT"/>
@@ -3048,9 +3252,11 @@
               <w:right w:val="single" w:sz="8" w:space="0" w:color="70AD47"/>
             </w:tcBorders>
             <w:shd w:val="clear" w:color="auto" w:fill="auto"/>
-          </w:tcPr>
-          <w:p>
-            <w:pPr>
+            <w:vAlign w:val="center"/>
+          </w:tcPr>
+          <w:p>
+            <w:pPr>
+              <w:jc w:val="center"/>
               <w:rPr>
                 <w:sz w:val="18"/>
                 <w:lang w:val="pt-PT"/>
@@ -3075,9 +3281,11 @@
               <w:right w:val="single" w:sz="8" w:space="0" w:color="70AD47"/>
             </w:tcBorders>
             <w:shd w:val="clear" w:color="auto" w:fill="auto"/>
-          </w:tcPr>
-          <w:p>
-            <w:pPr>
+            <w:vAlign w:val="center"/>
+          </w:tcPr>
+          <w:p>
+            <w:pPr>
+              <w:jc w:val="center"/>
               <w:rPr>
                 <w:sz w:val="18"/>
                 <w:lang w:val="pt-PT"/>
@@ -3105,9 +3313,11 @@
               <w:right w:val="single" w:sz="8" w:space="0" w:color="70AD47"/>
             </w:tcBorders>
             <w:shd w:val="clear" w:color="auto" w:fill="DBEBD0"/>
-          </w:tcPr>
-          <w:p>
-            <w:pPr>
+            <w:vAlign w:val="center"/>
+          </w:tcPr>
+          <w:p>
+            <w:pPr>
+              <w:jc w:val="center"/>
               <w:rPr>
                 <w:b/>
                 <w:bCs/>
@@ -3136,9 +3346,11 @@
               <w:right w:val="single" w:sz="8" w:space="0" w:color="70AD47"/>
             </w:tcBorders>
             <w:shd w:val="clear" w:color="auto" w:fill="DBEBD0"/>
-          </w:tcPr>
-          <w:p>
-            <w:pPr>
+            <w:vAlign w:val="center"/>
+          </w:tcPr>
+          <w:p>
+            <w:pPr>
+              <w:jc w:val="center"/>
               <w:rPr>
                 <w:sz w:val="18"/>
                 <w:lang w:val="pt-PT"/>
@@ -3163,9 +3375,11 @@
               <w:right w:val="single" w:sz="8" w:space="0" w:color="70AD47"/>
             </w:tcBorders>
             <w:shd w:val="clear" w:color="auto" w:fill="DBEBD0"/>
-          </w:tcPr>
-          <w:p>
-            <w:pPr>
+            <w:vAlign w:val="center"/>
+          </w:tcPr>
+          <w:p>
+            <w:pPr>
+              <w:jc w:val="center"/>
               <w:rPr>
                 <w:sz w:val="18"/>
                 <w:lang w:val="pt-PT"/>
@@ -3190,9 +3404,11 @@
               <w:right w:val="single" w:sz="8" w:space="0" w:color="70AD47"/>
             </w:tcBorders>
             <w:shd w:val="clear" w:color="auto" w:fill="DBEBD0"/>
-          </w:tcPr>
-          <w:p>
-            <w:pPr>
+            <w:vAlign w:val="center"/>
+          </w:tcPr>
+          <w:p>
+            <w:pPr>
+              <w:jc w:val="center"/>
               <w:rPr>
                 <w:sz w:val="18"/>
                 <w:lang w:val="pt-PT"/>
@@ -3217,9 +3433,11 @@
               <w:right w:val="single" w:sz="8" w:space="0" w:color="70AD47"/>
             </w:tcBorders>
             <w:shd w:val="clear" w:color="auto" w:fill="DBEBD0"/>
-          </w:tcPr>
-          <w:p>
-            <w:pPr>
+            <w:vAlign w:val="center"/>
+          </w:tcPr>
+          <w:p>
+            <w:pPr>
+              <w:jc w:val="center"/>
               <w:rPr>
                 <w:sz w:val="18"/>
                 <w:lang w:val="pt-PT"/>
@@ -3244,9 +3462,11 @@
               <w:right w:val="single" w:sz="8" w:space="0" w:color="70AD47"/>
             </w:tcBorders>
             <w:shd w:val="clear" w:color="auto" w:fill="DBEBD0"/>
-          </w:tcPr>
-          <w:p>
-            <w:pPr>
+            <w:vAlign w:val="center"/>
+          </w:tcPr>
+          <w:p>
+            <w:pPr>
+              <w:jc w:val="center"/>
               <w:rPr>
                 <w:sz w:val="18"/>
                 <w:lang w:val="pt-PT"/>
@@ -3271,9 +3491,11 @@
               <w:right w:val="single" w:sz="8" w:space="0" w:color="70AD47"/>
             </w:tcBorders>
             <w:shd w:val="clear" w:color="auto" w:fill="DBEBD0"/>
-          </w:tcPr>
-          <w:p>
-            <w:pPr>
+            <w:vAlign w:val="center"/>
+          </w:tcPr>
+          <w:p>
+            <w:pPr>
+              <w:jc w:val="center"/>
               <w:rPr>
                 <w:sz w:val="18"/>
                 <w:lang w:val="pt-PT"/>
@@ -3298,9 +3520,11 @@
               <w:right w:val="single" w:sz="8" w:space="0" w:color="70AD47"/>
             </w:tcBorders>
             <w:shd w:val="clear" w:color="auto" w:fill="DBEBD0"/>
-          </w:tcPr>
-          <w:p>
-            <w:pPr>
+            <w:vAlign w:val="center"/>
+          </w:tcPr>
+          <w:p>
+            <w:pPr>
+              <w:jc w:val="center"/>
               <w:rPr>
                 <w:sz w:val="18"/>
                 <w:lang w:val="pt-PT"/>
@@ -3328,9 +3552,11 @@
               <w:right w:val="single" w:sz="8" w:space="0" w:color="70AD47"/>
             </w:tcBorders>
             <w:shd w:val="clear" w:color="auto" w:fill="auto"/>
-          </w:tcPr>
-          <w:p>
-            <w:pPr>
+            <w:vAlign w:val="center"/>
+          </w:tcPr>
+          <w:p>
+            <w:pPr>
+              <w:jc w:val="center"/>
               <w:rPr>
                 <w:b/>
                 <w:bCs/>
@@ -3350,9 +3576,11 @@
               <w:right w:val="single" w:sz="8" w:space="0" w:color="70AD47"/>
             </w:tcBorders>
             <w:shd w:val="clear" w:color="auto" w:fill="auto"/>
-          </w:tcPr>
-          <w:p>
-            <w:pPr>
+            <w:vAlign w:val="center"/>
+          </w:tcPr>
+          <w:p>
+            <w:pPr>
+              <w:jc w:val="center"/>
               <w:rPr>
                 <w:sz w:val="18"/>
                 <w:lang w:val="pt-PT"/>
@@ -3379,9 +3607,11 @@
               <w:right w:val="single" w:sz="8" w:space="0" w:color="70AD47"/>
             </w:tcBorders>
             <w:shd w:val="clear" w:color="auto" w:fill="auto"/>
-          </w:tcPr>
-          <w:p>
-            <w:pPr>
+            <w:vAlign w:val="center"/>
+          </w:tcPr>
+          <w:p>
+            <w:pPr>
+              <w:jc w:val="center"/>
               <w:rPr>
                 <w:sz w:val="18"/>
                 <w:lang w:val="pt-PT"/>
@@ -3406,9 +3636,11 @@
               <w:right w:val="single" w:sz="8" w:space="0" w:color="70AD47"/>
             </w:tcBorders>
             <w:shd w:val="clear" w:color="auto" w:fill="auto"/>
-          </w:tcPr>
-          <w:p>
-            <w:pPr>
+            <w:vAlign w:val="center"/>
+          </w:tcPr>
+          <w:p>
+            <w:pPr>
+              <w:jc w:val="center"/>
               <w:rPr>
                 <w:sz w:val="18"/>
                 <w:lang w:val="pt-PT"/>
@@ -3433,9 +3665,11 @@
               <w:right w:val="single" w:sz="8" w:space="0" w:color="70AD47"/>
             </w:tcBorders>
             <w:shd w:val="clear" w:color="auto" w:fill="auto"/>
-          </w:tcPr>
-          <w:p>
-            <w:pPr>
+            <w:vAlign w:val="center"/>
+          </w:tcPr>
+          <w:p>
+            <w:pPr>
+              <w:jc w:val="center"/>
               <w:rPr>
                 <w:sz w:val="18"/>
                 <w:lang w:val="pt-PT"/>
@@ -3460,9 +3694,11 @@
               <w:right w:val="single" w:sz="8" w:space="0" w:color="70AD47"/>
             </w:tcBorders>
             <w:shd w:val="clear" w:color="auto" w:fill="auto"/>
-          </w:tcPr>
-          <w:p>
-            <w:pPr>
+            <w:vAlign w:val="center"/>
+          </w:tcPr>
+          <w:p>
+            <w:pPr>
+              <w:jc w:val="center"/>
               <w:rPr>
                 <w:sz w:val="18"/>
                 <w:lang w:val="pt-PT"/>
@@ -3487,9 +3723,11 @@
               <w:right w:val="single" w:sz="8" w:space="0" w:color="70AD47"/>
             </w:tcBorders>
             <w:shd w:val="clear" w:color="auto" w:fill="auto"/>
-          </w:tcPr>
-          <w:p>
-            <w:pPr>
+            <w:vAlign w:val="center"/>
+          </w:tcPr>
+          <w:p>
+            <w:pPr>
+              <w:jc w:val="center"/>
               <w:rPr>
                 <w:sz w:val="18"/>
                 <w:lang w:val="pt-PT"/>
@@ -3514,9 +3752,11 @@
               <w:right w:val="single" w:sz="8" w:space="0" w:color="70AD47"/>
             </w:tcBorders>
             <w:shd w:val="clear" w:color="auto" w:fill="auto"/>
-          </w:tcPr>
-          <w:p>
-            <w:pPr>
+            <w:vAlign w:val="center"/>
+          </w:tcPr>
+          <w:p>
+            <w:pPr>
+              <w:jc w:val="center"/>
               <w:rPr>
                 <w:sz w:val="18"/>
                 <w:lang w:val="pt-PT"/>
@@ -3544,9 +3784,11 @@
               <w:right w:val="single" w:sz="8" w:space="0" w:color="70AD47"/>
             </w:tcBorders>
             <w:shd w:val="clear" w:color="auto" w:fill="DBEBD0"/>
-          </w:tcPr>
-          <w:p>
-            <w:pPr>
+            <w:vAlign w:val="center"/>
+          </w:tcPr>
+          <w:p>
+            <w:pPr>
+              <w:jc w:val="center"/>
               <w:rPr>
                 <w:b/>
                 <w:bCs/>
@@ -3566,9 +3808,11 @@
               <w:right w:val="single" w:sz="8" w:space="0" w:color="70AD47"/>
             </w:tcBorders>
             <w:shd w:val="clear" w:color="auto" w:fill="DBEBD0"/>
-          </w:tcPr>
-          <w:p>
-            <w:pPr>
+            <w:vAlign w:val="center"/>
+          </w:tcPr>
+          <w:p>
+            <w:pPr>
+              <w:jc w:val="center"/>
               <w:rPr>
                 <w:sz w:val="18"/>
                 <w:lang w:val="pt-PT"/>
@@ -3595,9 +3839,11 @@
               <w:right w:val="single" w:sz="8" w:space="0" w:color="70AD47"/>
             </w:tcBorders>
             <w:shd w:val="clear" w:color="auto" w:fill="DBEBD0"/>
-          </w:tcPr>
-          <w:p>
-            <w:pPr>
+            <w:vAlign w:val="center"/>
+          </w:tcPr>
+          <w:p>
+            <w:pPr>
+              <w:jc w:val="center"/>
               <w:rPr>
                 <w:sz w:val="18"/>
                 <w:lang w:val="pt-PT"/>
@@ -3622,9 +3868,11 @@
               <w:right w:val="single" w:sz="8" w:space="0" w:color="70AD47"/>
             </w:tcBorders>
             <w:shd w:val="clear" w:color="auto" w:fill="DBEBD0"/>
-          </w:tcPr>
-          <w:p>
-            <w:pPr>
+            <w:vAlign w:val="center"/>
+          </w:tcPr>
+          <w:p>
+            <w:pPr>
+              <w:jc w:val="center"/>
               <w:rPr>
                 <w:sz w:val="18"/>
                 <w:lang w:val="pt-PT"/>
@@ -3649,9 +3897,11 @@
               <w:right w:val="single" w:sz="8" w:space="0" w:color="70AD47"/>
             </w:tcBorders>
             <w:shd w:val="clear" w:color="auto" w:fill="DBEBD0"/>
-          </w:tcPr>
-          <w:p>
-            <w:pPr>
+            <w:vAlign w:val="center"/>
+          </w:tcPr>
+          <w:p>
+            <w:pPr>
+              <w:jc w:val="center"/>
               <w:rPr>
                 <w:sz w:val="18"/>
                 <w:lang w:val="pt-PT"/>
@@ -3676,9 +3926,11 @@
               <w:right w:val="single" w:sz="8" w:space="0" w:color="70AD47"/>
             </w:tcBorders>
             <w:shd w:val="clear" w:color="auto" w:fill="DBEBD0"/>
-          </w:tcPr>
-          <w:p>
-            <w:pPr>
+            <w:vAlign w:val="center"/>
+          </w:tcPr>
+          <w:p>
+            <w:pPr>
+              <w:jc w:val="center"/>
               <w:rPr>
                 <w:sz w:val="18"/>
                 <w:lang w:val="pt-PT"/>
@@ -3703,9 +3955,11 @@
               <w:right w:val="single" w:sz="8" w:space="0" w:color="70AD47"/>
             </w:tcBorders>
             <w:shd w:val="clear" w:color="auto" w:fill="DBEBD0"/>
-          </w:tcPr>
-          <w:p>
-            <w:pPr>
+            <w:vAlign w:val="center"/>
+          </w:tcPr>
+          <w:p>
+            <w:pPr>
+              <w:jc w:val="center"/>
               <w:rPr>
                 <w:sz w:val="18"/>
                 <w:lang w:val="pt-PT"/>
@@ -3730,9 +3984,11 @@
               <w:right w:val="single" w:sz="8" w:space="0" w:color="70AD47"/>
             </w:tcBorders>
             <w:shd w:val="clear" w:color="auto" w:fill="DBEBD0"/>
-          </w:tcPr>
-          <w:p>
-            <w:pPr>
+            <w:vAlign w:val="center"/>
+          </w:tcPr>
+          <w:p>
+            <w:pPr>
+              <w:jc w:val="center"/>
               <w:rPr>
                 <w:sz w:val="18"/>
                 <w:lang w:val="pt-PT"/>
@@ -3760,9 +4016,11 @@
               <w:right w:val="single" w:sz="8" w:space="0" w:color="70AD47"/>
             </w:tcBorders>
             <w:shd w:val="clear" w:color="auto" w:fill="auto"/>
-          </w:tcPr>
-          <w:p>
-            <w:pPr>
+            <w:vAlign w:val="center"/>
+          </w:tcPr>
+          <w:p>
+            <w:pPr>
+              <w:jc w:val="center"/>
               <w:rPr>
                 <w:b/>
                 <w:bCs/>
@@ -3782,9 +4040,11 @@
               <w:right w:val="single" w:sz="8" w:space="0" w:color="70AD47"/>
             </w:tcBorders>
             <w:shd w:val="clear" w:color="auto" w:fill="auto"/>
-          </w:tcPr>
-          <w:p>
-            <w:pPr>
+            <w:vAlign w:val="center"/>
+          </w:tcPr>
+          <w:p>
+            <w:pPr>
+              <w:jc w:val="center"/>
               <w:rPr>
                 <w:sz w:val="18"/>
                 <w:lang w:val="pt-PT"/>
@@ -3811,9 +4071,11 @@
               <w:right w:val="single" w:sz="8" w:space="0" w:color="70AD47"/>
             </w:tcBorders>
             <w:shd w:val="clear" w:color="auto" w:fill="auto"/>
-          </w:tcPr>
-          <w:p>
-            <w:pPr>
+            <w:vAlign w:val="center"/>
+          </w:tcPr>
+          <w:p>
+            <w:pPr>
+              <w:jc w:val="center"/>
               <w:rPr>
                 <w:sz w:val="18"/>
                 <w:lang w:val="pt-PT"/>
@@ -3838,9 +4100,11 @@
               <w:right w:val="single" w:sz="8" w:space="0" w:color="70AD47"/>
             </w:tcBorders>
             <w:shd w:val="clear" w:color="auto" w:fill="auto"/>
-          </w:tcPr>
-          <w:p>
-            <w:pPr>
+            <w:vAlign w:val="center"/>
+          </w:tcPr>
+          <w:p>
+            <w:pPr>
+              <w:jc w:val="center"/>
               <w:rPr>
                 <w:sz w:val="18"/>
                 <w:lang w:val="pt-PT"/>
@@ -3865,9 +4129,11 @@
               <w:right w:val="single" w:sz="8" w:space="0" w:color="70AD47"/>
             </w:tcBorders>
             <w:shd w:val="clear" w:color="auto" w:fill="auto"/>
-          </w:tcPr>
-          <w:p>
-            <w:pPr>
+            <w:vAlign w:val="center"/>
+          </w:tcPr>
+          <w:p>
+            <w:pPr>
+              <w:jc w:val="center"/>
               <w:rPr>
                 <w:sz w:val="18"/>
                 <w:lang w:val="pt-PT"/>
@@ -3892,9 +4158,11 @@
               <w:right w:val="single" w:sz="8" w:space="0" w:color="70AD47"/>
             </w:tcBorders>
             <w:shd w:val="clear" w:color="auto" w:fill="auto"/>
-          </w:tcPr>
-          <w:p>
-            <w:pPr>
+            <w:vAlign w:val="center"/>
+          </w:tcPr>
+          <w:p>
+            <w:pPr>
+              <w:jc w:val="center"/>
               <w:rPr>
                 <w:sz w:val="18"/>
                 <w:lang w:val="pt-PT"/>
@@ -3919,9 +4187,11 @@
               <w:right w:val="single" w:sz="8" w:space="0" w:color="70AD47"/>
             </w:tcBorders>
             <w:shd w:val="clear" w:color="auto" w:fill="auto"/>
-          </w:tcPr>
-          <w:p>
-            <w:pPr>
+            <w:vAlign w:val="center"/>
+          </w:tcPr>
+          <w:p>
+            <w:pPr>
+              <w:jc w:val="center"/>
               <w:rPr>
                 <w:sz w:val="18"/>
                 <w:lang w:val="pt-PT"/>
@@ -3946,9 +4216,11 @@
               <w:right w:val="single" w:sz="8" w:space="0" w:color="70AD47"/>
             </w:tcBorders>
             <w:shd w:val="clear" w:color="auto" w:fill="auto"/>
-          </w:tcPr>
-          <w:p>
-            <w:pPr>
+            <w:vAlign w:val="center"/>
+          </w:tcPr>
+          <w:p>
+            <w:pPr>
+              <w:jc w:val="center"/>
               <w:rPr>
                 <w:sz w:val="18"/>
                 <w:lang w:val="pt-PT"/>
@@ -3976,9 +4248,11 @@
               <w:right w:val="single" w:sz="8" w:space="0" w:color="70AD47"/>
             </w:tcBorders>
             <w:shd w:val="clear" w:color="auto" w:fill="DBEBD0"/>
-          </w:tcPr>
-          <w:p>
-            <w:pPr>
+            <w:vAlign w:val="center"/>
+          </w:tcPr>
+          <w:p>
+            <w:pPr>
+              <w:jc w:val="center"/>
               <w:rPr>
                 <w:b/>
                 <w:bCs/>
@@ -3998,9 +4272,11 @@
               <w:right w:val="single" w:sz="8" w:space="0" w:color="70AD47"/>
             </w:tcBorders>
             <w:shd w:val="clear" w:color="auto" w:fill="DBEBD0"/>
-          </w:tcPr>
-          <w:p>
-            <w:pPr>
+            <w:vAlign w:val="center"/>
+          </w:tcPr>
+          <w:p>
+            <w:pPr>
+              <w:jc w:val="center"/>
               <w:rPr>
                 <w:sz w:val="18"/>
                 <w:lang w:val="pt-PT"/>
@@ -4027,9 +4303,11 @@
               <w:right w:val="single" w:sz="8" w:space="0" w:color="70AD47"/>
             </w:tcBorders>
             <w:shd w:val="clear" w:color="auto" w:fill="DBEBD0"/>
-          </w:tcPr>
-          <w:p>
-            <w:pPr>
+            <w:vAlign w:val="center"/>
+          </w:tcPr>
+          <w:p>
+            <w:pPr>
+              <w:jc w:val="center"/>
               <w:rPr>
                 <w:sz w:val="18"/>
                 <w:lang w:val="pt-PT"/>
@@ -4054,9 +4332,11 @@
               <w:right w:val="single" w:sz="8" w:space="0" w:color="70AD47"/>
             </w:tcBorders>
             <w:shd w:val="clear" w:color="auto" w:fill="DBEBD0"/>
-          </w:tcPr>
-          <w:p>
-            <w:pPr>
+            <w:vAlign w:val="center"/>
+          </w:tcPr>
+          <w:p>
+            <w:pPr>
+              <w:jc w:val="center"/>
               <w:rPr>
                 <w:sz w:val="18"/>
                 <w:lang w:val="pt-PT"/>
@@ -4081,9 +4361,11 @@
               <w:right w:val="single" w:sz="8" w:space="0" w:color="70AD47"/>
             </w:tcBorders>
             <w:shd w:val="clear" w:color="auto" w:fill="DBEBD0"/>
-          </w:tcPr>
-          <w:p>
-            <w:pPr>
+            <w:vAlign w:val="center"/>
+          </w:tcPr>
+          <w:p>
+            <w:pPr>
+              <w:jc w:val="center"/>
               <w:rPr>
                 <w:sz w:val="18"/>
                 <w:lang w:val="pt-PT"/>
@@ -4108,9 +4390,11 @@
               <w:right w:val="single" w:sz="8" w:space="0" w:color="70AD47"/>
             </w:tcBorders>
             <w:shd w:val="clear" w:color="auto" w:fill="DBEBD0"/>
-          </w:tcPr>
-          <w:p>
-            <w:pPr>
+            <w:vAlign w:val="center"/>
+          </w:tcPr>
+          <w:p>
+            <w:pPr>
+              <w:jc w:val="center"/>
               <w:rPr>
                 <w:sz w:val="18"/>
                 <w:lang w:val="pt-PT"/>
@@ -4135,9 +4419,11 @@
               <w:right w:val="single" w:sz="8" w:space="0" w:color="70AD47"/>
             </w:tcBorders>
             <w:shd w:val="clear" w:color="auto" w:fill="DBEBD0"/>
-          </w:tcPr>
-          <w:p>
-            <w:pPr>
+            <w:vAlign w:val="center"/>
+          </w:tcPr>
+          <w:p>
+            <w:pPr>
+              <w:jc w:val="center"/>
               <w:rPr>
                 <w:sz w:val="18"/>
                 <w:lang w:val="pt-PT"/>
@@ -4162,9 +4448,11 @@
               <w:right w:val="single" w:sz="8" w:space="0" w:color="70AD47"/>
             </w:tcBorders>
             <w:shd w:val="clear" w:color="auto" w:fill="DBEBD0"/>
-          </w:tcPr>
-          <w:p>
-            <w:pPr>
+            <w:vAlign w:val="center"/>
+          </w:tcPr>
+          <w:p>
+            <w:pPr>
+              <w:jc w:val="center"/>
               <w:rPr>
                 <w:sz w:val="18"/>
                 <w:lang w:val="pt-PT"/>
@@ -4192,9 +4480,11 @@
               <w:right w:val="single" w:sz="8" w:space="0" w:color="70AD47"/>
             </w:tcBorders>
             <w:shd w:val="clear" w:color="auto" w:fill="auto"/>
-          </w:tcPr>
-          <w:p>
-            <w:pPr>
+            <w:vAlign w:val="center"/>
+          </w:tcPr>
+          <w:p>
+            <w:pPr>
+              <w:jc w:val="center"/>
               <w:rPr>
                 <w:b/>
                 <w:bCs/>
@@ -4214,9 +4504,11 @@
               <w:right w:val="single" w:sz="8" w:space="0" w:color="70AD47"/>
             </w:tcBorders>
             <w:shd w:val="clear" w:color="auto" w:fill="auto"/>
-          </w:tcPr>
-          <w:p>
-            <w:pPr>
+            <w:vAlign w:val="center"/>
+          </w:tcPr>
+          <w:p>
+            <w:pPr>
+              <w:jc w:val="center"/>
               <w:rPr>
                 <w:sz w:val="18"/>
                 <w:lang w:val="pt-PT"/>
@@ -4241,9 +4533,11 @@
               <w:right w:val="single" w:sz="8" w:space="0" w:color="70AD47"/>
             </w:tcBorders>
             <w:shd w:val="clear" w:color="auto" w:fill="auto"/>
-          </w:tcPr>
-          <w:p>
-            <w:pPr>
+            <w:vAlign w:val="center"/>
+          </w:tcPr>
+          <w:p>
+            <w:pPr>
+              <w:jc w:val="center"/>
               <w:rPr>
                 <w:sz w:val="18"/>
                 <w:lang w:val="pt-PT"/>
@@ -4268,9 +4562,11 @@
               <w:right w:val="single" w:sz="8" w:space="0" w:color="70AD47"/>
             </w:tcBorders>
             <w:shd w:val="clear" w:color="auto" w:fill="auto"/>
-          </w:tcPr>
-          <w:p>
-            <w:pPr>
+            <w:vAlign w:val="center"/>
+          </w:tcPr>
+          <w:p>
+            <w:pPr>
+              <w:jc w:val="center"/>
               <w:rPr>
                 <w:sz w:val="18"/>
                 <w:lang w:val="pt-PT"/>
@@ -4295,9 +4591,11 @@
               <w:right w:val="single" w:sz="8" w:space="0" w:color="70AD47"/>
             </w:tcBorders>
             <w:shd w:val="clear" w:color="auto" w:fill="auto"/>
-          </w:tcPr>
-          <w:p>
-            <w:pPr>
+            <w:vAlign w:val="center"/>
+          </w:tcPr>
+          <w:p>
+            <w:pPr>
+              <w:jc w:val="center"/>
               <w:rPr>
                 <w:sz w:val="18"/>
                 <w:lang w:val="pt-PT"/>
@@ -4322,9 +4620,11 @@
               <w:right w:val="single" w:sz="8" w:space="0" w:color="70AD47"/>
             </w:tcBorders>
             <w:shd w:val="clear" w:color="auto" w:fill="auto"/>
-          </w:tcPr>
-          <w:p>
-            <w:pPr>
+            <w:vAlign w:val="center"/>
+          </w:tcPr>
+          <w:p>
+            <w:pPr>
+              <w:jc w:val="center"/>
               <w:rPr>
                 <w:sz w:val="18"/>
                 <w:lang w:val="pt-PT"/>
@@ -4349,9 +4649,11 @@
               <w:right w:val="single" w:sz="8" w:space="0" w:color="70AD47"/>
             </w:tcBorders>
             <w:shd w:val="clear" w:color="auto" w:fill="auto"/>
-          </w:tcPr>
-          <w:p>
-            <w:pPr>
+            <w:vAlign w:val="center"/>
+          </w:tcPr>
+          <w:p>
+            <w:pPr>
+              <w:jc w:val="center"/>
               <w:rPr>
                 <w:sz w:val="18"/>
                 <w:lang w:val="pt-PT"/>
@@ -4376,9 +4678,11 @@
               <w:right w:val="single" w:sz="8" w:space="0" w:color="70AD47"/>
             </w:tcBorders>
             <w:shd w:val="clear" w:color="auto" w:fill="auto"/>
-          </w:tcPr>
-          <w:p>
-            <w:pPr>
+            <w:vAlign w:val="center"/>
+          </w:tcPr>
+          <w:p>
+            <w:pPr>
+              <w:jc w:val="center"/>
               <w:rPr>
                 <w:sz w:val="18"/>
                 <w:lang w:val="pt-PT"/>
@@ -4406,9 +4710,11 @@
               <w:right w:val="single" w:sz="8" w:space="0" w:color="70AD47"/>
             </w:tcBorders>
             <w:shd w:val="clear" w:color="auto" w:fill="DBEBD0"/>
-          </w:tcPr>
-          <w:p>
-            <w:pPr>
+            <w:vAlign w:val="center"/>
+          </w:tcPr>
+          <w:p>
+            <w:pPr>
+              <w:jc w:val="center"/>
               <w:rPr>
                 <w:b/>
                 <w:bCs/>
@@ -4428,9 +4734,11 @@
               <w:right w:val="single" w:sz="8" w:space="0" w:color="70AD47"/>
             </w:tcBorders>
             <w:shd w:val="clear" w:color="auto" w:fill="DBEBD0"/>
-          </w:tcPr>
-          <w:p>
-            <w:pPr>
+            <w:vAlign w:val="center"/>
+          </w:tcPr>
+          <w:p>
+            <w:pPr>
+              <w:jc w:val="center"/>
               <w:rPr>
                 <w:sz w:val="18"/>
                 <w:lang w:val="pt-PT"/>
@@ -4455,9 +4763,11 @@
               <w:right w:val="single" w:sz="8" w:space="0" w:color="70AD47"/>
             </w:tcBorders>
             <w:shd w:val="clear" w:color="auto" w:fill="DBEBD0"/>
-          </w:tcPr>
-          <w:p>
-            <w:pPr>
+            <w:vAlign w:val="center"/>
+          </w:tcPr>
+          <w:p>
+            <w:pPr>
+              <w:jc w:val="center"/>
               <w:rPr>
                 <w:sz w:val="18"/>
                 <w:lang w:val="pt-PT"/>
@@ -4482,9 +4792,11 @@
               <w:right w:val="single" w:sz="8" w:space="0" w:color="70AD47"/>
             </w:tcBorders>
             <w:shd w:val="clear" w:color="auto" w:fill="DBEBD0"/>
-          </w:tcPr>
-          <w:p>
-            <w:pPr>
+            <w:vAlign w:val="center"/>
+          </w:tcPr>
+          <w:p>
+            <w:pPr>
+              <w:jc w:val="center"/>
               <w:rPr>
                 <w:sz w:val="18"/>
                 <w:lang w:val="pt-PT"/>
@@ -4509,9 +4821,11 @@
               <w:right w:val="single" w:sz="8" w:space="0" w:color="70AD47"/>
             </w:tcBorders>
             <w:shd w:val="clear" w:color="auto" w:fill="DBEBD0"/>
-          </w:tcPr>
-          <w:p>
-            <w:pPr>
+            <w:vAlign w:val="center"/>
+          </w:tcPr>
+          <w:p>
+            <w:pPr>
+              <w:jc w:val="center"/>
               <w:rPr>
                 <w:sz w:val="18"/>
                 <w:lang w:val="pt-PT"/>
@@ -4536,9 +4850,11 @@
               <w:right w:val="single" w:sz="8" w:space="0" w:color="70AD47"/>
             </w:tcBorders>
             <w:shd w:val="clear" w:color="auto" w:fill="DBEBD0"/>
-          </w:tcPr>
-          <w:p>
-            <w:pPr>
+            <w:vAlign w:val="center"/>
+          </w:tcPr>
+          <w:p>
+            <w:pPr>
+              <w:jc w:val="center"/>
               <w:rPr>
                 <w:sz w:val="18"/>
                 <w:lang w:val="pt-PT"/>
@@ -4563,9 +4879,11 @@
               <w:right w:val="single" w:sz="8" w:space="0" w:color="70AD47"/>
             </w:tcBorders>
             <w:shd w:val="clear" w:color="auto" w:fill="DBEBD0"/>
-          </w:tcPr>
-          <w:p>
-            <w:pPr>
+            <w:vAlign w:val="center"/>
+          </w:tcPr>
+          <w:p>
+            <w:pPr>
+              <w:jc w:val="center"/>
               <w:rPr>
                 <w:sz w:val="18"/>
                 <w:lang w:val="pt-PT"/>
@@ -4590,9 +4908,11 @@
               <w:right w:val="single" w:sz="8" w:space="0" w:color="70AD47"/>
             </w:tcBorders>
             <w:shd w:val="clear" w:color="auto" w:fill="DBEBD0"/>
-          </w:tcPr>
-          <w:p>
-            <w:pPr>
+            <w:vAlign w:val="center"/>
+          </w:tcPr>
+          <w:p>
+            <w:pPr>
+              <w:jc w:val="center"/>
               <w:rPr>
                 <w:sz w:val="18"/>
                 <w:lang w:val="pt-PT"/>
@@ -4620,9 +4940,11 @@
               <w:right w:val="single" w:sz="8" w:space="0" w:color="70AD47"/>
             </w:tcBorders>
             <w:shd w:val="clear" w:color="auto" w:fill="auto"/>
-          </w:tcPr>
-          <w:p>
-            <w:pPr>
+            <w:vAlign w:val="center"/>
+          </w:tcPr>
+          <w:p>
+            <w:pPr>
+              <w:jc w:val="center"/>
               <w:rPr>
                 <w:b/>
                 <w:bCs/>
@@ -4642,9 +4964,11 @@
               <w:right w:val="single" w:sz="8" w:space="0" w:color="70AD47"/>
             </w:tcBorders>
             <w:shd w:val="clear" w:color="auto" w:fill="auto"/>
-          </w:tcPr>
-          <w:p>
-            <w:pPr>
+            <w:vAlign w:val="center"/>
+          </w:tcPr>
+          <w:p>
+            <w:pPr>
+              <w:jc w:val="center"/>
               <w:rPr>
                 <w:sz w:val="18"/>
                 <w:lang w:val="pt-PT"/>
@@ -4669,9 +4993,11 @@
               <w:right w:val="single" w:sz="8" w:space="0" w:color="70AD47"/>
             </w:tcBorders>
             <w:shd w:val="clear" w:color="auto" w:fill="auto"/>
-          </w:tcPr>
-          <w:p>
-            <w:pPr>
+            <w:vAlign w:val="center"/>
+          </w:tcPr>
+          <w:p>
+            <w:pPr>
+              <w:jc w:val="center"/>
               <w:rPr>
                 <w:sz w:val="18"/>
                 <w:lang w:val="pt-PT"/>
@@ -4696,9 +5022,11 @@
               <w:right w:val="single" w:sz="8" w:space="0" w:color="70AD47"/>
             </w:tcBorders>
             <w:shd w:val="clear" w:color="auto" w:fill="auto"/>
-          </w:tcPr>
-          <w:p>
-            <w:pPr>
+            <w:vAlign w:val="center"/>
+          </w:tcPr>
+          <w:p>
+            <w:pPr>
+              <w:jc w:val="center"/>
               <w:rPr>
                 <w:sz w:val="18"/>
                 <w:lang w:val="pt-PT"/>
@@ -4723,9 +5051,11 @@
               <w:right w:val="single" w:sz="8" w:space="0" w:color="70AD47"/>
             </w:tcBorders>
             <w:shd w:val="clear" w:color="auto" w:fill="auto"/>
-          </w:tcPr>
-          <w:p>
-            <w:pPr>
+            <w:vAlign w:val="center"/>
+          </w:tcPr>
+          <w:p>
+            <w:pPr>
+              <w:jc w:val="center"/>
               <w:rPr>
                 <w:sz w:val="18"/>
                 <w:lang w:val="pt-PT"/>
@@ -4750,9 +5080,11 @@
               <w:right w:val="single" w:sz="8" w:space="0" w:color="70AD47"/>
             </w:tcBorders>
             <w:shd w:val="clear" w:color="auto" w:fill="auto"/>
-          </w:tcPr>
-          <w:p>
-            <w:pPr>
+            <w:vAlign w:val="center"/>
+          </w:tcPr>
+          <w:p>
+            <w:pPr>
+              <w:jc w:val="center"/>
               <w:rPr>
                 <w:sz w:val="18"/>
                 <w:lang w:val="pt-PT"/>
@@ -4777,9 +5109,11 @@
               <w:right w:val="single" w:sz="8" w:space="0" w:color="70AD47"/>
             </w:tcBorders>
             <w:shd w:val="clear" w:color="auto" w:fill="auto"/>
-          </w:tcPr>
-          <w:p>
-            <w:pPr>
+            <w:vAlign w:val="center"/>
+          </w:tcPr>
+          <w:p>
+            <w:pPr>
+              <w:jc w:val="center"/>
               <w:rPr>
                 <w:sz w:val="18"/>
                 <w:lang w:val="pt-PT"/>
@@ -4804,9 +5138,11 @@
               <w:right w:val="single" w:sz="8" w:space="0" w:color="70AD47"/>
             </w:tcBorders>
             <w:shd w:val="clear" w:color="auto" w:fill="auto"/>
-          </w:tcPr>
-          <w:p>
-            <w:pPr>
+            <w:vAlign w:val="center"/>
+          </w:tcPr>
+          <w:p>
+            <w:pPr>
+              <w:jc w:val="center"/>
               <w:rPr>
                 <w:sz w:val="18"/>
                 <w:lang w:val="pt-PT"/>
@@ -4834,9 +5170,11 @@
               <w:right w:val="single" w:sz="8" w:space="0" w:color="70AD47"/>
             </w:tcBorders>
             <w:shd w:val="clear" w:color="auto" w:fill="DBEBD0"/>
-          </w:tcPr>
-          <w:p>
-            <w:pPr>
+            <w:vAlign w:val="center"/>
+          </w:tcPr>
+          <w:p>
+            <w:pPr>
+              <w:jc w:val="center"/>
               <w:rPr>
                 <w:b/>
                 <w:bCs/>
@@ -4856,9 +5194,11 @@
               <w:right w:val="single" w:sz="8" w:space="0" w:color="70AD47"/>
             </w:tcBorders>
             <w:shd w:val="clear" w:color="auto" w:fill="DBEBD0"/>
-          </w:tcPr>
-          <w:p>
-            <w:pPr>
+            <w:vAlign w:val="center"/>
+          </w:tcPr>
+          <w:p>
+            <w:pPr>
+              <w:jc w:val="center"/>
               <w:rPr>
                 <w:sz w:val="18"/>
                 <w:lang w:val="pt-PT"/>
@@ -4885,9 +5225,11 @@
               <w:right w:val="single" w:sz="8" w:space="0" w:color="70AD47"/>
             </w:tcBorders>
             <w:shd w:val="clear" w:color="auto" w:fill="DBEBD0"/>
-          </w:tcPr>
-          <w:p>
-            <w:pPr>
+            <w:vAlign w:val="center"/>
+          </w:tcPr>
+          <w:p>
+            <w:pPr>
+              <w:jc w:val="center"/>
               <w:rPr>
                 <w:sz w:val="18"/>
                 <w:lang w:val="pt-PT"/>
@@ -4912,9 +5254,11 @@
               <w:right w:val="single" w:sz="8" w:space="0" w:color="70AD47"/>
             </w:tcBorders>
             <w:shd w:val="clear" w:color="auto" w:fill="DBEBD0"/>
-          </w:tcPr>
-          <w:p>
-            <w:pPr>
+            <w:vAlign w:val="center"/>
+          </w:tcPr>
+          <w:p>
+            <w:pPr>
+              <w:jc w:val="center"/>
               <w:rPr>
                 <w:sz w:val="18"/>
                 <w:lang w:val="pt-PT"/>
@@ -4939,9 +5283,11 @@
               <w:right w:val="single" w:sz="8" w:space="0" w:color="70AD47"/>
             </w:tcBorders>
             <w:shd w:val="clear" w:color="auto" w:fill="DBEBD0"/>
-          </w:tcPr>
-          <w:p>
-            <w:pPr>
+            <w:vAlign w:val="center"/>
+          </w:tcPr>
+          <w:p>
+            <w:pPr>
+              <w:jc w:val="center"/>
               <w:rPr>
                 <w:sz w:val="18"/>
                 <w:lang w:val="pt-PT"/>
@@ -4966,9 +5312,11 @@
               <w:right w:val="single" w:sz="8" w:space="0" w:color="70AD47"/>
             </w:tcBorders>
             <w:shd w:val="clear" w:color="auto" w:fill="DBEBD0"/>
-          </w:tcPr>
-          <w:p>
-            <w:pPr>
+            <w:vAlign w:val="center"/>
+          </w:tcPr>
+          <w:p>
+            <w:pPr>
+              <w:jc w:val="center"/>
               <w:rPr>
                 <w:sz w:val="18"/>
                 <w:lang w:val="pt-PT"/>
@@ -4993,9 +5341,11 @@
               <w:right w:val="single" w:sz="8" w:space="0" w:color="70AD47"/>
             </w:tcBorders>
             <w:shd w:val="clear" w:color="auto" w:fill="DBEBD0"/>
-          </w:tcPr>
-          <w:p>
-            <w:pPr>
+            <w:vAlign w:val="center"/>
+          </w:tcPr>
+          <w:p>
+            <w:pPr>
+              <w:jc w:val="center"/>
               <w:rPr>
                 <w:sz w:val="18"/>
                 <w:lang w:val="pt-PT"/>
@@ -5020,9 +5370,11 @@
               <w:right w:val="single" w:sz="8" w:space="0" w:color="70AD47"/>
             </w:tcBorders>
             <w:shd w:val="clear" w:color="auto" w:fill="DBEBD0"/>
-          </w:tcPr>
-          <w:p>
-            <w:pPr>
+            <w:vAlign w:val="center"/>
+          </w:tcPr>
+          <w:p>
+            <w:pPr>
+              <w:jc w:val="center"/>
               <w:rPr>
                 <w:sz w:val="18"/>
                 <w:lang w:val="pt-PT"/>
@@ -5050,9 +5402,11 @@
               <w:right w:val="single" w:sz="8" w:space="0" w:color="70AD47"/>
             </w:tcBorders>
             <w:shd w:val="clear" w:color="auto" w:fill="auto"/>
-          </w:tcPr>
-          <w:p>
-            <w:pPr>
+            <w:vAlign w:val="center"/>
+          </w:tcPr>
+          <w:p>
+            <w:pPr>
+              <w:jc w:val="center"/>
               <w:rPr>
                 <w:b/>
                 <w:bCs/>
@@ -5072,9 +5426,11 @@
               <w:right w:val="single" w:sz="8" w:space="0" w:color="70AD47"/>
             </w:tcBorders>
             <w:shd w:val="clear" w:color="auto" w:fill="auto"/>
-          </w:tcPr>
-          <w:p>
-            <w:pPr>
+            <w:vAlign w:val="center"/>
+          </w:tcPr>
+          <w:p>
+            <w:pPr>
+              <w:jc w:val="center"/>
               <w:rPr>
                 <w:sz w:val="18"/>
                 <w:lang w:val="pt-PT"/>
@@ -5101,9 +5457,11 @@
               <w:right w:val="single" w:sz="8" w:space="0" w:color="70AD47"/>
             </w:tcBorders>
             <w:shd w:val="clear" w:color="auto" w:fill="auto"/>
-          </w:tcPr>
-          <w:p>
-            <w:pPr>
+            <w:vAlign w:val="center"/>
+          </w:tcPr>
+          <w:p>
+            <w:pPr>
+              <w:jc w:val="center"/>
               <w:rPr>
                 <w:sz w:val="18"/>
                 <w:lang w:val="pt-PT"/>
@@ -5128,9 +5486,11 @@
               <w:right w:val="single" w:sz="8" w:space="0" w:color="70AD47"/>
             </w:tcBorders>
             <w:shd w:val="clear" w:color="auto" w:fill="auto"/>
-          </w:tcPr>
-          <w:p>
-            <w:pPr>
+            <w:vAlign w:val="center"/>
+          </w:tcPr>
+          <w:p>
+            <w:pPr>
+              <w:jc w:val="center"/>
               <w:rPr>
                 <w:sz w:val="18"/>
                 <w:lang w:val="pt-PT"/>
@@ -5155,9 +5515,11 @@
               <w:right w:val="single" w:sz="8" w:space="0" w:color="70AD47"/>
             </w:tcBorders>
             <w:shd w:val="clear" w:color="auto" w:fill="auto"/>
-          </w:tcPr>
-          <w:p>
-            <w:pPr>
+            <w:vAlign w:val="center"/>
+          </w:tcPr>
+          <w:p>
+            <w:pPr>
+              <w:jc w:val="center"/>
               <w:rPr>
                 <w:sz w:val="18"/>
                 <w:lang w:val="pt-PT"/>
@@ -5182,9 +5544,11 @@
               <w:right w:val="single" w:sz="8" w:space="0" w:color="70AD47"/>
             </w:tcBorders>
             <w:shd w:val="clear" w:color="auto" w:fill="auto"/>
-          </w:tcPr>
-          <w:p>
-            <w:pPr>
+            <w:vAlign w:val="center"/>
+          </w:tcPr>
+          <w:p>
+            <w:pPr>
+              <w:jc w:val="center"/>
               <w:rPr>
                 <w:sz w:val="18"/>
                 <w:lang w:val="pt-PT"/>
@@ -5209,9 +5573,11 @@
               <w:right w:val="single" w:sz="8" w:space="0" w:color="70AD47"/>
             </w:tcBorders>
             <w:shd w:val="clear" w:color="auto" w:fill="auto"/>
-          </w:tcPr>
-          <w:p>
-            <w:pPr>
+            <w:vAlign w:val="center"/>
+          </w:tcPr>
+          <w:p>
+            <w:pPr>
+              <w:jc w:val="center"/>
               <w:rPr>
                 <w:sz w:val="18"/>
                 <w:lang w:val="pt-PT"/>
@@ -5236,9 +5602,11 @@
               <w:right w:val="single" w:sz="8" w:space="0" w:color="70AD47"/>
             </w:tcBorders>
             <w:shd w:val="clear" w:color="auto" w:fill="auto"/>
-          </w:tcPr>
-          <w:p>
-            <w:pPr>
+            <w:vAlign w:val="center"/>
+          </w:tcPr>
+          <w:p>
+            <w:pPr>
+              <w:jc w:val="center"/>
               <w:rPr>
                 <w:sz w:val="18"/>
                 <w:lang w:val="pt-PT"/>
@@ -5266,9 +5634,11 @@
               <w:right w:val="single" w:sz="8" w:space="0" w:color="70AD47"/>
             </w:tcBorders>
             <w:shd w:val="clear" w:color="auto" w:fill="DBEBD0"/>
-          </w:tcPr>
-          <w:p>
-            <w:pPr>
+            <w:vAlign w:val="center"/>
+          </w:tcPr>
+          <w:p>
+            <w:pPr>
+              <w:jc w:val="center"/>
               <w:rPr>
                 <w:b/>
                 <w:bCs/>
@@ -5288,9 +5658,11 @@
               <w:right w:val="single" w:sz="8" w:space="0" w:color="70AD47"/>
             </w:tcBorders>
             <w:shd w:val="clear" w:color="auto" w:fill="DBEBD0"/>
-          </w:tcPr>
-          <w:p>
-            <w:pPr>
+            <w:vAlign w:val="center"/>
+          </w:tcPr>
+          <w:p>
+            <w:pPr>
+              <w:jc w:val="center"/>
               <w:rPr>
                 <w:sz w:val="18"/>
                 <w:lang w:val="pt-PT"/>
@@ -5315,9 +5687,11 @@
               <w:right w:val="single" w:sz="8" w:space="0" w:color="70AD47"/>
             </w:tcBorders>
             <w:shd w:val="clear" w:color="auto" w:fill="DBEBD0"/>
-          </w:tcPr>
-          <w:p>
-            <w:pPr>
+            <w:vAlign w:val="center"/>
+          </w:tcPr>
+          <w:p>
+            <w:pPr>
+              <w:jc w:val="center"/>
               <w:rPr>
                 <w:sz w:val="18"/>
                 <w:lang w:val="pt-PT"/>
@@ -5342,9 +5716,11 @@
               <w:right w:val="single" w:sz="8" w:space="0" w:color="70AD47"/>
             </w:tcBorders>
             <w:shd w:val="clear" w:color="auto" w:fill="DBEBD0"/>
-          </w:tcPr>
-          <w:p>
-            <w:pPr>
+            <w:vAlign w:val="center"/>
+          </w:tcPr>
+          <w:p>
+            <w:pPr>
+              <w:jc w:val="center"/>
               <w:rPr>
                 <w:sz w:val="18"/>
                 <w:lang w:val="pt-PT"/>
@@ -5369,9 +5745,11 @@
               <w:right w:val="single" w:sz="8" w:space="0" w:color="70AD47"/>
             </w:tcBorders>
             <w:shd w:val="clear" w:color="auto" w:fill="DBEBD0"/>
-          </w:tcPr>
-          <w:p>
-            <w:pPr>
+            <w:vAlign w:val="center"/>
+          </w:tcPr>
+          <w:p>
+            <w:pPr>
+              <w:jc w:val="center"/>
               <w:rPr>
                 <w:sz w:val="18"/>
                 <w:lang w:val="pt-PT"/>
@@ -5396,9 +5774,11 @@
               <w:right w:val="single" w:sz="8" w:space="0" w:color="70AD47"/>
             </w:tcBorders>
             <w:shd w:val="clear" w:color="auto" w:fill="DBEBD0"/>
-          </w:tcPr>
-          <w:p>
-            <w:pPr>
+            <w:vAlign w:val="center"/>
+          </w:tcPr>
+          <w:p>
+            <w:pPr>
+              <w:jc w:val="center"/>
               <w:rPr>
                 <w:sz w:val="18"/>
                 <w:lang w:val="pt-PT"/>
@@ -5423,9 +5803,11 @@
               <w:right w:val="single" w:sz="8" w:space="0" w:color="70AD47"/>
             </w:tcBorders>
             <w:shd w:val="clear" w:color="auto" w:fill="DBEBD0"/>
-          </w:tcPr>
-          <w:p>
-            <w:pPr>
+            <w:vAlign w:val="center"/>
+          </w:tcPr>
+          <w:p>
+            <w:pPr>
+              <w:jc w:val="center"/>
               <w:rPr>
                 <w:sz w:val="18"/>
                 <w:lang w:val="pt-PT"/>
@@ -5450,9 +5832,11 @@
               <w:right w:val="single" w:sz="8" w:space="0" w:color="70AD47"/>
             </w:tcBorders>
             <w:shd w:val="clear" w:color="auto" w:fill="DBEBD0"/>
-          </w:tcPr>
-          <w:p>
-            <w:pPr>
+            <w:vAlign w:val="center"/>
+          </w:tcPr>
+          <w:p>
+            <w:pPr>
+              <w:jc w:val="center"/>
               <w:rPr>
                 <w:sz w:val="18"/>
                 <w:lang w:val="pt-PT"/>
@@ -5480,9 +5864,11 @@
               <w:right w:val="single" w:sz="8" w:space="0" w:color="70AD47"/>
             </w:tcBorders>
             <w:shd w:val="clear" w:color="auto" w:fill="E2EFD9"/>
-          </w:tcPr>
-          <w:p>
-            <w:pPr>
+            <w:vAlign w:val="center"/>
+          </w:tcPr>
+          <w:p>
+            <w:pPr>
+              <w:jc w:val="center"/>
               <w:rPr>
                 <w:b/>
                 <w:bCs/>
@@ -5511,9 +5897,11 @@
               <w:right w:val="single" w:sz="8" w:space="0" w:color="70AD47"/>
             </w:tcBorders>
             <w:shd w:val="clear" w:color="auto" w:fill="auto"/>
-          </w:tcPr>
-          <w:p>
-            <w:pPr>
+            <w:vAlign w:val="center"/>
+          </w:tcPr>
+          <w:p>
+            <w:pPr>
+              <w:jc w:val="center"/>
               <w:rPr>
                 <w:sz w:val="18"/>
                 <w:lang w:val="pt-PT"/>
@@ -5538,9 +5926,11 @@
               <w:right w:val="single" w:sz="8" w:space="0" w:color="70AD47"/>
             </w:tcBorders>
             <w:shd w:val="clear" w:color="auto" w:fill="auto"/>
-          </w:tcPr>
-          <w:p>
-            <w:pPr>
+            <w:vAlign w:val="center"/>
+          </w:tcPr>
+          <w:p>
+            <w:pPr>
+              <w:jc w:val="center"/>
               <w:rPr>
                 <w:sz w:val="18"/>
                 <w:lang w:val="pt-PT"/>
@@ -5565,9 +5955,11 @@
               <w:right w:val="single" w:sz="8" w:space="0" w:color="70AD47"/>
             </w:tcBorders>
             <w:shd w:val="clear" w:color="auto" w:fill="auto"/>
-          </w:tcPr>
-          <w:p>
-            <w:pPr>
+            <w:vAlign w:val="center"/>
+          </w:tcPr>
+          <w:p>
+            <w:pPr>
+              <w:jc w:val="center"/>
               <w:rPr>
                 <w:sz w:val="18"/>
                 <w:lang w:val="pt-PT"/>
@@ -5592,9 +5984,11 @@
               <w:right w:val="single" w:sz="8" w:space="0" w:color="70AD47"/>
             </w:tcBorders>
             <w:shd w:val="clear" w:color="auto" w:fill="auto"/>
-          </w:tcPr>
-          <w:p>
-            <w:pPr>
+            <w:vAlign w:val="center"/>
+          </w:tcPr>
+          <w:p>
+            <w:pPr>
+              <w:jc w:val="center"/>
               <w:rPr>
                 <w:sz w:val="18"/>
                 <w:lang w:val="pt-PT"/>
@@ -5619,9 +6013,11 @@
               <w:right w:val="single" w:sz="8" w:space="0" w:color="70AD47"/>
             </w:tcBorders>
             <w:shd w:val="clear" w:color="auto" w:fill="auto"/>
-          </w:tcPr>
-          <w:p>
-            <w:pPr>
+            <w:vAlign w:val="center"/>
+          </w:tcPr>
+          <w:p>
+            <w:pPr>
+              <w:jc w:val="center"/>
               <w:rPr>
                 <w:sz w:val="18"/>
                 <w:lang w:val="pt-PT"/>
@@ -5646,9 +6042,11 @@
               <w:right w:val="single" w:sz="8" w:space="0" w:color="70AD47"/>
             </w:tcBorders>
             <w:shd w:val="clear" w:color="auto" w:fill="auto"/>
-          </w:tcPr>
-          <w:p>
-            <w:pPr>
+            <w:vAlign w:val="center"/>
+          </w:tcPr>
+          <w:p>
+            <w:pPr>
+              <w:jc w:val="center"/>
               <w:rPr>
                 <w:sz w:val="18"/>
                 <w:lang w:val="pt-PT"/>
@@ -5673,9 +6071,11 @@
               <w:right w:val="single" w:sz="8" w:space="0" w:color="70AD47"/>
             </w:tcBorders>
             <w:shd w:val="clear" w:color="auto" w:fill="auto"/>
-          </w:tcPr>
-          <w:p>
-            <w:pPr>
+            <w:vAlign w:val="center"/>
+          </w:tcPr>
+          <w:p>
+            <w:pPr>
+              <w:jc w:val="center"/>
               <w:rPr>
                 <w:sz w:val="18"/>
                 <w:lang w:val="pt-PT"/>
@@ -5703,9 +6103,11 @@
               <w:right w:val="single" w:sz="8" w:space="0" w:color="70AD47"/>
             </w:tcBorders>
             <w:shd w:val="clear" w:color="auto" w:fill="E2EFD9"/>
-          </w:tcPr>
-          <w:p>
-            <w:pPr>
+            <w:vAlign w:val="center"/>
+          </w:tcPr>
+          <w:p>
+            <w:pPr>
+              <w:jc w:val="center"/>
               <w:rPr>
                 <w:b/>
                 <w:bCs/>
@@ -5725,9 +6127,11 @@
               <w:right w:val="single" w:sz="8" w:space="0" w:color="70AD47"/>
             </w:tcBorders>
             <w:shd w:val="clear" w:color="auto" w:fill="DBEBD0"/>
-          </w:tcPr>
-          <w:p>
-            <w:pPr>
+            <w:vAlign w:val="center"/>
+          </w:tcPr>
+          <w:p>
+            <w:pPr>
+              <w:jc w:val="center"/>
               <w:rPr>
                 <w:sz w:val="18"/>
                 <w:lang w:val="pt-PT"/>
@@ -5752,9 +6156,11 @@
               <w:right w:val="single" w:sz="8" w:space="0" w:color="70AD47"/>
             </w:tcBorders>
             <w:shd w:val="clear" w:color="auto" w:fill="DBEBD0"/>
-          </w:tcPr>
-          <w:p>
-            <w:pPr>
+            <w:vAlign w:val="center"/>
+          </w:tcPr>
+          <w:p>
+            <w:pPr>
+              <w:jc w:val="center"/>
               <w:rPr>
                 <w:sz w:val="18"/>
                 <w:lang w:val="pt-PT"/>
@@ -5779,9 +6185,11 @@
               <w:right w:val="single" w:sz="8" w:space="0" w:color="70AD47"/>
             </w:tcBorders>
             <w:shd w:val="clear" w:color="auto" w:fill="DBEBD0"/>
-          </w:tcPr>
-          <w:p>
-            <w:pPr>
+            <w:vAlign w:val="center"/>
+          </w:tcPr>
+          <w:p>
+            <w:pPr>
+              <w:jc w:val="center"/>
               <w:rPr>
                 <w:sz w:val="18"/>
                 <w:lang w:val="pt-PT"/>
@@ -5806,9 +6214,11 @@
               <w:right w:val="single" w:sz="8" w:space="0" w:color="70AD47"/>
             </w:tcBorders>
             <w:shd w:val="clear" w:color="auto" w:fill="DBEBD0"/>
-          </w:tcPr>
-          <w:p>
-            <w:pPr>
+            <w:vAlign w:val="center"/>
+          </w:tcPr>
+          <w:p>
+            <w:pPr>
+              <w:jc w:val="center"/>
               <w:rPr>
                 <w:sz w:val="18"/>
                 <w:lang w:val="pt-PT"/>
@@ -5833,9 +6243,11 @@
               <w:right w:val="single" w:sz="8" w:space="0" w:color="70AD47"/>
             </w:tcBorders>
             <w:shd w:val="clear" w:color="auto" w:fill="DBEBD0"/>
-          </w:tcPr>
-          <w:p>
-            <w:pPr>
+            <w:vAlign w:val="center"/>
+          </w:tcPr>
+          <w:p>
+            <w:pPr>
+              <w:jc w:val="center"/>
               <w:rPr>
                 <w:sz w:val="18"/>
                 <w:lang w:val="pt-PT"/>
@@ -5860,9 +6272,11 @@
               <w:right w:val="single" w:sz="8" w:space="0" w:color="70AD47"/>
             </w:tcBorders>
             <w:shd w:val="clear" w:color="auto" w:fill="DBEBD0"/>
-          </w:tcPr>
-          <w:p>
-            <w:pPr>
+            <w:vAlign w:val="center"/>
+          </w:tcPr>
+          <w:p>
+            <w:pPr>
+              <w:jc w:val="center"/>
               <w:rPr>
                 <w:sz w:val="18"/>
                 <w:lang w:val="pt-PT"/>
@@ -5887,9 +6301,11 @@
               <w:right w:val="single" w:sz="8" w:space="0" w:color="70AD47"/>
             </w:tcBorders>
             <w:shd w:val="clear" w:color="auto" w:fill="DBEBD0"/>
-          </w:tcPr>
-          <w:p>
-            <w:pPr>
+            <w:vAlign w:val="center"/>
+          </w:tcPr>
+          <w:p>
+            <w:pPr>
+              <w:jc w:val="center"/>
               <w:rPr>
                 <w:sz w:val="18"/>
                 <w:lang w:val="pt-PT"/>
@@ -5917,9 +6333,11 @@
               <w:right w:val="single" w:sz="8" w:space="0" w:color="70AD47"/>
             </w:tcBorders>
             <w:shd w:val="clear" w:color="auto" w:fill="E2EFD9"/>
-          </w:tcPr>
-          <w:p>
-            <w:pPr>
+            <w:vAlign w:val="center"/>
+          </w:tcPr>
+          <w:p>
+            <w:pPr>
+              <w:jc w:val="center"/>
               <w:rPr>
                 <w:b/>
                 <w:bCs/>
@@ -5939,9 +6357,11 @@
               <w:right w:val="single" w:sz="8" w:space="0" w:color="70AD47"/>
             </w:tcBorders>
             <w:shd w:val="clear" w:color="auto" w:fill="auto"/>
-          </w:tcPr>
-          <w:p>
-            <w:pPr>
+            <w:vAlign w:val="center"/>
+          </w:tcPr>
+          <w:p>
+            <w:pPr>
+              <w:jc w:val="center"/>
               <w:rPr>
                 <w:sz w:val="18"/>
                 <w:lang w:val="pt-PT"/>
@@ -5966,9 +6386,11 @@
               <w:right w:val="single" w:sz="8" w:space="0" w:color="70AD47"/>
             </w:tcBorders>
             <w:shd w:val="clear" w:color="auto" w:fill="auto"/>
-          </w:tcPr>
-          <w:p>
-            <w:pPr>
+            <w:vAlign w:val="center"/>
+          </w:tcPr>
+          <w:p>
+            <w:pPr>
+              <w:jc w:val="center"/>
               <w:rPr>
                 <w:sz w:val="18"/>
                 <w:lang w:val="pt-PT"/>
@@ -5993,9 +6415,11 @@
               <w:right w:val="single" w:sz="8" w:space="0" w:color="70AD47"/>
             </w:tcBorders>
             <w:shd w:val="clear" w:color="auto" w:fill="auto"/>
-          </w:tcPr>
-          <w:p>
-            <w:pPr>
+            <w:vAlign w:val="center"/>
+          </w:tcPr>
+          <w:p>
+            <w:pPr>
+              <w:jc w:val="center"/>
               <w:rPr>
                 <w:sz w:val="18"/>
                 <w:lang w:val="pt-PT"/>
@@ -6020,9 +6444,11 @@
               <w:right w:val="single" w:sz="8" w:space="0" w:color="70AD47"/>
             </w:tcBorders>
             <w:shd w:val="clear" w:color="auto" w:fill="auto"/>
-          </w:tcPr>
-          <w:p>
-            <w:pPr>
+            <w:vAlign w:val="center"/>
+          </w:tcPr>
+          <w:p>
+            <w:pPr>
+              <w:jc w:val="center"/>
               <w:rPr>
                 <w:sz w:val="18"/>
                 <w:lang w:val="pt-PT"/>
@@ -6047,9 +6473,11 @@
               <w:right w:val="single" w:sz="8" w:space="0" w:color="70AD47"/>
             </w:tcBorders>
             <w:shd w:val="clear" w:color="auto" w:fill="auto"/>
-          </w:tcPr>
-          <w:p>
-            <w:pPr>
+            <w:vAlign w:val="center"/>
+          </w:tcPr>
+          <w:p>
+            <w:pPr>
+              <w:jc w:val="center"/>
               <w:rPr>
                 <w:sz w:val="18"/>
                 <w:lang w:val="pt-PT"/>
@@ -6074,9 +6502,11 @@
               <w:right w:val="single" w:sz="8" w:space="0" w:color="70AD47"/>
             </w:tcBorders>
             <w:shd w:val="clear" w:color="auto" w:fill="auto"/>
-          </w:tcPr>
-          <w:p>
-            <w:pPr>
+            <w:vAlign w:val="center"/>
+          </w:tcPr>
+          <w:p>
+            <w:pPr>
+              <w:jc w:val="center"/>
               <w:rPr>
                 <w:sz w:val="18"/>
                 <w:lang w:val="pt-PT"/>
@@ -6101,9 +6531,11 @@
               <w:right w:val="single" w:sz="8" w:space="0" w:color="70AD47"/>
             </w:tcBorders>
             <w:shd w:val="clear" w:color="auto" w:fill="auto"/>
-          </w:tcPr>
-          <w:p>
-            <w:pPr>
+            <w:vAlign w:val="center"/>
+          </w:tcPr>
+          <w:p>
+            <w:pPr>
+              <w:jc w:val="center"/>
               <w:rPr>
                 <w:sz w:val="18"/>
                 <w:lang w:val="pt-PT"/>
@@ -6131,9 +6563,11 @@
               <w:right w:val="single" w:sz="8" w:space="0" w:color="70AD47"/>
             </w:tcBorders>
             <w:shd w:val="clear" w:color="auto" w:fill="E2EFD9"/>
-          </w:tcPr>
-          <w:p>
-            <w:pPr>
+            <w:vAlign w:val="center"/>
+          </w:tcPr>
+          <w:p>
+            <w:pPr>
+              <w:jc w:val="center"/>
               <w:rPr>
                 <w:b/>
                 <w:bCs/>
@@ -6153,9 +6587,11 @@
               <w:right w:val="single" w:sz="8" w:space="0" w:color="70AD47"/>
             </w:tcBorders>
             <w:shd w:val="clear" w:color="auto" w:fill="DBEBD0"/>
-          </w:tcPr>
-          <w:p>
-            <w:pPr>
+            <w:vAlign w:val="center"/>
+          </w:tcPr>
+          <w:p>
+            <w:pPr>
+              <w:jc w:val="center"/>
               <w:rPr>
                 <w:sz w:val="18"/>
                 <w:lang w:val="pt-PT"/>
@@ -6180,9 +6616,11 @@
               <w:right w:val="single" w:sz="8" w:space="0" w:color="70AD47"/>
             </w:tcBorders>
             <w:shd w:val="clear" w:color="auto" w:fill="DBEBD0"/>
-          </w:tcPr>
-          <w:p>
-            <w:pPr>
+            <w:vAlign w:val="center"/>
+          </w:tcPr>
+          <w:p>
+            <w:pPr>
+              <w:jc w:val="center"/>
               <w:rPr>
                 <w:sz w:val="18"/>
                 <w:lang w:val="pt-PT"/>
@@ -6207,9 +6645,11 @@
               <w:right w:val="single" w:sz="8" w:space="0" w:color="70AD47"/>
             </w:tcBorders>
             <w:shd w:val="clear" w:color="auto" w:fill="DBEBD0"/>
-          </w:tcPr>
-          <w:p>
-            <w:pPr>
+            <w:vAlign w:val="center"/>
+          </w:tcPr>
+          <w:p>
+            <w:pPr>
+              <w:jc w:val="center"/>
               <w:rPr>
                 <w:sz w:val="18"/>
                 <w:lang w:val="pt-PT"/>
@@ -6234,9 +6674,11 @@
               <w:right w:val="single" w:sz="8" w:space="0" w:color="70AD47"/>
             </w:tcBorders>
             <w:shd w:val="clear" w:color="auto" w:fill="DBEBD0"/>
-          </w:tcPr>
-          <w:p>
-            <w:pPr>
+            <w:vAlign w:val="center"/>
+          </w:tcPr>
+          <w:p>
+            <w:pPr>
+              <w:jc w:val="center"/>
               <w:rPr>
                 <w:sz w:val="18"/>
                 <w:lang w:val="pt-PT"/>
@@ -6261,9 +6703,11 @@
               <w:right w:val="single" w:sz="8" w:space="0" w:color="70AD47"/>
             </w:tcBorders>
             <w:shd w:val="clear" w:color="auto" w:fill="DBEBD0"/>
-          </w:tcPr>
-          <w:p>
-            <w:pPr>
+            <w:vAlign w:val="center"/>
+          </w:tcPr>
+          <w:p>
+            <w:pPr>
+              <w:jc w:val="center"/>
               <w:rPr>
                 <w:sz w:val="18"/>
                 <w:lang w:val="pt-PT"/>
@@ -6288,9 +6732,11 @@
               <w:right w:val="single" w:sz="8" w:space="0" w:color="70AD47"/>
             </w:tcBorders>
             <w:shd w:val="clear" w:color="auto" w:fill="DBEBD0"/>
-          </w:tcPr>
-          <w:p>
-            <w:pPr>
+            <w:vAlign w:val="center"/>
+          </w:tcPr>
+          <w:p>
+            <w:pPr>
+              <w:jc w:val="center"/>
               <w:rPr>
                 <w:sz w:val="18"/>
                 <w:lang w:val="pt-PT"/>
@@ -6315,9 +6761,11 @@
               <w:right w:val="single" w:sz="8" w:space="0" w:color="70AD47"/>
             </w:tcBorders>
             <w:shd w:val="clear" w:color="auto" w:fill="DBEBD0"/>
-          </w:tcPr>
-          <w:p>
-            <w:pPr>
+            <w:vAlign w:val="center"/>
+          </w:tcPr>
+          <w:p>
+            <w:pPr>
+              <w:jc w:val="center"/>
               <w:rPr>
                 <w:sz w:val="18"/>
                 <w:lang w:val="pt-PT"/>
@@ -6345,9 +6793,11 @@
               <w:right w:val="single" w:sz="8" w:space="0" w:color="70AD47"/>
             </w:tcBorders>
             <w:shd w:val="clear" w:color="auto" w:fill="E2EFD9"/>
-          </w:tcPr>
-          <w:p>
-            <w:pPr>
+            <w:vAlign w:val="center"/>
+          </w:tcPr>
+          <w:p>
+            <w:pPr>
+              <w:jc w:val="center"/>
               <w:rPr>
                 <w:b/>
                 <w:bCs/>
@@ -6367,9 +6817,11 @@
               <w:right w:val="single" w:sz="8" w:space="0" w:color="70AD47"/>
             </w:tcBorders>
             <w:shd w:val="clear" w:color="auto" w:fill="auto"/>
-          </w:tcPr>
-          <w:p>
-            <w:pPr>
+            <w:vAlign w:val="center"/>
+          </w:tcPr>
+          <w:p>
+            <w:pPr>
+              <w:jc w:val="center"/>
               <w:rPr>
                 <w:sz w:val="18"/>
                 <w:lang w:val="pt-PT"/>
@@ -6394,9 +6846,11 @@
               <w:right w:val="single" w:sz="8" w:space="0" w:color="70AD47"/>
             </w:tcBorders>
             <w:shd w:val="clear" w:color="auto" w:fill="auto"/>
-          </w:tcPr>
-          <w:p>
-            <w:pPr>
+            <w:vAlign w:val="center"/>
+          </w:tcPr>
+          <w:p>
+            <w:pPr>
+              <w:jc w:val="center"/>
               <w:rPr>
                 <w:sz w:val="18"/>
                 <w:lang w:val="pt-PT"/>
@@ -6421,9 +6875,11 @@
               <w:right w:val="single" w:sz="8" w:space="0" w:color="70AD47"/>
             </w:tcBorders>
             <w:shd w:val="clear" w:color="auto" w:fill="auto"/>
-          </w:tcPr>
-          <w:p>
-            <w:pPr>
+            <w:vAlign w:val="center"/>
+          </w:tcPr>
+          <w:p>
+            <w:pPr>
+              <w:jc w:val="center"/>
               <w:rPr>
                 <w:sz w:val="18"/>
                 <w:lang w:val="pt-PT"/>
@@ -6448,9 +6904,11 @@
               <w:right w:val="single" w:sz="8" w:space="0" w:color="70AD47"/>
             </w:tcBorders>
             <w:shd w:val="clear" w:color="auto" w:fill="auto"/>
-          </w:tcPr>
-          <w:p>
-            <w:pPr>
+            <w:vAlign w:val="center"/>
+          </w:tcPr>
+          <w:p>
+            <w:pPr>
+              <w:jc w:val="center"/>
               <w:rPr>
                 <w:sz w:val="18"/>
                 <w:lang w:val="pt-PT"/>
@@ -6475,9 +6933,11 @@
               <w:right w:val="single" w:sz="8" w:space="0" w:color="70AD47"/>
             </w:tcBorders>
             <w:shd w:val="clear" w:color="auto" w:fill="auto"/>
-          </w:tcPr>
-          <w:p>
-            <w:pPr>
+            <w:vAlign w:val="center"/>
+          </w:tcPr>
+          <w:p>
+            <w:pPr>
+              <w:jc w:val="center"/>
               <w:rPr>
                 <w:sz w:val="18"/>
                 <w:lang w:val="pt-PT"/>
@@ -6502,9 +6962,11 @@
               <w:right w:val="single" w:sz="8" w:space="0" w:color="70AD47"/>
             </w:tcBorders>
             <w:shd w:val="clear" w:color="auto" w:fill="auto"/>
-          </w:tcPr>
-          <w:p>
-            <w:pPr>
+            <w:vAlign w:val="center"/>
+          </w:tcPr>
+          <w:p>
+            <w:pPr>
+              <w:jc w:val="center"/>
               <w:rPr>
                 <w:sz w:val="18"/>
                 <w:lang w:val="pt-PT"/>
@@ -6529,9 +6991,11 @@
               <w:right w:val="single" w:sz="8" w:space="0" w:color="70AD47"/>
             </w:tcBorders>
             <w:shd w:val="clear" w:color="auto" w:fill="auto"/>
-          </w:tcPr>
-          <w:p>
-            <w:pPr>
+            <w:vAlign w:val="center"/>
+          </w:tcPr>
+          <w:p>
+            <w:pPr>
+              <w:jc w:val="center"/>
               <w:rPr>
                 <w:sz w:val="18"/>
                 <w:lang w:val="pt-PT"/>
@@ -6559,9 +7023,11 @@
               <w:right w:val="single" w:sz="8" w:space="0" w:color="70AD47"/>
             </w:tcBorders>
             <w:shd w:val="clear" w:color="auto" w:fill="E2EFD9"/>
-          </w:tcPr>
-          <w:p>
-            <w:pPr>
+            <w:vAlign w:val="center"/>
+          </w:tcPr>
+          <w:p>
+            <w:pPr>
+              <w:jc w:val="center"/>
               <w:rPr>
                 <w:b/>
                 <w:bCs/>
@@ -6581,9 +7047,11 @@
               <w:right w:val="single" w:sz="8" w:space="0" w:color="70AD47"/>
             </w:tcBorders>
             <w:shd w:val="clear" w:color="auto" w:fill="DBEBD0"/>
-          </w:tcPr>
-          <w:p>
-            <w:pPr>
+            <w:vAlign w:val="center"/>
+          </w:tcPr>
+          <w:p>
+            <w:pPr>
+              <w:jc w:val="center"/>
               <w:rPr>
                 <w:sz w:val="18"/>
                 <w:lang w:val="pt-PT"/>
@@ -6608,20 +7076,31 @@
               <w:right w:val="single" w:sz="8" w:space="0" w:color="70AD47"/>
             </w:tcBorders>
             <w:shd w:val="clear" w:color="auto" w:fill="DBEBD0"/>
-          </w:tcPr>
-          <w:p>
-            <w:pPr>
-              <w:rPr>
-                <w:sz w:val="18"/>
-                <w:lang w:val="pt-PT"/>
-              </w:rPr>
-            </w:pPr>
-            <w:r>
-              <w:rPr>
-                <w:sz w:val="18"/>
-                <w:lang w:val="pt-PT"/>
-              </w:rPr>
-              <w:t>Número de estrelas do hotel</w:t>
+            <w:vAlign w:val="center"/>
+          </w:tcPr>
+          <w:p>
+            <w:pPr>
+              <w:jc w:val="center"/>
+              <w:rPr>
+                <w:sz w:val="18"/>
+                <w:lang w:val="pt-PT"/>
+              </w:rPr>
+            </w:pPr>
+            <w:r>
+              <w:rPr>
+                <w:sz w:val="18"/>
+                <w:lang w:val="pt-PT"/>
+              </w:rPr>
+              <w:t xml:space="preserve">Número de </w:t>
+            </w:r>
+            <w:bookmarkStart w:id="0" w:name="_GoBack"/>
+            <w:bookmarkEnd w:id="0"/>
+            <w:r>
+              <w:rPr>
+                <w:sz w:val="18"/>
+                <w:lang w:val="pt-PT"/>
+              </w:rPr>
+              <w:t>estrelas do hotel</w:t>
             </w:r>
           </w:p>
         </w:tc>
@@ -6635,9 +7114,11 @@
               <w:right w:val="single" w:sz="8" w:space="0" w:color="70AD47"/>
             </w:tcBorders>
             <w:shd w:val="clear" w:color="auto" w:fill="DBEBD0"/>
-          </w:tcPr>
-          <w:p>
-            <w:pPr>
+            <w:vAlign w:val="center"/>
+          </w:tcPr>
+          <w:p>
+            <w:pPr>
+              <w:jc w:val="center"/>
               <w:rPr>
                 <w:sz w:val="18"/>
                 <w:lang w:val="pt-PT"/>
@@ -6662,9 +7143,11 @@
               <w:right w:val="single" w:sz="8" w:space="0" w:color="70AD47"/>
             </w:tcBorders>
             <w:shd w:val="clear" w:color="auto" w:fill="DBEBD0"/>
-          </w:tcPr>
-          <w:p>
-            <w:pPr>
+            <w:vAlign w:val="center"/>
+          </w:tcPr>
+          <w:p>
+            <w:pPr>
+              <w:jc w:val="center"/>
               <w:rPr>
                 <w:sz w:val="18"/>
                 <w:lang w:val="pt-PT"/>
@@ -6689,9 +7172,11 @@
               <w:right w:val="single" w:sz="8" w:space="0" w:color="70AD47"/>
             </w:tcBorders>
             <w:shd w:val="clear" w:color="auto" w:fill="DBEBD0"/>
-          </w:tcPr>
-          <w:p>
-            <w:pPr>
+            <w:vAlign w:val="center"/>
+          </w:tcPr>
+          <w:p>
+            <w:pPr>
+              <w:jc w:val="center"/>
               <w:rPr>
                 <w:sz w:val="18"/>
                 <w:lang w:val="pt-PT"/>
@@ -6716,9 +7201,11 @@
               <w:right w:val="single" w:sz="8" w:space="0" w:color="70AD47"/>
             </w:tcBorders>
             <w:shd w:val="clear" w:color="auto" w:fill="DBEBD0"/>
-          </w:tcPr>
-          <w:p>
-            <w:pPr>
+            <w:vAlign w:val="center"/>
+          </w:tcPr>
+          <w:p>
+            <w:pPr>
+              <w:jc w:val="center"/>
               <w:rPr>
                 <w:sz w:val="18"/>
                 <w:lang w:val="pt-PT"/>
@@ -6743,9 +7230,11 @@
               <w:right w:val="single" w:sz="8" w:space="0" w:color="70AD47"/>
             </w:tcBorders>
             <w:shd w:val="clear" w:color="auto" w:fill="DBEBD0"/>
-          </w:tcPr>
-          <w:p>
-            <w:pPr>
+            <w:vAlign w:val="center"/>
+          </w:tcPr>
+          <w:p>
+            <w:pPr>
+              <w:jc w:val="center"/>
               <w:rPr>
                 <w:sz w:val="18"/>
                 <w:lang w:val="pt-PT"/>
@@ -6773,9 +7262,11 @@
               <w:right w:val="single" w:sz="8" w:space="0" w:color="70AD47"/>
             </w:tcBorders>
             <w:shd w:val="clear" w:color="auto" w:fill="E2EFD9"/>
-          </w:tcPr>
-          <w:p>
-            <w:pPr>
+            <w:vAlign w:val="center"/>
+          </w:tcPr>
+          <w:p>
+            <w:pPr>
+              <w:jc w:val="center"/>
               <w:rPr>
                 <w:b/>
                 <w:bCs/>
@@ -6795,9 +7286,11 @@
               <w:right w:val="single" w:sz="8" w:space="0" w:color="70AD47"/>
             </w:tcBorders>
             <w:shd w:val="clear" w:color="auto" w:fill="auto"/>
-          </w:tcPr>
-          <w:p>
-            <w:pPr>
+            <w:vAlign w:val="center"/>
+          </w:tcPr>
+          <w:p>
+            <w:pPr>
+              <w:jc w:val="center"/>
               <w:rPr>
                 <w:sz w:val="18"/>
                 <w:lang w:val="pt-PT"/>
@@ -6822,9 +7315,11 @@
               <w:right w:val="single" w:sz="8" w:space="0" w:color="70AD47"/>
             </w:tcBorders>
             <w:shd w:val="clear" w:color="auto" w:fill="auto"/>
-          </w:tcPr>
-          <w:p>
-            <w:pPr>
+            <w:vAlign w:val="center"/>
+          </w:tcPr>
+          <w:p>
+            <w:pPr>
+              <w:jc w:val="center"/>
               <w:rPr>
                 <w:sz w:val="18"/>
                 <w:lang w:val="pt-PT"/>
@@ -6856,9 +7351,11 @@
               <w:right w:val="single" w:sz="8" w:space="0" w:color="70AD47"/>
             </w:tcBorders>
             <w:shd w:val="clear" w:color="auto" w:fill="auto"/>
-          </w:tcPr>
-          <w:p>
-            <w:pPr>
+            <w:vAlign w:val="center"/>
+          </w:tcPr>
+          <w:p>
+            <w:pPr>
+              <w:jc w:val="center"/>
               <w:rPr>
                 <w:sz w:val="18"/>
                 <w:lang w:val="pt-PT"/>
@@ -6883,9 +7380,11 @@
               <w:right w:val="single" w:sz="8" w:space="0" w:color="70AD47"/>
             </w:tcBorders>
             <w:shd w:val="clear" w:color="auto" w:fill="auto"/>
-          </w:tcPr>
-          <w:p>
-            <w:pPr>
+            <w:vAlign w:val="center"/>
+          </w:tcPr>
+          <w:p>
+            <w:pPr>
+              <w:jc w:val="center"/>
               <w:rPr>
                 <w:sz w:val="18"/>
                 <w:lang w:val="pt-PT"/>
@@ -6910,9 +7409,11 @@
               <w:right w:val="single" w:sz="8" w:space="0" w:color="70AD47"/>
             </w:tcBorders>
             <w:shd w:val="clear" w:color="auto" w:fill="auto"/>
-          </w:tcPr>
-          <w:p>
-            <w:pPr>
+            <w:vAlign w:val="center"/>
+          </w:tcPr>
+          <w:p>
+            <w:pPr>
+              <w:jc w:val="center"/>
               <w:rPr>
                 <w:sz w:val="18"/>
                 <w:lang w:val="pt-PT"/>
@@ -6937,9 +7438,11 @@
               <w:right w:val="single" w:sz="8" w:space="0" w:color="70AD47"/>
             </w:tcBorders>
             <w:shd w:val="clear" w:color="auto" w:fill="auto"/>
-          </w:tcPr>
-          <w:p>
-            <w:pPr>
+            <w:vAlign w:val="center"/>
+          </w:tcPr>
+          <w:p>
+            <w:pPr>
+              <w:jc w:val="center"/>
               <w:rPr>
                 <w:sz w:val="18"/>
                 <w:lang w:val="pt-PT"/>
@@ -6964,9 +7467,11 @@
               <w:right w:val="single" w:sz="8" w:space="0" w:color="70AD47"/>
             </w:tcBorders>
             <w:shd w:val="clear" w:color="auto" w:fill="auto"/>
-          </w:tcPr>
-          <w:p>
-            <w:pPr>
+            <w:vAlign w:val="center"/>
+          </w:tcPr>
+          <w:p>
+            <w:pPr>
+              <w:jc w:val="center"/>
               <w:rPr>
                 <w:sz w:val="18"/>
                 <w:lang w:val="pt-PT"/>
@@ -6994,9 +7499,11 @@
               <w:right w:val="single" w:sz="8" w:space="0" w:color="70AD47"/>
             </w:tcBorders>
             <w:shd w:val="clear" w:color="auto" w:fill="DBEBD0"/>
-          </w:tcPr>
-          <w:p>
-            <w:pPr>
+            <w:vAlign w:val="center"/>
+          </w:tcPr>
+          <w:p>
+            <w:pPr>
+              <w:jc w:val="center"/>
               <w:rPr>
                 <w:b/>
                 <w:bCs/>
@@ -7025,9 +7532,11 @@
               <w:right w:val="single" w:sz="8" w:space="0" w:color="70AD47"/>
             </w:tcBorders>
             <w:shd w:val="clear" w:color="auto" w:fill="DBEBD0"/>
-          </w:tcPr>
-          <w:p>
-            <w:pPr>
+            <w:vAlign w:val="center"/>
+          </w:tcPr>
+          <w:p>
+            <w:pPr>
+              <w:jc w:val="center"/>
               <w:rPr>
                 <w:sz w:val="18"/>
                 <w:lang w:val="pt-PT"/>
@@ -7052,9 +7561,11 @@
               <w:right w:val="single" w:sz="8" w:space="0" w:color="70AD47"/>
             </w:tcBorders>
             <w:shd w:val="clear" w:color="auto" w:fill="DBEBD0"/>
-          </w:tcPr>
-          <w:p>
-            <w:pPr>
+            <w:vAlign w:val="center"/>
+          </w:tcPr>
+          <w:p>
+            <w:pPr>
+              <w:jc w:val="center"/>
               <w:rPr>
                 <w:sz w:val="18"/>
                 <w:lang w:val="pt-PT"/>
@@ -7079,9 +7590,11 @@
               <w:right w:val="single" w:sz="8" w:space="0" w:color="70AD47"/>
             </w:tcBorders>
             <w:shd w:val="clear" w:color="auto" w:fill="DBEBD0"/>
-          </w:tcPr>
-          <w:p>
-            <w:pPr>
+            <w:vAlign w:val="center"/>
+          </w:tcPr>
+          <w:p>
+            <w:pPr>
+              <w:jc w:val="center"/>
               <w:rPr>
                 <w:sz w:val="18"/>
                 <w:lang w:val="pt-PT"/>
@@ -7106,9 +7619,11 @@
               <w:right w:val="single" w:sz="8" w:space="0" w:color="70AD47"/>
             </w:tcBorders>
             <w:shd w:val="clear" w:color="auto" w:fill="DBEBD0"/>
-          </w:tcPr>
-          <w:p>
-            <w:pPr>
+            <w:vAlign w:val="center"/>
+          </w:tcPr>
+          <w:p>
+            <w:pPr>
+              <w:jc w:val="center"/>
               <w:rPr>
                 <w:sz w:val="18"/>
                 <w:lang w:val="pt-PT"/>
@@ -7133,9 +7648,11 @@
               <w:right w:val="single" w:sz="8" w:space="0" w:color="70AD47"/>
             </w:tcBorders>
             <w:shd w:val="clear" w:color="auto" w:fill="DBEBD0"/>
-          </w:tcPr>
-          <w:p>
-            <w:pPr>
+            <w:vAlign w:val="center"/>
+          </w:tcPr>
+          <w:p>
+            <w:pPr>
+              <w:jc w:val="center"/>
               <w:rPr>
                 <w:sz w:val="18"/>
                 <w:lang w:val="pt-PT"/>
@@ -7160,9 +7677,11 @@
               <w:right w:val="single" w:sz="8" w:space="0" w:color="70AD47"/>
             </w:tcBorders>
             <w:shd w:val="clear" w:color="auto" w:fill="DBEBD0"/>
-          </w:tcPr>
-          <w:p>
-            <w:pPr>
+            <w:vAlign w:val="center"/>
+          </w:tcPr>
+          <w:p>
+            <w:pPr>
+              <w:jc w:val="center"/>
               <w:rPr>
                 <w:sz w:val="18"/>
                 <w:lang w:val="pt-PT"/>
@@ -7187,9 +7706,11 @@
               <w:right w:val="single" w:sz="8" w:space="0" w:color="70AD47"/>
             </w:tcBorders>
             <w:shd w:val="clear" w:color="auto" w:fill="DBEBD0"/>
-          </w:tcPr>
-          <w:p>
-            <w:pPr>
+            <w:vAlign w:val="center"/>
+          </w:tcPr>
+          <w:p>
+            <w:pPr>
+              <w:jc w:val="center"/>
               <w:rPr>
                 <w:sz w:val="18"/>
                 <w:lang w:val="pt-PT"/>
@@ -7217,9 +7738,11 @@
               <w:right w:val="single" w:sz="8" w:space="0" w:color="70AD47"/>
             </w:tcBorders>
             <w:shd w:val="clear" w:color="auto" w:fill="auto"/>
-          </w:tcPr>
-          <w:p>
-            <w:pPr>
+            <w:vAlign w:val="center"/>
+          </w:tcPr>
+          <w:p>
+            <w:pPr>
+              <w:jc w:val="center"/>
               <w:rPr>
                 <w:b/>
                 <w:bCs/>
@@ -7239,9 +7762,11 @@
               <w:right w:val="single" w:sz="8" w:space="0" w:color="70AD47"/>
             </w:tcBorders>
             <w:shd w:val="clear" w:color="auto" w:fill="auto"/>
-          </w:tcPr>
-          <w:p>
-            <w:pPr>
+            <w:vAlign w:val="center"/>
+          </w:tcPr>
+          <w:p>
+            <w:pPr>
+              <w:jc w:val="center"/>
               <w:rPr>
                 <w:sz w:val="18"/>
                 <w:lang w:val="pt-PT"/>
@@ -7266,9 +7791,11 @@
               <w:right w:val="single" w:sz="8" w:space="0" w:color="70AD47"/>
             </w:tcBorders>
             <w:shd w:val="clear" w:color="auto" w:fill="auto"/>
-          </w:tcPr>
-          <w:p>
-            <w:pPr>
+            <w:vAlign w:val="center"/>
+          </w:tcPr>
+          <w:p>
+            <w:pPr>
+              <w:jc w:val="center"/>
               <w:rPr>
                 <w:sz w:val="18"/>
                 <w:lang w:val="pt-PT"/>
@@ -7293,9 +7820,11 @@
               <w:right w:val="single" w:sz="8" w:space="0" w:color="70AD47"/>
             </w:tcBorders>
             <w:shd w:val="clear" w:color="auto" w:fill="auto"/>
-          </w:tcPr>
-          <w:p>
-            <w:pPr>
+            <w:vAlign w:val="center"/>
+          </w:tcPr>
+          <w:p>
+            <w:pPr>
+              <w:jc w:val="center"/>
               <w:rPr>
                 <w:sz w:val="18"/>
                 <w:lang w:val="pt-PT"/>
@@ -7320,9 +7849,11 @@
               <w:right w:val="single" w:sz="8" w:space="0" w:color="70AD47"/>
             </w:tcBorders>
             <w:shd w:val="clear" w:color="auto" w:fill="auto"/>
-          </w:tcPr>
-          <w:p>
-            <w:pPr>
+            <w:vAlign w:val="center"/>
+          </w:tcPr>
+          <w:p>
+            <w:pPr>
+              <w:jc w:val="center"/>
               <w:rPr>
                 <w:sz w:val="18"/>
                 <w:lang w:val="pt-PT"/>
@@ -7347,9 +7878,11 @@
               <w:right w:val="single" w:sz="8" w:space="0" w:color="70AD47"/>
             </w:tcBorders>
             <w:shd w:val="clear" w:color="auto" w:fill="auto"/>
-          </w:tcPr>
-          <w:p>
-            <w:pPr>
+            <w:vAlign w:val="center"/>
+          </w:tcPr>
+          <w:p>
+            <w:pPr>
+              <w:jc w:val="center"/>
               <w:rPr>
                 <w:sz w:val="18"/>
                 <w:lang w:val="pt-PT"/>
@@ -7374,9 +7907,11 @@
               <w:right w:val="single" w:sz="8" w:space="0" w:color="70AD47"/>
             </w:tcBorders>
             <w:shd w:val="clear" w:color="auto" w:fill="auto"/>
-          </w:tcPr>
-          <w:p>
-            <w:pPr>
+            <w:vAlign w:val="center"/>
+          </w:tcPr>
+          <w:p>
+            <w:pPr>
+              <w:jc w:val="center"/>
               <w:rPr>
                 <w:sz w:val="18"/>
                 <w:lang w:val="pt-PT"/>
@@ -7401,9 +7936,11 @@
               <w:right w:val="single" w:sz="8" w:space="0" w:color="70AD47"/>
             </w:tcBorders>
             <w:shd w:val="clear" w:color="auto" w:fill="auto"/>
-          </w:tcPr>
-          <w:p>
-            <w:pPr>
+            <w:vAlign w:val="center"/>
+          </w:tcPr>
+          <w:p>
+            <w:pPr>
+              <w:jc w:val="center"/>
               <w:rPr>
                 <w:sz w:val="18"/>
                 <w:lang w:val="pt-PT"/>
@@ -7431,9 +7968,11 @@
               <w:right w:val="single" w:sz="8" w:space="0" w:color="70AD47"/>
             </w:tcBorders>
             <w:shd w:val="clear" w:color="auto" w:fill="DBEBD0"/>
-          </w:tcPr>
-          <w:p>
-            <w:pPr>
+            <w:vAlign w:val="center"/>
+          </w:tcPr>
+          <w:p>
+            <w:pPr>
+              <w:jc w:val="center"/>
               <w:rPr>
                 <w:b/>
                 <w:bCs/>
@@ -7453,9 +7992,11 @@
               <w:right w:val="single" w:sz="8" w:space="0" w:color="70AD47"/>
             </w:tcBorders>
             <w:shd w:val="clear" w:color="auto" w:fill="DBEBD0"/>
-          </w:tcPr>
-          <w:p>
-            <w:pPr>
+            <w:vAlign w:val="center"/>
+          </w:tcPr>
+          <w:p>
+            <w:pPr>
+              <w:jc w:val="center"/>
               <w:rPr>
                 <w:sz w:val="18"/>
                 <w:lang w:val="pt-PT"/>
@@ -7480,9 +8021,11 @@
               <w:right w:val="single" w:sz="8" w:space="0" w:color="70AD47"/>
             </w:tcBorders>
             <w:shd w:val="clear" w:color="auto" w:fill="DBEBD0"/>
-          </w:tcPr>
-          <w:p>
-            <w:pPr>
+            <w:vAlign w:val="center"/>
+          </w:tcPr>
+          <w:p>
+            <w:pPr>
+              <w:jc w:val="center"/>
               <w:rPr>
                 <w:sz w:val="18"/>
                 <w:lang w:val="pt-PT"/>
@@ -7507,9 +8050,11 @@
               <w:right w:val="single" w:sz="8" w:space="0" w:color="70AD47"/>
             </w:tcBorders>
             <w:shd w:val="clear" w:color="auto" w:fill="DBEBD0"/>
-          </w:tcPr>
-          <w:p>
-            <w:pPr>
+            <w:vAlign w:val="center"/>
+          </w:tcPr>
+          <w:p>
+            <w:pPr>
+              <w:jc w:val="center"/>
               <w:rPr>
                 <w:sz w:val="18"/>
                 <w:lang w:val="pt-PT"/>
@@ -7534,9 +8079,11 @@
               <w:right w:val="single" w:sz="8" w:space="0" w:color="70AD47"/>
             </w:tcBorders>
             <w:shd w:val="clear" w:color="auto" w:fill="DBEBD0"/>
-          </w:tcPr>
-          <w:p>
-            <w:pPr>
+            <w:vAlign w:val="center"/>
+          </w:tcPr>
+          <w:p>
+            <w:pPr>
+              <w:jc w:val="center"/>
               <w:rPr>
                 <w:sz w:val="18"/>
                 <w:lang w:val="pt-PT"/>
@@ -7561,9 +8108,11 @@
               <w:right w:val="single" w:sz="8" w:space="0" w:color="70AD47"/>
             </w:tcBorders>
             <w:shd w:val="clear" w:color="auto" w:fill="DBEBD0"/>
-          </w:tcPr>
-          <w:p>
-            <w:pPr>
+            <w:vAlign w:val="center"/>
+          </w:tcPr>
+          <w:p>
+            <w:pPr>
+              <w:jc w:val="center"/>
               <w:rPr>
                 <w:sz w:val="18"/>
                 <w:lang w:val="pt-PT"/>
@@ -7588,9 +8137,11 @@
               <w:right w:val="single" w:sz="8" w:space="0" w:color="70AD47"/>
             </w:tcBorders>
             <w:shd w:val="clear" w:color="auto" w:fill="DBEBD0"/>
-          </w:tcPr>
-          <w:p>
-            <w:pPr>
+            <w:vAlign w:val="center"/>
+          </w:tcPr>
+          <w:p>
+            <w:pPr>
+              <w:jc w:val="center"/>
               <w:rPr>
                 <w:sz w:val="18"/>
                 <w:lang w:val="pt-PT"/>
@@ -7615,9 +8166,11 @@
               <w:right w:val="single" w:sz="8" w:space="0" w:color="70AD47"/>
             </w:tcBorders>
             <w:shd w:val="clear" w:color="auto" w:fill="DBEBD0"/>
-          </w:tcPr>
-          <w:p>
-            <w:pPr>
+            <w:vAlign w:val="center"/>
+          </w:tcPr>
+          <w:p>
+            <w:pPr>
+              <w:jc w:val="center"/>
               <w:rPr>
                 <w:sz w:val="18"/>
                 <w:lang w:val="pt-PT"/>
@@ -7645,9 +8198,11 @@
               <w:right w:val="single" w:sz="8" w:space="0" w:color="70AD47"/>
             </w:tcBorders>
             <w:shd w:val="clear" w:color="auto" w:fill="auto"/>
-          </w:tcPr>
-          <w:p>
-            <w:pPr>
+            <w:vAlign w:val="center"/>
+          </w:tcPr>
+          <w:p>
+            <w:pPr>
+              <w:jc w:val="center"/>
               <w:rPr>
                 <w:b/>
                 <w:bCs/>
@@ -7667,9 +8222,11 @@
               <w:right w:val="single" w:sz="8" w:space="0" w:color="70AD47"/>
             </w:tcBorders>
             <w:shd w:val="clear" w:color="auto" w:fill="auto"/>
-          </w:tcPr>
-          <w:p>
-            <w:pPr>
+            <w:vAlign w:val="center"/>
+          </w:tcPr>
+          <w:p>
+            <w:pPr>
+              <w:jc w:val="center"/>
               <w:rPr>
                 <w:sz w:val="18"/>
                 <w:lang w:val="pt-PT"/>
@@ -7696,9 +8253,11 @@
               <w:right w:val="single" w:sz="8" w:space="0" w:color="70AD47"/>
             </w:tcBorders>
             <w:shd w:val="clear" w:color="auto" w:fill="auto"/>
-          </w:tcPr>
-          <w:p>
-            <w:pPr>
+            <w:vAlign w:val="center"/>
+          </w:tcPr>
+          <w:p>
+            <w:pPr>
+              <w:jc w:val="center"/>
               <w:rPr>
                 <w:sz w:val="18"/>
                 <w:lang w:val="pt-PT"/>
@@ -7723,9 +8282,11 @@
               <w:right w:val="single" w:sz="8" w:space="0" w:color="70AD47"/>
             </w:tcBorders>
             <w:shd w:val="clear" w:color="auto" w:fill="auto"/>
-          </w:tcPr>
-          <w:p>
-            <w:pPr>
+            <w:vAlign w:val="center"/>
+          </w:tcPr>
+          <w:p>
+            <w:pPr>
+              <w:jc w:val="center"/>
               <w:rPr>
                 <w:sz w:val="18"/>
                 <w:lang w:val="pt-PT"/>
@@ -7750,9 +8311,11 @@
               <w:right w:val="single" w:sz="8" w:space="0" w:color="70AD47"/>
             </w:tcBorders>
             <w:shd w:val="clear" w:color="auto" w:fill="auto"/>
-          </w:tcPr>
-          <w:p>
-            <w:pPr>
+            <w:vAlign w:val="center"/>
+          </w:tcPr>
+          <w:p>
+            <w:pPr>
+              <w:jc w:val="center"/>
               <w:rPr>
                 <w:sz w:val="18"/>
                 <w:lang w:val="pt-PT"/>
@@ -7777,9 +8340,11 @@
               <w:right w:val="single" w:sz="8" w:space="0" w:color="70AD47"/>
             </w:tcBorders>
             <w:shd w:val="clear" w:color="auto" w:fill="auto"/>
-          </w:tcPr>
-          <w:p>
-            <w:pPr>
+            <w:vAlign w:val="center"/>
+          </w:tcPr>
+          <w:p>
+            <w:pPr>
+              <w:jc w:val="center"/>
               <w:rPr>
                 <w:sz w:val="18"/>
                 <w:lang w:val="pt-PT"/>
@@ -7804,9 +8369,11 @@
               <w:right w:val="single" w:sz="8" w:space="0" w:color="70AD47"/>
             </w:tcBorders>
             <w:shd w:val="clear" w:color="auto" w:fill="auto"/>
-          </w:tcPr>
-          <w:p>
-            <w:pPr>
+            <w:vAlign w:val="center"/>
+          </w:tcPr>
+          <w:p>
+            <w:pPr>
+              <w:jc w:val="center"/>
               <w:rPr>
                 <w:sz w:val="18"/>
                 <w:lang w:val="pt-PT"/>
@@ -7831,9 +8398,11 @@
               <w:right w:val="single" w:sz="8" w:space="0" w:color="70AD47"/>
             </w:tcBorders>
             <w:shd w:val="clear" w:color="auto" w:fill="auto"/>
-          </w:tcPr>
-          <w:p>
-            <w:pPr>
+            <w:vAlign w:val="center"/>
+          </w:tcPr>
+          <w:p>
+            <w:pPr>
+              <w:jc w:val="center"/>
               <w:rPr>
                 <w:sz w:val="18"/>
                 <w:lang w:val="pt-PT"/>
@@ -7861,9 +8430,11 @@
               <w:right w:val="single" w:sz="8" w:space="0" w:color="70AD47"/>
             </w:tcBorders>
             <w:shd w:val="clear" w:color="auto" w:fill="DBEBD0"/>
-          </w:tcPr>
-          <w:p>
-            <w:pPr>
+            <w:vAlign w:val="center"/>
+          </w:tcPr>
+          <w:p>
+            <w:pPr>
+              <w:jc w:val="center"/>
               <w:rPr>
                 <w:b/>
                 <w:bCs/>
@@ -7883,9 +8454,11 @@
               <w:right w:val="single" w:sz="8" w:space="0" w:color="70AD47"/>
             </w:tcBorders>
             <w:shd w:val="clear" w:color="auto" w:fill="DBEBD0"/>
-          </w:tcPr>
-          <w:p>
-            <w:pPr>
+            <w:vAlign w:val="center"/>
+          </w:tcPr>
+          <w:p>
+            <w:pPr>
+              <w:jc w:val="center"/>
               <w:rPr>
                 <w:sz w:val="18"/>
                 <w:lang w:val="pt-PT"/>
@@ -7912,9 +8485,11 @@
               <w:right w:val="single" w:sz="8" w:space="0" w:color="70AD47"/>
             </w:tcBorders>
             <w:shd w:val="clear" w:color="auto" w:fill="DBEBD0"/>
-          </w:tcPr>
-          <w:p>
-            <w:pPr>
+            <w:vAlign w:val="center"/>
+          </w:tcPr>
+          <w:p>
+            <w:pPr>
+              <w:jc w:val="center"/>
               <w:rPr>
                 <w:sz w:val="18"/>
                 <w:lang w:val="pt-PT"/>
@@ -7939,9 +8514,11 @@
               <w:right w:val="single" w:sz="8" w:space="0" w:color="70AD47"/>
             </w:tcBorders>
             <w:shd w:val="clear" w:color="auto" w:fill="DBEBD0"/>
-          </w:tcPr>
-          <w:p>
-            <w:pPr>
+            <w:vAlign w:val="center"/>
+          </w:tcPr>
+          <w:p>
+            <w:pPr>
+              <w:jc w:val="center"/>
               <w:rPr>
                 <w:sz w:val="18"/>
                 <w:lang w:val="pt-PT"/>
@@ -7966,9 +8543,11 @@
               <w:right w:val="single" w:sz="8" w:space="0" w:color="70AD47"/>
             </w:tcBorders>
             <w:shd w:val="clear" w:color="auto" w:fill="DBEBD0"/>
-          </w:tcPr>
-          <w:p>
-            <w:pPr>
+            <w:vAlign w:val="center"/>
+          </w:tcPr>
+          <w:p>
+            <w:pPr>
+              <w:jc w:val="center"/>
               <w:rPr>
                 <w:sz w:val="18"/>
                 <w:lang w:val="pt-PT"/>
@@ -7993,9 +8572,11 @@
               <w:right w:val="single" w:sz="8" w:space="0" w:color="70AD47"/>
             </w:tcBorders>
             <w:shd w:val="clear" w:color="auto" w:fill="DBEBD0"/>
-          </w:tcPr>
-          <w:p>
-            <w:pPr>
+            <w:vAlign w:val="center"/>
+          </w:tcPr>
+          <w:p>
+            <w:pPr>
+              <w:jc w:val="center"/>
               <w:rPr>
                 <w:sz w:val="18"/>
                 <w:lang w:val="pt-PT"/>
@@ -8020,9 +8601,11 @@
               <w:right w:val="single" w:sz="8" w:space="0" w:color="70AD47"/>
             </w:tcBorders>
             <w:shd w:val="clear" w:color="auto" w:fill="DBEBD0"/>
-          </w:tcPr>
-          <w:p>
-            <w:pPr>
+            <w:vAlign w:val="center"/>
+          </w:tcPr>
+          <w:p>
+            <w:pPr>
+              <w:jc w:val="center"/>
               <w:rPr>
                 <w:sz w:val="18"/>
                 <w:lang w:val="pt-PT"/>
@@ -8047,9 +8630,11 @@
               <w:right w:val="single" w:sz="8" w:space="0" w:color="70AD47"/>
             </w:tcBorders>
             <w:shd w:val="clear" w:color="auto" w:fill="DBEBD0"/>
-          </w:tcPr>
-          <w:p>
-            <w:pPr>
+            <w:vAlign w:val="center"/>
+          </w:tcPr>
+          <w:p>
+            <w:pPr>
+              <w:jc w:val="center"/>
               <w:rPr>
                 <w:sz w:val="18"/>
                 <w:lang w:val="pt-PT"/>
@@ -8154,10 +8739,14 @@
         <w:t xml:space="preserve">, </w:t>
       </w:r>
       <w:r>
+        <w:t xml:space="preserve">que </w:t>
+      </w:r>
+      <w:r>
         <w:t xml:space="preserve">identifica </w:t>
       </w:r>
-      <w:bookmarkStart w:id="0" w:name="_GoBack"/>
-      <w:bookmarkEnd w:id="0"/>
+      <w:r>
+        <w:t>o cliente no sistema;</w:t>
+      </w:r>
     </w:p>
     <w:p>
       <w:pPr>
@@ -8179,6 +8768,15 @@
       <w:r>
         <w:t>String</w:t>
       </w:r>
+      <w:r>
+        <w:t>, que conte</w:t>
+      </w:r>
+      <w:r>
+        <w:t>m</w:t>
+      </w:r>
+      <w:r>
+        <w:t xml:space="preserve"> o nome do cliente;</w:t>
+      </w:r>
     </w:p>
     <w:p>
       <w:pPr>
@@ -8200,6 +8798,15 @@
       <w:r>
         <w:t>Inteiro</w:t>
       </w:r>
+      <w:r>
+        <w:t>, onde est</w:t>
+      </w:r>
+      <w:r>
+        <w:t>á</w:t>
+      </w:r>
+      <w:r>
+        <w:t xml:space="preserve"> o contacto telefónico do cliente;</w:t>
+      </w:r>
     </w:p>
     <w:p>
       <w:pPr>
@@ -8221,6 +8828,15 @@
       <w:r>
         <w:t>String</w:t>
       </w:r>
+      <w:r>
+        <w:t>, que conte</w:t>
+      </w:r>
+      <w:r>
+        <w:t>m</w:t>
+      </w:r>
+      <w:r>
+        <w:t xml:space="preserve"> o endereço eletrónico do cliente;</w:t>
+      </w:r>
     </w:p>
     <w:p>
       <w:pPr>
@@ -8242,6 +8858,12 @@
       <w:r>
         <w:t>Inteiro</w:t>
       </w:r>
+      <w:r>
+        <w:t xml:space="preserve">, que corresponde à </w:t>
+      </w:r>
+      <w:r>
+        <w:t>identificação fiscal do cliente;</w:t>
+      </w:r>
     </w:p>
     <w:p>
       <w:pPr>
@@ -8263,6 +8885,18 @@
       <w:r>
         <w:t>String</w:t>
       </w:r>
+      <w:r>
+        <w:t xml:space="preserve"> que é um </w:t>
+      </w:r>
+      <w:r>
+        <w:t>atributo multivalorado onde est</w:t>
+      </w:r>
+      <w:r>
+        <w:t xml:space="preserve">ão </w:t>
+      </w:r>
+      <w:r>
+        <w:t xml:space="preserve"> guardados os passatempos do cliente;</w:t>
+      </w:r>
     </w:p>
     <w:p>
       <w:pPr>
@@ -8284,6 +8918,15 @@
       <w:r>
         <w:t>String</w:t>
       </w:r>
+      <w:r>
+        <w:t>, que conte</w:t>
+      </w:r>
+      <w:r>
+        <w:t>m</w:t>
+      </w:r>
+      <w:r>
+        <w:t xml:space="preserve"> a profissão do cliente</w:t>
+      </w:r>
     </w:p>
     <w:p>
       <w:pPr>
@@ -8305,6 +8948,15 @@
       <w:r>
         <w:t>String</w:t>
       </w:r>
+      <w:r>
+        <w:t>, onde est</w:t>
+      </w:r>
+      <w:r>
+        <w:t>á</w:t>
+      </w:r>
+      <w:r>
+        <w:t xml:space="preserve"> guardada a morada do cliente;</w:t>
+      </w:r>
     </w:p>
     <w:p>
       <w:pPr>
@@ -8362,6 +9014,9 @@
       <w:r>
         <w:t>Inteiro</w:t>
       </w:r>
+      <w:r>
+        <w:t>, identifica a venda na loja;</w:t>
+      </w:r>
     </w:p>
     <w:p>
       <w:pPr>
@@ -8389,6 +9044,15 @@
       <w:r>
         <w:t>DATETIME</w:t>
       </w:r>
+      <w:r>
+        <w:t>, onde est</w:t>
+      </w:r>
+      <w:r>
+        <w:t xml:space="preserve">á </w:t>
+      </w:r>
+      <w:r>
+        <w:t>a data e a hora da venda;</w:t>
+      </w:r>
     </w:p>
     <w:p>
       <w:pPr>
@@ -8416,6 +9080,15 @@
       <w:r>
         <w:t>Inteiro</w:t>
       </w:r>
+      <w:r>
+        <w:t>, que conte</w:t>
+      </w:r>
+      <w:r>
+        <w:t>m</w:t>
+      </w:r>
+      <w:r>
+        <w:t xml:space="preserve"> o valor total da venda</w:t>
+      </w:r>
     </w:p>
     <w:p>
       <w:pPr>
@@ -8443,6 +9116,15 @@
       <w:r>
         <w:t>Inteiro</w:t>
       </w:r>
+      <w:r>
+        <w:t>, onde est</w:t>
+      </w:r>
+      <w:r>
+        <w:t>á</w:t>
+      </w:r>
+      <w:r>
+        <w:t xml:space="preserve"> o número de viagens vendidas na venda;</w:t>
+      </w:r>
     </w:p>
     <w:p>
       <w:pPr>
@@ -8483,22 +9165,40 @@
         </w:numPr>
         <w:rPr>
           <w:b/>
+          <w:lang w:val="en-GB"/>
         </w:rPr>
       </w:pPr>
       <w:r>
         <w:rPr>
           <w:b/>
+          <w:lang w:val="en-GB"/>
         </w:rPr>
         <w:t>ID:</w:t>
       </w:r>
       <w:r>
         <w:rPr>
           <w:b/>
+          <w:lang w:val="en-GB"/>
         </w:rPr>
         <w:t xml:space="preserve"> </w:t>
       </w:r>
       <w:r>
+        <w:rPr>
+          <w:lang w:val="en-GB"/>
+        </w:rPr>
         <w:t>String</w:t>
+      </w:r>
+      <w:r>
+        <w:rPr>
+          <w:lang w:val="en-GB"/>
+        </w:rPr>
+        <w:t>, identifica a v</w:t>
+      </w:r>
+      <w:r>
+        <w:rPr>
+          <w:lang w:val="en-GB"/>
+        </w:rPr>
+        <w:t>iagem;</w:t>
       </w:r>
     </w:p>
     <w:p>
@@ -8527,6 +9227,18 @@
       <w:r>
         <w:t>Inteiro</w:t>
       </w:r>
+      <w:r>
+        <w:t>, que conte</w:t>
+      </w:r>
+      <w:r>
+        <w:t>m</w:t>
+      </w:r>
+      <w:r>
+        <w:t xml:space="preserve"> </w:t>
+      </w:r>
+      <w:r>
+        <w:t>o preço do voo ida/volta;</w:t>
+      </w:r>
     </w:p>
     <w:p>
       <w:pPr>
@@ -8554,6 +9266,15 @@
       <w:r>
         <w:t>Inteiro</w:t>
       </w:r>
+      <w:r>
+        <w:t>, que conte</w:t>
+      </w:r>
+      <w:r>
+        <w:t>m</w:t>
+      </w:r>
+      <w:r>
+        <w:t xml:space="preserve"> o preço do hotel;</w:t>
+      </w:r>
     </w:p>
     <w:p>
       <w:pPr>
@@ -8575,6 +9296,15 @@
       <w:r>
         <w:t>Inteiro</w:t>
       </w:r>
+      <w:r>
+        <w:t>, que é um atributo derivado dos dois anteriores</w:t>
+      </w:r>
+      <w:r>
+        <w:t xml:space="preserve"> e que guarda o valor total da viagem</w:t>
+      </w:r>
+      <w:r>
+        <w:t>;</w:t>
+      </w:r>
     </w:p>
     <w:p>
       <w:pPr>
@@ -8602,6 +9332,15 @@
       <w:r>
         <w:t>Inteiro</w:t>
       </w:r>
+      <w:r>
+        <w:t>, onde est</w:t>
+      </w:r>
+      <w:r>
+        <w:t>á</w:t>
+      </w:r>
+      <w:r>
+        <w:t xml:space="preserve"> o número de dias da viagem;</w:t>
+      </w:r>
     </w:p>
     <w:p>
       <w:pPr>
@@ -8618,10 +9357,14 @@
         <w:rPr>
           <w:b/>
         </w:rPr>
+        <w:lastRenderedPageBreak/>
         <w:t>Categoria:</w:t>
       </w:r>
       <w:r>
         <w:t>String</w:t>
+      </w:r>
+      <w:r>
+        <w:t>, que identifica a categoria da viagem. Ex: cultura, negócios, etc;</w:t>
       </w:r>
     </w:p>
     <w:p>
@@ -8650,6 +9393,9 @@
       <w:r>
         <w:t>Caracter</w:t>
       </w:r>
+      <w:r>
+        <w:t>, que identifica a época do ano em que a viagem se realizará;</w:t>
+      </w:r>
     </w:p>
     <w:p>
       <w:pPr>
@@ -8666,7 +9412,6 @@
         <w:rPr>
           <w:b/>
         </w:rPr>
-        <w:lastRenderedPageBreak/>
         <w:t>Data:</w:t>
       </w:r>
       <w:r>
@@ -8677,6 +9422,15 @@
       </w:r>
       <w:r>
         <w:t>DATE</w:t>
+      </w:r>
+      <w:r>
+        <w:t>, que conte</w:t>
+      </w:r>
+      <w:r>
+        <w:t>m</w:t>
+      </w:r>
+      <w:r>
+        <w:t xml:space="preserve"> a data da viagem;</w:t>
       </w:r>
     </w:p>
     <w:p>
@@ -8705,6 +9459,18 @@
       <w:r>
         <w:t>String</w:t>
       </w:r>
+      <w:r>
+        <w:t>, que conte</w:t>
+      </w:r>
+      <w:r>
+        <w:t>m</w:t>
+      </w:r>
+      <w:r>
+        <w:t xml:space="preserve"> o país de partida. </w:t>
+      </w:r>
+      <w:r>
+        <w:t>Corresponderá sempre ou, na maioria das vezes, a Portugal;</w:t>
+      </w:r>
     </w:p>
     <w:p>
       <w:pPr>
@@ -8732,6 +9498,9 @@
       <w:r>
         <w:t>String</w:t>
       </w:r>
+      <w:r>
+        <w:t>, que identifica o país de destino;</w:t>
+      </w:r>
     </w:p>
     <w:p>
       <w:pPr>
@@ -8759,6 +9528,9 @@
       <w:r>
         <w:t>String</w:t>
       </w:r>
+      <w:r>
+        <w:t>, que identifica a pensão do hotel. Poderá ser sem alimentação (SA), pensão completa (PC), meia pensão (MP) ou pequeno almoço (PA);</w:t>
+      </w:r>
     </w:p>
     <w:p>
       <w:pPr>
@@ -8816,6 +9588,9 @@
       <w:r>
         <w:t>Inteiro</w:t>
       </w:r>
+      <w:r>
+        <w:t>, que identifica o hotel no sistema;</w:t>
+      </w:r>
     </w:p>
     <w:p>
       <w:pPr>
@@ -8843,6 +9618,9 @@
       <w:r>
         <w:t>String</w:t>
       </w:r>
+      <w:r>
+        <w:t>, que contém o nome do hotel;</w:t>
+      </w:r>
     </w:p>
     <w:p>
       <w:pPr>
@@ -8870,6 +9648,9 @@
       <w:r>
         <w:t>Inteiro</w:t>
       </w:r>
+      <w:r>
+        <w:t>, onde está o contacto telefónico do hotel;</w:t>
+      </w:r>
     </w:p>
     <w:p>
       <w:pPr>
@@ -8897,6 +9678,9 @@
       <w:r>
         <w:t>String</w:t>
       </w:r>
+      <w:r>
+        <w:t>, onde está o endereço eletrónico do hotel;</w:t>
+      </w:r>
     </w:p>
     <w:p>
       <w:pPr>
@@ -8924,6 +9708,9 @@
       <w:r>
         <w:t>String</w:t>
       </w:r>
+      <w:r>
+        <w:t>, que contem a morada do hotel;</w:t>
+      </w:r>
     </w:p>
     <w:p>
       <w:pPr>
@@ -8951,6 +9738,60 @@
       <w:r>
         <w:t>Inteiro</w:t>
       </w:r>
+      <w:r>
+        <w:t>, que contem o número de estrelas do hotel;</w:t>
+      </w:r>
+    </w:p>
+    <w:p>
+      <w:pPr>
+        <w:pStyle w:val="PargrafodaLista"/>
+        <w:numPr>
+          <w:ilvl w:val="1"/>
+          <w:numId w:val="3"/>
+        </w:numPr>
+        <w:rPr>
+          <w:b/>
+        </w:rPr>
+      </w:pPr>
+      <w:r>
+        <w:rPr>
+          <w:b/>
+        </w:rPr>
+        <w:t>Pensão:</w:t>
+      </w:r>
+      <w:r>
+        <w:rPr>
+          <w:b/>
+        </w:rPr>
+        <w:t xml:space="preserve"> </w:t>
+      </w:r>
+      <w:r>
+        <w:t>String,</w:t>
+      </w:r>
+      <w:r>
+        <w:t xml:space="preserve"> que é um atributo multivalorado e</w:t>
+      </w:r>
+      <w:r>
+        <w:t xml:space="preserve"> que identifica a</w:t>
+      </w:r>
+      <w:r>
+        <w:t>s</w:t>
+      </w:r>
+      <w:r>
+        <w:t xml:space="preserve"> pens</w:t>
+      </w:r>
+      <w:r>
+        <w:t>ões oferecidas</w:t>
+      </w:r>
+      <w:r>
+        <w:t xml:space="preserve"> </w:t>
+      </w:r>
+      <w:r>
+        <w:t>pelo</w:t>
+      </w:r>
+      <w:r>
+        <w:t xml:space="preserve"> hotel. Poderá ser sem alimentação (SA), pensão completa (PC), meia pensão (MP) ou pequeno almoço (PA);</w:t>
+      </w:r>
     </w:p>
     <w:p>
       <w:pPr>
@@ -9008,6 +9849,9 @@
       <w:r>
         <w:t>String</w:t>
       </w:r>
+      <w:r>
+        <w:t>, que identifica a rota/voo no sistema;</w:t>
+      </w:r>
     </w:p>
     <w:p>
       <w:pPr>
@@ -9035,6 +9879,9 @@
       <w:r>
         <w:t>String</w:t>
       </w:r>
+      <w:r>
+        <w:t>, que identifica a companhia aérea responsável pelo voo;</w:t>
+      </w:r>
     </w:p>
     <w:p>
       <w:pPr>
@@ -9062,6 +9909,9 @@
       <w:r>
         <w:t>Inteiro</w:t>
       </w:r>
+      <w:r>
+        <w:t>, que guarda a duração do voo ida/volta;</w:t>
+      </w:r>
     </w:p>
     <w:p>
       <w:pPr>
@@ -9087,7 +9937,10 @@
         <w:t xml:space="preserve">: </w:t>
       </w:r>
       <w:r>
-        <w:t>String</w:t>
+        <w:t>Stri</w:t>
+      </w:r>
+      <w:r>
+        <w:t>ng, que contem o aeroporto de partida (Aeroporto da Portela ou Aeroporto Sá Carneiro);</w:t>
       </w:r>
     </w:p>
     <w:p>
@@ -9109,6 +9962,9 @@
       </w:r>
       <w:r>
         <w:t xml:space="preserve"> String</w:t>
+      </w:r>
+      <w:r>
+        <w:t>, que contem o aeroporto de destino;</w:t>
       </w:r>
     </w:p>
     <w:p>

--- a/relatorio/Cap5_Sergio.docx
+++ b/relatorio/Cap5_Sergio.docx
@@ -46,6 +46,7 @@
     </w:p>
     <w:p>
       <w:pPr>
+        <w:ind w:firstLine="708"/>
         <w:rPr>
           <w:lang w:val="pt-PT"/>
         </w:rPr>
@@ -72,6 +73,7 @@
     </w:p>
     <w:p>
       <w:pPr>
+        <w:ind w:firstLine="708"/>
         <w:rPr>
           <w:lang w:val="pt-PT"/>
         </w:rPr>
@@ -146,21 +148,7 @@
         <w:rPr>
           <w:lang w:val="pt-PT"/>
         </w:rPr>
-        <w:t>, perante uma base de dados relacional (</w:t>
-      </w:r>
-      <w:proofErr w:type="spellStart"/>
-      <w:r>
-        <w:rPr>
-          <w:lang w:val="pt-PT"/>
-        </w:rPr>
-        <w:t>MySQL</w:t>
-      </w:r>
-      <w:proofErr w:type="spellEnd"/>
-      <w:r>
-        <w:rPr>
-          <w:lang w:val="pt-PT"/>
-        </w:rPr>
-        <w:t>), uma base de dados orientada por documentos e uma base de dados em Microsoft Excel.</w:t>
+        <w:t>, perante uma base de dados relacional (MySQL), uma base de dados orientada por documentos e uma base de dados em Microsoft Excel.</w:t>
       </w:r>
     </w:p>
     <w:p>
@@ -210,7 +198,7 @@
     </w:p>
     <w:tbl>
       <w:tblPr>
-        <w:tblW w:w="9734" w:type="dxa"/>
+        <w:tblW w:w="8779" w:type="dxa"/>
         <w:tblBorders>
           <w:top w:val="single" w:sz="8" w:space="0" w:color="70AD47"/>
           <w:left w:val="single" w:sz="8" w:space="0" w:color="70AD47"/>
@@ -222,14 +210,14 @@
         <w:tblLook w:val="04A0" w:firstRow="1" w:lastRow="0" w:firstColumn="1" w:lastColumn="0" w:noHBand="0" w:noVBand="1"/>
       </w:tblPr>
       <w:tblGrid>
-        <w:gridCol w:w="1311"/>
-        <w:gridCol w:w="1506"/>
-        <w:gridCol w:w="1595"/>
-        <w:gridCol w:w="1223"/>
-        <w:gridCol w:w="661"/>
-        <w:gridCol w:w="1161"/>
-        <w:gridCol w:w="1072"/>
-        <w:gridCol w:w="1205"/>
+        <w:gridCol w:w="1052"/>
+        <w:gridCol w:w="1412"/>
+        <w:gridCol w:w="1326"/>
+        <w:gridCol w:w="1153"/>
+        <w:gridCol w:w="628"/>
+        <w:gridCol w:w="1092"/>
+        <w:gridCol w:w="1010"/>
+        <w:gridCol w:w="1106"/>
       </w:tblGrid>
       <w:tr>
         <w:tc>
@@ -465,7 +453,7 @@
         </w:tc>
         <w:tc>
           <w:tcPr>
-            <w:tcW w:w="1205" w:type="dxa"/>
+            <w:tcW w:w="250" w:type="dxa"/>
             <w:tcBorders>
               <w:top w:val="nil"/>
               <w:left w:val="single" w:sz="8" w:space="0" w:color="70AD47"/>
@@ -722,7 +710,7 @@
         </w:tc>
         <w:tc>
           <w:tcPr>
-            <w:tcW w:w="1205" w:type="dxa"/>
+            <w:tcW w:w="250" w:type="dxa"/>
             <w:tcBorders>
               <w:top w:val="single" w:sz="8" w:space="0" w:color="70AD47"/>
               <w:left w:val="single" w:sz="8" w:space="0" w:color="70AD47"/>
@@ -952,7 +940,7 @@
         </w:tc>
         <w:tc>
           <w:tcPr>
-            <w:tcW w:w="1205" w:type="dxa"/>
+            <w:tcW w:w="250" w:type="dxa"/>
             <w:tcBorders>
               <w:top w:val="single" w:sz="8" w:space="0" w:color="70AD47"/>
               <w:left w:val="single" w:sz="8" w:space="0" w:color="70AD47"/>
@@ -1189,7 +1177,7 @@
         </w:tc>
         <w:tc>
           <w:tcPr>
-            <w:tcW w:w="1205" w:type="dxa"/>
+            <w:tcW w:w="250" w:type="dxa"/>
             <w:tcBorders>
               <w:top w:val="single" w:sz="8" w:space="0" w:color="70AD47"/>
               <w:left w:val="single" w:sz="8" w:space="0" w:color="70AD47"/>
@@ -1419,7 +1407,7 @@
         </w:tc>
         <w:tc>
           <w:tcPr>
-            <w:tcW w:w="1205" w:type="dxa"/>
+            <w:tcW w:w="250" w:type="dxa"/>
             <w:tcBorders>
               <w:top w:val="single" w:sz="8" w:space="0" w:color="70AD47"/>
               <w:left w:val="single" w:sz="8" w:space="0" w:color="70AD47"/>
@@ -1649,7 +1637,7 @@
         </w:tc>
         <w:tc>
           <w:tcPr>
-            <w:tcW w:w="1205" w:type="dxa"/>
+            <w:tcW w:w="250" w:type="dxa"/>
             <w:tcBorders>
               <w:top w:val="single" w:sz="8" w:space="0" w:color="70AD47"/>
               <w:left w:val="single" w:sz="8" w:space="0" w:color="70AD47"/>
@@ -1879,7 +1867,7 @@
         </w:tc>
         <w:tc>
           <w:tcPr>
-            <w:tcW w:w="1205" w:type="dxa"/>
+            <w:tcW w:w="250" w:type="dxa"/>
             <w:tcBorders>
               <w:top w:val="single" w:sz="8" w:space="0" w:color="70AD47"/>
               <w:left w:val="single" w:sz="8" w:space="0" w:color="70AD47"/>
@@ -2112,7 +2100,7 @@
         </w:tc>
         <w:tc>
           <w:tcPr>
-            <w:tcW w:w="1205" w:type="dxa"/>
+            <w:tcW w:w="250" w:type="dxa"/>
             <w:tcBorders>
               <w:top w:val="single" w:sz="8" w:space="0" w:color="70AD47"/>
               <w:left w:val="single" w:sz="8" w:space="0" w:color="70AD47"/>
@@ -2342,7 +2330,7 @@
         </w:tc>
         <w:tc>
           <w:tcPr>
-            <w:tcW w:w="1205" w:type="dxa"/>
+            <w:tcW w:w="250" w:type="dxa"/>
             <w:tcBorders>
               <w:top w:val="single" w:sz="8" w:space="0" w:color="70AD47"/>
               <w:left w:val="single" w:sz="8" w:space="0" w:color="70AD47"/>
@@ -2581,7 +2569,7 @@
         </w:tc>
         <w:tc>
           <w:tcPr>
-            <w:tcW w:w="1205" w:type="dxa"/>
+            <w:tcW w:w="250" w:type="dxa"/>
             <w:tcBorders>
               <w:top w:val="single" w:sz="8" w:space="0" w:color="70AD47"/>
               <w:left w:val="single" w:sz="8" w:space="0" w:color="70AD47"/>
@@ -2811,7 +2799,7 @@
         </w:tc>
         <w:tc>
           <w:tcPr>
-            <w:tcW w:w="1205" w:type="dxa"/>
+            <w:tcW w:w="250" w:type="dxa"/>
             <w:tcBorders>
               <w:top w:val="single" w:sz="8" w:space="0" w:color="70AD47"/>
               <w:left w:val="single" w:sz="8" w:space="0" w:color="70AD47"/>
@@ -3041,7 +3029,7 @@
         </w:tc>
         <w:tc>
           <w:tcPr>
-            <w:tcW w:w="1205" w:type="dxa"/>
+            <w:tcW w:w="250" w:type="dxa"/>
             <w:tcBorders>
               <w:top w:val="single" w:sz="8" w:space="0" w:color="70AD47"/>
               <w:left w:val="single" w:sz="8" w:space="0" w:color="70AD47"/>
@@ -3273,7 +3261,7 @@
         </w:tc>
         <w:tc>
           <w:tcPr>
-            <w:tcW w:w="1205" w:type="dxa"/>
+            <w:tcW w:w="250" w:type="dxa"/>
             <w:tcBorders>
               <w:top w:val="single" w:sz="8" w:space="0" w:color="70AD47"/>
               <w:left w:val="single" w:sz="8" w:space="0" w:color="70AD47"/>
@@ -3512,7 +3500,7 @@
         </w:tc>
         <w:tc>
           <w:tcPr>
-            <w:tcW w:w="1205" w:type="dxa"/>
+            <w:tcW w:w="250" w:type="dxa"/>
             <w:tcBorders>
               <w:top w:val="single" w:sz="8" w:space="0" w:color="70AD47"/>
               <w:left w:val="single" w:sz="8" w:space="0" w:color="70AD47"/>
@@ -3744,7 +3732,7 @@
         </w:tc>
         <w:tc>
           <w:tcPr>
-            <w:tcW w:w="1205" w:type="dxa"/>
+            <w:tcW w:w="250" w:type="dxa"/>
             <w:tcBorders>
               <w:top w:val="single" w:sz="8" w:space="0" w:color="70AD47"/>
               <w:left w:val="single" w:sz="8" w:space="0" w:color="70AD47"/>
@@ -3976,7 +3964,7 @@
         </w:tc>
         <w:tc>
           <w:tcPr>
-            <w:tcW w:w="1205" w:type="dxa"/>
+            <w:tcW w:w="250" w:type="dxa"/>
             <w:tcBorders>
               <w:top w:val="single" w:sz="8" w:space="0" w:color="70AD47"/>
               <w:left w:val="single" w:sz="8" w:space="0" w:color="70AD47"/>
@@ -4208,7 +4196,7 @@
         </w:tc>
         <w:tc>
           <w:tcPr>
-            <w:tcW w:w="1205" w:type="dxa"/>
+            <w:tcW w:w="250" w:type="dxa"/>
             <w:tcBorders>
               <w:top w:val="single" w:sz="8" w:space="0" w:color="70AD47"/>
               <w:left w:val="single" w:sz="8" w:space="0" w:color="70AD47"/>
@@ -4440,7 +4428,7 @@
         </w:tc>
         <w:tc>
           <w:tcPr>
-            <w:tcW w:w="1205" w:type="dxa"/>
+            <w:tcW w:w="250" w:type="dxa"/>
             <w:tcBorders>
               <w:top w:val="single" w:sz="8" w:space="0" w:color="70AD47"/>
               <w:left w:val="single" w:sz="8" w:space="0" w:color="70AD47"/>
@@ -4670,7 +4658,7 @@
         </w:tc>
         <w:tc>
           <w:tcPr>
-            <w:tcW w:w="1205" w:type="dxa"/>
+            <w:tcW w:w="250" w:type="dxa"/>
             <w:tcBorders>
               <w:top w:val="single" w:sz="8" w:space="0" w:color="70AD47"/>
               <w:left w:val="single" w:sz="8" w:space="0" w:color="70AD47"/>
@@ -4900,7 +4888,7 @@
         </w:tc>
         <w:tc>
           <w:tcPr>
-            <w:tcW w:w="1205" w:type="dxa"/>
+            <w:tcW w:w="250" w:type="dxa"/>
             <w:tcBorders>
               <w:top w:val="single" w:sz="8" w:space="0" w:color="70AD47"/>
               <w:left w:val="single" w:sz="8" w:space="0" w:color="70AD47"/>
@@ -5130,7 +5118,7 @@
         </w:tc>
         <w:tc>
           <w:tcPr>
-            <w:tcW w:w="1205" w:type="dxa"/>
+            <w:tcW w:w="250" w:type="dxa"/>
             <w:tcBorders>
               <w:top w:val="single" w:sz="8" w:space="0" w:color="70AD47"/>
               <w:left w:val="single" w:sz="8" w:space="0" w:color="70AD47"/>
@@ -5362,7 +5350,7 @@
         </w:tc>
         <w:tc>
           <w:tcPr>
-            <w:tcW w:w="1205" w:type="dxa"/>
+            <w:tcW w:w="250" w:type="dxa"/>
             <w:tcBorders>
               <w:top w:val="single" w:sz="8" w:space="0" w:color="70AD47"/>
               <w:left w:val="single" w:sz="8" w:space="0" w:color="70AD47"/>
@@ -5594,7 +5582,7 @@
         </w:tc>
         <w:tc>
           <w:tcPr>
-            <w:tcW w:w="1205" w:type="dxa"/>
+            <w:tcW w:w="250" w:type="dxa"/>
             <w:tcBorders>
               <w:top w:val="single" w:sz="8" w:space="0" w:color="70AD47"/>
               <w:left w:val="single" w:sz="8" w:space="0" w:color="70AD47"/>
@@ -5824,7 +5812,7 @@
         </w:tc>
         <w:tc>
           <w:tcPr>
-            <w:tcW w:w="1205" w:type="dxa"/>
+            <w:tcW w:w="250" w:type="dxa"/>
             <w:tcBorders>
               <w:top w:val="single" w:sz="8" w:space="0" w:color="70AD47"/>
               <w:left w:val="single" w:sz="8" w:space="0" w:color="70AD47"/>
@@ -5883,6 +5871,7 @@
                 <w:sz w:val="18"/>
                 <w:lang w:val="pt-PT"/>
               </w:rPr>
+              <w:lastRenderedPageBreak/>
               <w:t>Hotel</w:t>
             </w:r>
           </w:p>
@@ -6063,7 +6052,7 @@
         </w:tc>
         <w:tc>
           <w:tcPr>
-            <w:tcW w:w="1205" w:type="dxa"/>
+            <w:tcW w:w="250" w:type="dxa"/>
             <w:tcBorders>
               <w:top w:val="single" w:sz="8" w:space="0" w:color="70AD47"/>
               <w:left w:val="single" w:sz="8" w:space="0" w:color="70AD47"/>
@@ -6293,7 +6282,7 @@
         </w:tc>
         <w:tc>
           <w:tcPr>
-            <w:tcW w:w="1205" w:type="dxa"/>
+            <w:tcW w:w="250" w:type="dxa"/>
             <w:tcBorders>
               <w:top w:val="single" w:sz="8" w:space="0" w:color="70AD47"/>
               <w:left w:val="single" w:sz="8" w:space="0" w:color="70AD47"/>
@@ -6523,7 +6512,7 @@
         </w:tc>
         <w:tc>
           <w:tcPr>
-            <w:tcW w:w="1205" w:type="dxa"/>
+            <w:tcW w:w="250" w:type="dxa"/>
             <w:tcBorders>
               <w:top w:val="single" w:sz="8" w:space="0" w:color="70AD47"/>
               <w:left w:val="single" w:sz="8" w:space="0" w:color="70AD47"/>
@@ -6753,7 +6742,7 @@
         </w:tc>
         <w:tc>
           <w:tcPr>
-            <w:tcW w:w="1205" w:type="dxa"/>
+            <w:tcW w:w="250" w:type="dxa"/>
             <w:tcBorders>
               <w:top w:val="single" w:sz="8" w:space="0" w:color="70AD47"/>
               <w:left w:val="single" w:sz="8" w:space="0" w:color="70AD47"/>
@@ -6983,7 +6972,7 @@
         </w:tc>
         <w:tc>
           <w:tcPr>
-            <w:tcW w:w="1205" w:type="dxa"/>
+            <w:tcW w:w="250" w:type="dxa"/>
             <w:tcBorders>
               <w:top w:val="single" w:sz="8" w:space="0" w:color="70AD47"/>
               <w:left w:val="single" w:sz="8" w:space="0" w:color="70AD47"/>
@@ -7091,16 +7080,7 @@
                 <w:sz w:val="18"/>
                 <w:lang w:val="pt-PT"/>
               </w:rPr>
-              <w:t xml:space="preserve">Número de </w:t>
-            </w:r>
-            <w:bookmarkStart w:id="0" w:name="_GoBack"/>
-            <w:bookmarkEnd w:id="0"/>
-            <w:r>
-              <w:rPr>
-                <w:sz w:val="18"/>
-                <w:lang w:val="pt-PT"/>
-              </w:rPr>
-              <w:t>estrelas do hotel</w:t>
+              <w:t>Número de estrelas do hotel</w:t>
             </w:r>
           </w:p>
         </w:tc>
@@ -7222,7 +7202,7 @@
         </w:tc>
         <w:tc>
           <w:tcPr>
-            <w:tcW w:w="1205" w:type="dxa"/>
+            <w:tcW w:w="250" w:type="dxa"/>
             <w:tcBorders>
               <w:top w:val="single" w:sz="8" w:space="0" w:color="70AD47"/>
               <w:left w:val="single" w:sz="8" w:space="0" w:color="70AD47"/>
@@ -7459,7 +7439,7 @@
         </w:tc>
         <w:tc>
           <w:tcPr>
-            <w:tcW w:w="1205" w:type="dxa"/>
+            <w:tcW w:w="250" w:type="dxa"/>
             <w:tcBorders>
               <w:top w:val="single" w:sz="8" w:space="0" w:color="70AD47"/>
               <w:left w:val="single" w:sz="8" w:space="0" w:color="70AD47"/>
@@ -7698,7 +7678,7 @@
         </w:tc>
         <w:tc>
           <w:tcPr>
-            <w:tcW w:w="1205" w:type="dxa"/>
+            <w:tcW w:w="250" w:type="dxa"/>
             <w:tcBorders>
               <w:top w:val="single" w:sz="8" w:space="0" w:color="70AD47"/>
               <w:left w:val="single" w:sz="8" w:space="0" w:color="70AD47"/>
@@ -7928,7 +7908,7 @@
         </w:tc>
         <w:tc>
           <w:tcPr>
-            <w:tcW w:w="1205" w:type="dxa"/>
+            <w:tcW w:w="250" w:type="dxa"/>
             <w:tcBorders>
               <w:top w:val="single" w:sz="8" w:space="0" w:color="70AD47"/>
               <w:left w:val="single" w:sz="8" w:space="0" w:color="70AD47"/>
@@ -8158,7 +8138,7 @@
         </w:tc>
         <w:tc>
           <w:tcPr>
-            <w:tcW w:w="1205" w:type="dxa"/>
+            <w:tcW w:w="250" w:type="dxa"/>
             <w:tcBorders>
               <w:top w:val="single" w:sz="8" w:space="0" w:color="70AD47"/>
               <w:left w:val="single" w:sz="8" w:space="0" w:color="70AD47"/>
@@ -8390,7 +8370,7 @@
         </w:tc>
         <w:tc>
           <w:tcPr>
-            <w:tcW w:w="1205" w:type="dxa"/>
+            <w:tcW w:w="250" w:type="dxa"/>
             <w:tcBorders>
               <w:top w:val="single" w:sz="8" w:space="0" w:color="70AD47"/>
               <w:left w:val="single" w:sz="8" w:space="0" w:color="70AD47"/>
@@ -8622,7 +8602,7 @@
         </w:tc>
         <w:tc>
           <w:tcPr>
-            <w:tcW w:w="1205" w:type="dxa"/>
+            <w:tcW w:w="250" w:type="dxa"/>
             <w:tcBorders>
               <w:top w:val="single" w:sz="8" w:space="0" w:color="70AD47"/>
               <w:left w:val="single" w:sz="8" w:space="0" w:color="70AD47"/>
@@ -8769,7 +8749,10 @@
         <w:t>String</w:t>
       </w:r>
       <w:r>
-        <w:t>, que conte</w:t>
+        <w:t>, que cont</w:t>
+      </w:r>
+      <w:r>
+        <w:t>é</w:t>
       </w:r>
       <w:r>
         <w:t>m</w:t>
@@ -8829,7 +8812,10 @@
         <w:t>String</w:t>
       </w:r>
       <w:r>
-        <w:t>, que conte</w:t>
+        <w:t>, que cont</w:t>
+      </w:r>
+      <w:r>
+        <w:t>é</w:t>
       </w:r>
       <w:r>
         <w:t>m</w:t>
@@ -8919,7 +8905,10 @@
         <w:t>String</w:t>
       </w:r>
       <w:r>
-        <w:t>, que conte</w:t>
+        <w:t>, que cont</w:t>
+      </w:r>
+      <w:r>
+        <w:t>é</w:t>
       </w:r>
       <w:r>
         <w:t>m</w:t>
@@ -8977,6 +8966,7 @@
           <w:color w:val="00B050"/>
           <w:u w:val="single"/>
         </w:rPr>
+        <w:lastRenderedPageBreak/>
         <w:t xml:space="preserve">Entidade </w:t>
       </w:r>
       <w:r>
@@ -9081,7 +9071,10 @@
         <w:t>Inteiro</w:t>
       </w:r>
       <w:r>
-        <w:t>, que conte</w:t>
+        <w:t>, que cont</w:t>
+      </w:r>
+      <w:r>
+        <w:t>é</w:t>
       </w:r>
       <w:r>
         <w:t>m</w:t>
@@ -9228,7 +9221,10 @@
         <w:t>Inteiro</w:t>
       </w:r>
       <w:r>
-        <w:t>, que conte</w:t>
+        <w:t>, que cont</w:t>
+      </w:r>
+      <w:r>
+        <w:t>é</w:t>
       </w:r>
       <w:r>
         <w:t>m</w:t>
@@ -9267,7 +9263,10 @@
         <w:t>Inteiro</w:t>
       </w:r>
       <w:r>
-        <w:t>, que conte</w:t>
+        <w:t>, que cont</w:t>
+      </w:r>
+      <w:r>
+        <w:t>é</w:t>
       </w:r>
       <w:r>
         <w:t>m</w:t>
@@ -9357,7 +9356,6 @@
         <w:rPr>
           <w:b/>
         </w:rPr>
-        <w:lastRenderedPageBreak/>
         <w:t>Categoria:</w:t>
       </w:r>
       <w:r>
@@ -9460,7 +9458,10 @@
         <w:t>String</w:t>
       </w:r>
       <w:r>
-        <w:t>, que conte</w:t>
+        <w:t>, que cont</w:t>
+      </w:r>
+      <w:r>
+        <w:t>é</w:t>
       </w:r>
       <w:r>
         <w:t>m</w:t>
@@ -9709,7 +9710,13 @@
         <w:t>String</w:t>
       </w:r>
       <w:r>
-        <w:t>, que contem a morada do hotel;</w:t>
+        <w:t>, que cont</w:t>
+      </w:r>
+      <w:r>
+        <w:t>é</w:t>
+      </w:r>
+      <w:r>
+        <w:t>m a morada do hotel;</w:t>
       </w:r>
     </w:p>
     <w:p>
@@ -9739,7 +9746,13 @@
         <w:t>Inteiro</w:t>
       </w:r>
       <w:r>
-        <w:t>, que contem o número de estrelas do hotel;</w:t>
+        <w:t>, que cont</w:t>
+      </w:r>
+      <w:r>
+        <w:t>é</w:t>
+      </w:r>
+      <w:r>
+        <w:t>m o número de estrelas do hotel;</w:t>
       </w:r>
     </w:p>
     <w:p>
@@ -9766,31 +9779,7 @@
         <w:t xml:space="preserve"> </w:t>
       </w:r>
       <w:r>
-        <w:t>String,</w:t>
-      </w:r>
-      <w:r>
-        <w:t xml:space="preserve"> que é um atributo multivalorado e</w:t>
-      </w:r>
-      <w:r>
-        <w:t xml:space="preserve"> que identifica a</w:t>
-      </w:r>
-      <w:r>
-        <w:t>s</w:t>
-      </w:r>
-      <w:r>
-        <w:t xml:space="preserve"> pens</w:t>
-      </w:r>
-      <w:r>
-        <w:t>ões oferecidas</w:t>
-      </w:r>
-      <w:r>
-        <w:t xml:space="preserve"> </w:t>
-      </w:r>
-      <w:r>
-        <w:t>pelo</w:t>
-      </w:r>
-      <w:r>
-        <w:t xml:space="preserve"> hotel. Poderá ser sem alimentação (SA), pensão completa (PC), meia pensão (MP) ou pequeno almoço (PA);</w:t>
+        <w:t>String, que é um atributo multivalorado e que identifica as pensões oferecidas pelo hotel. Poderá ser sem alimentação (SA), pensão completa (PC), meia pensão (MP) ou pequeno almoço (PA);</w:t>
       </w:r>
     </w:p>
     <w:p>
@@ -9940,7 +9929,13 @@
         <w:t>Stri</w:t>
       </w:r>
       <w:r>
-        <w:t>ng, que contem o aeroporto de partida (Aeroporto da Portela ou Aeroporto Sá Carneiro);</w:t>
+        <w:t>ng, que cont</w:t>
+      </w:r>
+      <w:r>
+        <w:t>é</w:t>
+      </w:r>
+      <w:r>
+        <w:t>m o aeroporto de partida (Aeroporto da Portela ou Aeroporto Sá Carneiro);</w:t>
       </w:r>
     </w:p>
     <w:p>
@@ -9958,34 +9953,20 @@
         <w:rPr>
           <w:b/>
         </w:rPr>
+        <w:lastRenderedPageBreak/>
         <w:t>AeroportoDest:</w:t>
       </w:r>
       <w:r>
         <w:t xml:space="preserve"> String</w:t>
       </w:r>
       <w:r>
-        <w:t>, que contem o aeroporto de destino;</w:t>
-      </w:r>
-    </w:p>
-    <w:p>
-      <w:pPr>
-        <w:rPr>
-          <w:lang w:val="pt-PT"/>
-        </w:rPr>
-      </w:pPr>
-    </w:p>
-    <w:p>
-      <w:pPr>
-        <w:spacing w:after="160" w:line="259" w:lineRule="auto"/>
-        <w:rPr>
-          <w:lang w:val="pt-PT"/>
-        </w:rPr>
-      </w:pPr>
-      <w:r>
-        <w:rPr>
-          <w:lang w:val="pt-PT"/>
-        </w:rPr>
-        <w:br w:type="page"/>
+        <w:t>, que cont</w:t>
+      </w:r>
+      <w:r>
+        <w:t>é</w:t>
+      </w:r>
+      <w:r>
+        <w:t>m o aeroporto de destino;</w:t>
       </w:r>
     </w:p>
     <w:p>
@@ -10000,7 +9981,7 @@
         <w:pStyle w:val="Ttulo2"/>
         <w:numPr>
           <w:ilvl w:val="1"/>
-          <w:numId w:val="1"/>
+          <w:numId w:val="2"/>
         </w:numPr>
         <w:rPr>
           <w:rFonts w:ascii="Calibri" w:hAnsi="Calibri"/>
@@ -10015,21 +9996,1193 @@
     </w:p>
     <w:p>
       <w:pPr>
-        <w:rPr>
-          <w:lang w:val="en-GB"/>
+        <w:pStyle w:val="Ttulo3"/>
+        <w:keepLines w:val="0"/>
+        <w:numPr>
+          <w:ilvl w:val="2"/>
+          <w:numId w:val="2"/>
+        </w:numPr>
+        <w:spacing w:before="480" w:after="60"/>
+        <w:rPr>
+          <w:lang w:val="pt-PT"/>
         </w:rPr>
       </w:pPr>
       <w:r>
         <w:rPr>
-          <w:lang w:val="en-GB"/>
-        </w:rPr>
-        <w:t>(source-to-target data map)</w:t>
+          <w:lang w:val="pt-PT"/>
+        </w:rPr>
+        <w:t>Fonte MySQL</w:t>
       </w:r>
     </w:p>
     <w:p>
       <w:pPr>
         <w:rPr>
-          <w:lang w:val="en-GB"/>
+          <w:lang w:val="pt-PT"/>
+        </w:rPr>
+      </w:pPr>
+    </w:p>
+    <w:p>
+      <w:pPr>
+        <w:spacing w:after="160" w:line="259" w:lineRule="auto"/>
+        <w:rPr>
+          <w:lang w:val="pt-PT"/>
+        </w:rPr>
+      </w:pPr>
+    </w:p>
+    <w:tbl>
+      <w:tblPr>
+        <w:tblW w:w="9640" w:type="dxa"/>
+        <w:tblInd w:w="-719" w:type="dxa"/>
+        <w:tblBorders>
+          <w:top w:val="single" w:sz="8" w:space="0" w:color="70AD47"/>
+          <w:left w:val="single" w:sz="8" w:space="0" w:color="70AD47"/>
+          <w:bottom w:val="single" w:sz="8" w:space="0" w:color="70AD47"/>
+          <w:right w:val="single" w:sz="8" w:space="0" w:color="70AD47"/>
+          <w:insideH w:val="single" w:sz="8" w:space="0" w:color="70AD47"/>
+          <w:insideV w:val="single" w:sz="8" w:space="0" w:color="70AD47"/>
+        </w:tblBorders>
+        <w:tblLayout w:type="fixed"/>
+        <w:tblLook w:val="04A0" w:firstRow="1" w:lastRow="0" w:firstColumn="1" w:lastColumn="0" w:noHBand="0" w:noVBand="1"/>
+      </w:tblPr>
+      <w:tblGrid>
+        <w:gridCol w:w="993"/>
+        <w:gridCol w:w="992"/>
+        <w:gridCol w:w="1134"/>
+        <w:gridCol w:w="992"/>
+        <w:gridCol w:w="1025"/>
+        <w:gridCol w:w="877"/>
+        <w:gridCol w:w="1172"/>
+        <w:gridCol w:w="1017"/>
+        <w:gridCol w:w="1438"/>
+      </w:tblGrid>
+      <w:tr>
+        <w:tc>
+          <w:tcPr>
+            <w:tcW w:w="993" w:type="dxa"/>
+            <w:tcBorders>
+              <w:top w:val="nil"/>
+              <w:left w:val="single" w:sz="8" w:space="0" w:color="70AD47"/>
+              <w:bottom w:val="single" w:sz="18" w:space="0" w:color="70AD47"/>
+              <w:right w:val="single" w:sz="8" w:space="0" w:color="70AD47"/>
+            </w:tcBorders>
+            <w:shd w:val="clear" w:color="auto" w:fill="auto"/>
+            <w:vAlign w:val="center"/>
+          </w:tcPr>
+          <w:p>
+            <w:pPr>
+              <w:jc w:val="center"/>
+              <w:rPr>
+                <w:b/>
+                <w:bCs/>
+                <w:sz w:val="16"/>
+                <w:lang w:val="pt-PT"/>
+              </w:rPr>
+            </w:pPr>
+            <w:r>
+              <w:rPr>
+                <w:b/>
+                <w:bCs/>
+                <w:sz w:val="16"/>
+                <w:lang w:val="pt-PT"/>
+              </w:rPr>
+              <w:t>Tabela Origem</w:t>
+            </w:r>
+          </w:p>
+        </w:tc>
+        <w:tc>
+          <w:tcPr>
+            <w:tcW w:w="992" w:type="dxa"/>
+            <w:tcBorders>
+              <w:top w:val="nil"/>
+              <w:left w:val="single" w:sz="8" w:space="0" w:color="70AD47"/>
+              <w:bottom w:val="single" w:sz="18" w:space="0" w:color="70AD47"/>
+              <w:right w:val="single" w:sz="8" w:space="0" w:color="70AD47"/>
+            </w:tcBorders>
+            <w:shd w:val="clear" w:color="auto" w:fill="auto"/>
+            <w:vAlign w:val="center"/>
+          </w:tcPr>
+          <w:p>
+            <w:pPr>
+              <w:jc w:val="center"/>
+              <w:rPr>
+                <w:b/>
+                <w:bCs/>
+                <w:sz w:val="16"/>
+                <w:lang w:val="pt-PT"/>
+              </w:rPr>
+            </w:pPr>
+            <w:r>
+              <w:rPr>
+                <w:b/>
+                <w:bCs/>
+                <w:sz w:val="16"/>
+                <w:lang w:val="pt-PT"/>
+              </w:rPr>
+              <w:t>Atributo</w:t>
+            </w:r>
+            <w:r>
+              <w:rPr>
+                <w:b/>
+                <w:bCs/>
+                <w:sz w:val="16"/>
+                <w:lang w:val="pt-PT"/>
+              </w:rPr>
+              <w:t xml:space="preserve"> Origem</w:t>
+            </w:r>
+          </w:p>
+        </w:tc>
+        <w:tc>
+          <w:tcPr>
+            <w:tcW w:w="1134" w:type="dxa"/>
+            <w:tcBorders>
+              <w:top w:val="nil"/>
+              <w:left w:val="single" w:sz="8" w:space="0" w:color="70AD47"/>
+              <w:bottom w:val="single" w:sz="18" w:space="0" w:color="70AD47"/>
+              <w:right w:val="single" w:sz="8" w:space="0" w:color="70AD47"/>
+            </w:tcBorders>
+            <w:vAlign w:val="center"/>
+          </w:tcPr>
+          <w:p>
+            <w:pPr>
+              <w:jc w:val="center"/>
+              <w:rPr>
+                <w:b/>
+                <w:bCs/>
+                <w:sz w:val="16"/>
+                <w:lang w:val="pt-PT"/>
+              </w:rPr>
+            </w:pPr>
+            <w:r>
+              <w:rPr>
+                <w:b/>
+                <w:bCs/>
+                <w:sz w:val="16"/>
+                <w:lang w:val="pt-PT"/>
+              </w:rPr>
+              <w:t>Tamanho do Campo Origem</w:t>
+            </w:r>
+          </w:p>
+        </w:tc>
+        <w:tc>
+          <w:tcPr>
+            <w:tcW w:w="992" w:type="dxa"/>
+            <w:tcBorders>
+              <w:top w:val="nil"/>
+              <w:left w:val="single" w:sz="8" w:space="0" w:color="70AD47"/>
+              <w:bottom w:val="single" w:sz="18" w:space="0" w:color="70AD47"/>
+              <w:right w:val="single" w:sz="8" w:space="0" w:color="70AD47"/>
+            </w:tcBorders>
+            <w:shd w:val="clear" w:color="auto" w:fill="auto"/>
+            <w:vAlign w:val="center"/>
+          </w:tcPr>
+          <w:p>
+            <w:pPr>
+              <w:jc w:val="center"/>
+              <w:rPr>
+                <w:b/>
+                <w:bCs/>
+                <w:sz w:val="16"/>
+                <w:lang w:val="pt-PT"/>
+              </w:rPr>
+            </w:pPr>
+            <w:r>
+              <w:rPr>
+                <w:b/>
+                <w:bCs/>
+                <w:sz w:val="16"/>
+                <w:lang w:val="pt-PT"/>
+              </w:rPr>
+              <w:t>Tipo Origem</w:t>
+            </w:r>
+          </w:p>
+        </w:tc>
+        <w:tc>
+          <w:tcPr>
+            <w:tcW w:w="1025" w:type="dxa"/>
+            <w:tcBorders>
+              <w:top w:val="nil"/>
+              <w:left w:val="single" w:sz="8" w:space="0" w:color="70AD47"/>
+              <w:bottom w:val="single" w:sz="18" w:space="0" w:color="70AD47"/>
+              <w:right w:val="single" w:sz="8" w:space="0" w:color="70AD47"/>
+            </w:tcBorders>
+            <w:shd w:val="clear" w:color="auto" w:fill="auto"/>
+            <w:vAlign w:val="center"/>
+          </w:tcPr>
+          <w:p>
+            <w:pPr>
+              <w:jc w:val="center"/>
+              <w:rPr>
+                <w:b/>
+                <w:bCs/>
+                <w:sz w:val="16"/>
+                <w:lang w:val="pt-PT"/>
+              </w:rPr>
+            </w:pPr>
+            <w:r>
+              <w:rPr>
+                <w:b/>
+                <w:bCs/>
+                <w:sz w:val="16"/>
+                <w:lang w:val="pt-PT"/>
+              </w:rPr>
+              <w:t>Regra</w:t>
+            </w:r>
+          </w:p>
+        </w:tc>
+        <w:tc>
+          <w:tcPr>
+            <w:tcW w:w="877" w:type="dxa"/>
+            <w:tcBorders>
+              <w:top w:val="nil"/>
+              <w:left w:val="single" w:sz="8" w:space="0" w:color="70AD47"/>
+              <w:bottom w:val="single" w:sz="18" w:space="0" w:color="70AD47"/>
+              <w:right w:val="single" w:sz="8" w:space="0" w:color="70AD47"/>
+            </w:tcBorders>
+            <w:shd w:val="clear" w:color="auto" w:fill="auto"/>
+            <w:vAlign w:val="center"/>
+          </w:tcPr>
+          <w:p>
+            <w:pPr>
+              <w:jc w:val="center"/>
+              <w:rPr>
+                <w:b/>
+                <w:bCs/>
+                <w:sz w:val="16"/>
+                <w:lang w:val="pt-PT"/>
+              </w:rPr>
+            </w:pPr>
+            <w:r>
+              <w:rPr>
+                <w:b/>
+                <w:bCs/>
+                <w:sz w:val="16"/>
+                <w:lang w:val="pt-PT"/>
+              </w:rPr>
+              <w:t>Tabela Destino</w:t>
+            </w:r>
+          </w:p>
+        </w:tc>
+        <w:tc>
+          <w:tcPr>
+            <w:tcW w:w="1172" w:type="dxa"/>
+            <w:tcBorders>
+              <w:top w:val="nil"/>
+              <w:left w:val="single" w:sz="8" w:space="0" w:color="70AD47"/>
+              <w:bottom w:val="single" w:sz="18" w:space="0" w:color="70AD47"/>
+              <w:right w:val="single" w:sz="8" w:space="0" w:color="70AD47"/>
+            </w:tcBorders>
+            <w:shd w:val="clear" w:color="auto" w:fill="auto"/>
+            <w:vAlign w:val="center"/>
+          </w:tcPr>
+          <w:p>
+            <w:pPr>
+              <w:jc w:val="center"/>
+              <w:rPr>
+                <w:b/>
+                <w:bCs/>
+                <w:sz w:val="16"/>
+                <w:lang w:val="pt-PT"/>
+              </w:rPr>
+            </w:pPr>
+            <w:r>
+              <w:rPr>
+                <w:b/>
+                <w:bCs/>
+                <w:sz w:val="16"/>
+                <w:lang w:val="pt-PT"/>
+              </w:rPr>
+              <w:t>Atributo Destino</w:t>
+            </w:r>
+          </w:p>
+        </w:tc>
+        <w:tc>
+          <w:tcPr>
+            <w:tcW w:w="1017" w:type="dxa"/>
+            <w:tcBorders>
+              <w:top w:val="nil"/>
+              <w:left w:val="single" w:sz="8" w:space="0" w:color="70AD47"/>
+              <w:bottom w:val="single" w:sz="18" w:space="0" w:color="70AD47"/>
+              <w:right w:val="single" w:sz="8" w:space="0" w:color="70AD47"/>
+            </w:tcBorders>
+            <w:shd w:val="clear" w:color="auto" w:fill="auto"/>
+            <w:vAlign w:val="center"/>
+          </w:tcPr>
+          <w:p>
+            <w:pPr>
+              <w:jc w:val="center"/>
+              <w:rPr>
+                <w:b/>
+                <w:bCs/>
+                <w:sz w:val="16"/>
+                <w:lang w:val="pt-PT"/>
+              </w:rPr>
+            </w:pPr>
+            <w:r>
+              <w:rPr>
+                <w:b/>
+                <w:bCs/>
+                <w:sz w:val="16"/>
+                <w:lang w:val="pt-PT"/>
+              </w:rPr>
+              <w:t>Tamanho do Campo Destino</w:t>
+            </w:r>
+          </w:p>
+        </w:tc>
+        <w:tc>
+          <w:tcPr>
+            <w:tcW w:w="1438" w:type="dxa"/>
+            <w:tcBorders>
+              <w:top w:val="nil"/>
+              <w:left w:val="single" w:sz="8" w:space="0" w:color="70AD47"/>
+              <w:bottom w:val="single" w:sz="18" w:space="0" w:color="70AD47"/>
+              <w:right w:val="single" w:sz="8" w:space="0" w:color="70AD47"/>
+            </w:tcBorders>
+            <w:vAlign w:val="center"/>
+          </w:tcPr>
+          <w:p>
+            <w:pPr>
+              <w:jc w:val="center"/>
+              <w:rPr>
+                <w:b/>
+                <w:bCs/>
+                <w:sz w:val="16"/>
+                <w:lang w:val="pt-PT"/>
+              </w:rPr>
+            </w:pPr>
+            <w:r>
+              <w:rPr>
+                <w:b/>
+                <w:bCs/>
+                <w:sz w:val="16"/>
+                <w:lang w:val="pt-PT"/>
+              </w:rPr>
+              <w:t>Tipo Destino</w:t>
+            </w:r>
+          </w:p>
+        </w:tc>
+      </w:tr>
+      <w:tr>
+        <w:tc>
+          <w:tcPr>
+            <w:tcW w:w="993" w:type="dxa"/>
+            <w:tcBorders>
+              <w:top w:val="single" w:sz="8" w:space="0" w:color="70AD47"/>
+              <w:left w:val="single" w:sz="8" w:space="0" w:color="70AD47"/>
+              <w:bottom w:val="single" w:sz="8" w:space="0" w:color="70AD47"/>
+              <w:right w:val="single" w:sz="8" w:space="0" w:color="70AD47"/>
+            </w:tcBorders>
+            <w:shd w:val="clear" w:color="auto" w:fill="DBEBD0"/>
+            <w:vAlign w:val="center"/>
+          </w:tcPr>
+          <w:p>
+            <w:pPr>
+              <w:jc w:val="center"/>
+              <w:rPr>
+                <w:b/>
+                <w:bCs/>
+                <w:sz w:val="16"/>
+                <w:lang w:val="pt-PT"/>
+              </w:rPr>
+            </w:pPr>
+            <w:r>
+              <w:rPr>
+                <w:b/>
+                <w:bCs/>
+                <w:sz w:val="16"/>
+                <w:lang w:val="pt-PT"/>
+              </w:rPr>
+              <w:t>Cliente</w:t>
+            </w:r>
+          </w:p>
+        </w:tc>
+        <w:tc>
+          <w:tcPr>
+            <w:tcW w:w="992" w:type="dxa"/>
+            <w:tcBorders>
+              <w:top w:val="single" w:sz="8" w:space="0" w:color="70AD47"/>
+              <w:left w:val="single" w:sz="8" w:space="0" w:color="70AD47"/>
+              <w:bottom w:val="single" w:sz="8" w:space="0" w:color="70AD47"/>
+              <w:right w:val="single" w:sz="8" w:space="0" w:color="70AD47"/>
+            </w:tcBorders>
+            <w:shd w:val="clear" w:color="auto" w:fill="DBEBD0"/>
+            <w:vAlign w:val="center"/>
+          </w:tcPr>
+          <w:p>
+            <w:pPr>
+              <w:jc w:val="center"/>
+              <w:rPr>
+                <w:sz w:val="16"/>
+                <w:lang w:val="pt-PT"/>
+              </w:rPr>
+            </w:pPr>
+            <w:r>
+              <w:rPr>
+                <w:sz w:val="16"/>
+                <w:lang w:val="pt-PT"/>
+              </w:rPr>
+              <w:t>ID</w:t>
+            </w:r>
+          </w:p>
+        </w:tc>
+        <w:tc>
+          <w:tcPr>
+            <w:tcW w:w="1134" w:type="dxa"/>
+            <w:tcBorders>
+              <w:top w:val="single" w:sz="8" w:space="0" w:color="70AD47"/>
+              <w:left w:val="single" w:sz="8" w:space="0" w:color="70AD47"/>
+              <w:bottom w:val="single" w:sz="8" w:space="0" w:color="70AD47"/>
+              <w:right w:val="single" w:sz="8" w:space="0" w:color="70AD47"/>
+            </w:tcBorders>
+            <w:shd w:val="clear" w:color="auto" w:fill="DBEBD0"/>
+          </w:tcPr>
+          <w:p>
+            <w:pPr>
+              <w:jc w:val="center"/>
+              <w:rPr>
+                <w:sz w:val="16"/>
+                <w:lang w:val="pt-PT"/>
+              </w:rPr>
+            </w:pPr>
+          </w:p>
+        </w:tc>
+        <w:tc>
+          <w:tcPr>
+            <w:tcW w:w="992" w:type="dxa"/>
+            <w:tcBorders>
+              <w:top w:val="single" w:sz="8" w:space="0" w:color="70AD47"/>
+              <w:left w:val="single" w:sz="8" w:space="0" w:color="70AD47"/>
+              <w:bottom w:val="single" w:sz="8" w:space="0" w:color="70AD47"/>
+              <w:right w:val="single" w:sz="8" w:space="0" w:color="70AD47"/>
+            </w:tcBorders>
+            <w:shd w:val="clear" w:color="auto" w:fill="DBEBD0"/>
+            <w:vAlign w:val="center"/>
+          </w:tcPr>
+          <w:p>
+            <w:pPr>
+              <w:jc w:val="center"/>
+              <w:rPr>
+                <w:sz w:val="16"/>
+                <w:lang w:val="pt-PT"/>
+              </w:rPr>
+            </w:pPr>
+            <w:r>
+              <w:rPr>
+                <w:sz w:val="16"/>
+                <w:lang w:val="pt-PT"/>
+              </w:rPr>
+              <w:t>Identificador do cliente</w:t>
+            </w:r>
+          </w:p>
+        </w:tc>
+        <w:tc>
+          <w:tcPr>
+            <w:tcW w:w="1025" w:type="dxa"/>
+            <w:tcBorders>
+              <w:top w:val="single" w:sz="8" w:space="0" w:color="70AD47"/>
+              <w:left w:val="single" w:sz="8" w:space="0" w:color="70AD47"/>
+              <w:bottom w:val="single" w:sz="8" w:space="0" w:color="70AD47"/>
+              <w:right w:val="single" w:sz="8" w:space="0" w:color="70AD47"/>
+            </w:tcBorders>
+            <w:shd w:val="clear" w:color="auto" w:fill="DBEBD0"/>
+            <w:vAlign w:val="center"/>
+          </w:tcPr>
+          <w:p>
+            <w:pPr>
+              <w:jc w:val="center"/>
+              <w:rPr>
+                <w:sz w:val="16"/>
+                <w:lang w:val="pt-PT"/>
+              </w:rPr>
+            </w:pPr>
+            <w:r>
+              <w:rPr>
+                <w:sz w:val="16"/>
+                <w:lang w:val="pt-PT"/>
+              </w:rPr>
+              <w:t>Não</w:t>
+            </w:r>
+          </w:p>
+        </w:tc>
+        <w:tc>
+          <w:tcPr>
+            <w:tcW w:w="877" w:type="dxa"/>
+            <w:tcBorders>
+              <w:top w:val="single" w:sz="8" w:space="0" w:color="70AD47"/>
+              <w:left w:val="single" w:sz="8" w:space="0" w:color="70AD47"/>
+              <w:bottom w:val="single" w:sz="8" w:space="0" w:color="70AD47"/>
+              <w:right w:val="single" w:sz="8" w:space="0" w:color="70AD47"/>
+            </w:tcBorders>
+            <w:shd w:val="clear" w:color="auto" w:fill="DBEBD0"/>
+            <w:vAlign w:val="center"/>
+          </w:tcPr>
+          <w:p>
+            <w:pPr>
+              <w:jc w:val="center"/>
+              <w:rPr>
+                <w:sz w:val="16"/>
+                <w:lang w:val="pt-PT"/>
+              </w:rPr>
+            </w:pPr>
+            <w:r>
+              <w:rPr>
+                <w:sz w:val="16"/>
+                <w:lang w:val="pt-PT"/>
+              </w:rPr>
+              <w:t>Não</w:t>
+            </w:r>
+          </w:p>
+        </w:tc>
+        <w:tc>
+          <w:tcPr>
+            <w:tcW w:w="1172" w:type="dxa"/>
+            <w:tcBorders>
+              <w:top w:val="single" w:sz="8" w:space="0" w:color="70AD47"/>
+              <w:left w:val="single" w:sz="8" w:space="0" w:color="70AD47"/>
+              <w:bottom w:val="single" w:sz="8" w:space="0" w:color="70AD47"/>
+              <w:right w:val="single" w:sz="8" w:space="0" w:color="70AD47"/>
+            </w:tcBorders>
+            <w:shd w:val="clear" w:color="auto" w:fill="DBEBD0"/>
+            <w:vAlign w:val="center"/>
+          </w:tcPr>
+          <w:p>
+            <w:pPr>
+              <w:jc w:val="center"/>
+              <w:rPr>
+                <w:sz w:val="16"/>
+                <w:lang w:val="pt-PT"/>
+              </w:rPr>
+            </w:pPr>
+            <w:r>
+              <w:rPr>
+                <w:sz w:val="16"/>
+                <w:lang w:val="pt-PT"/>
+              </w:rPr>
+              <w:t>Não</w:t>
+            </w:r>
+          </w:p>
+        </w:tc>
+        <w:tc>
+          <w:tcPr>
+            <w:tcW w:w="1017" w:type="dxa"/>
+            <w:tcBorders>
+              <w:top w:val="single" w:sz="8" w:space="0" w:color="70AD47"/>
+              <w:left w:val="single" w:sz="8" w:space="0" w:color="70AD47"/>
+              <w:bottom w:val="single" w:sz="8" w:space="0" w:color="70AD47"/>
+              <w:right w:val="single" w:sz="8" w:space="0" w:color="70AD47"/>
+            </w:tcBorders>
+            <w:shd w:val="clear" w:color="auto" w:fill="DBEBD0"/>
+            <w:vAlign w:val="center"/>
+          </w:tcPr>
+          <w:p>
+            <w:pPr>
+              <w:jc w:val="center"/>
+              <w:rPr>
+                <w:sz w:val="16"/>
+                <w:lang w:val="pt-PT"/>
+              </w:rPr>
+            </w:pPr>
+            <w:r>
+              <w:rPr>
+                <w:sz w:val="16"/>
+                <w:lang w:val="pt-PT"/>
+              </w:rPr>
+              <w:t>Não</w:t>
+            </w:r>
+          </w:p>
+        </w:tc>
+        <w:tc>
+          <w:tcPr>
+            <w:tcW w:w="1438" w:type="dxa"/>
+            <w:tcBorders>
+              <w:top w:val="single" w:sz="8" w:space="0" w:color="70AD47"/>
+              <w:left w:val="single" w:sz="8" w:space="0" w:color="70AD47"/>
+              <w:bottom w:val="single" w:sz="8" w:space="0" w:color="70AD47"/>
+              <w:right w:val="single" w:sz="8" w:space="0" w:color="70AD47"/>
+            </w:tcBorders>
+            <w:shd w:val="clear" w:color="auto" w:fill="DBEBD0"/>
+          </w:tcPr>
+          <w:p>
+            <w:pPr>
+              <w:jc w:val="center"/>
+              <w:rPr>
+                <w:sz w:val="16"/>
+                <w:lang w:val="pt-PT"/>
+              </w:rPr>
+            </w:pPr>
+          </w:p>
+        </w:tc>
+      </w:tr>
+      <w:tr>
+        <w:tc>
+          <w:tcPr>
+            <w:tcW w:w="993" w:type="dxa"/>
+            <w:tcBorders>
+              <w:top w:val="single" w:sz="8" w:space="0" w:color="70AD47"/>
+              <w:left w:val="single" w:sz="8" w:space="0" w:color="70AD47"/>
+              <w:bottom w:val="single" w:sz="8" w:space="0" w:color="70AD47"/>
+              <w:right w:val="single" w:sz="8" w:space="0" w:color="70AD47"/>
+            </w:tcBorders>
+            <w:shd w:val="clear" w:color="auto" w:fill="DBEBD0"/>
+            <w:vAlign w:val="center"/>
+          </w:tcPr>
+          <w:p>
+            <w:pPr>
+              <w:jc w:val="center"/>
+              <w:rPr>
+                <w:b/>
+                <w:bCs/>
+                <w:sz w:val="16"/>
+                <w:lang w:val="pt-PT"/>
+              </w:rPr>
+            </w:pPr>
+          </w:p>
+        </w:tc>
+        <w:tc>
+          <w:tcPr>
+            <w:tcW w:w="992" w:type="dxa"/>
+            <w:tcBorders>
+              <w:top w:val="single" w:sz="8" w:space="0" w:color="70AD47"/>
+              <w:left w:val="single" w:sz="8" w:space="0" w:color="70AD47"/>
+              <w:bottom w:val="single" w:sz="8" w:space="0" w:color="70AD47"/>
+              <w:right w:val="single" w:sz="8" w:space="0" w:color="70AD47"/>
+            </w:tcBorders>
+            <w:shd w:val="clear" w:color="auto" w:fill="auto"/>
+            <w:vAlign w:val="center"/>
+          </w:tcPr>
+          <w:p>
+            <w:pPr>
+              <w:jc w:val="center"/>
+              <w:rPr>
+                <w:sz w:val="16"/>
+                <w:lang w:val="pt-PT"/>
+              </w:rPr>
+            </w:pPr>
+            <w:r>
+              <w:rPr>
+                <w:sz w:val="16"/>
+                <w:lang w:val="pt-PT"/>
+              </w:rPr>
+              <w:t>Nome</w:t>
+            </w:r>
+          </w:p>
+        </w:tc>
+        <w:tc>
+          <w:tcPr>
+            <w:tcW w:w="1134" w:type="dxa"/>
+            <w:tcBorders>
+              <w:top w:val="single" w:sz="8" w:space="0" w:color="70AD47"/>
+              <w:left w:val="single" w:sz="8" w:space="0" w:color="70AD47"/>
+              <w:bottom w:val="single" w:sz="8" w:space="0" w:color="70AD47"/>
+              <w:right w:val="single" w:sz="8" w:space="0" w:color="70AD47"/>
+            </w:tcBorders>
+          </w:tcPr>
+          <w:p>
+            <w:pPr>
+              <w:jc w:val="center"/>
+              <w:rPr>
+                <w:sz w:val="16"/>
+                <w:lang w:val="pt-PT"/>
+              </w:rPr>
+            </w:pPr>
+          </w:p>
+        </w:tc>
+        <w:tc>
+          <w:tcPr>
+            <w:tcW w:w="992" w:type="dxa"/>
+            <w:tcBorders>
+              <w:top w:val="single" w:sz="8" w:space="0" w:color="70AD47"/>
+              <w:left w:val="single" w:sz="8" w:space="0" w:color="70AD47"/>
+              <w:bottom w:val="single" w:sz="8" w:space="0" w:color="70AD47"/>
+              <w:right w:val="single" w:sz="8" w:space="0" w:color="70AD47"/>
+            </w:tcBorders>
+            <w:shd w:val="clear" w:color="auto" w:fill="auto"/>
+            <w:vAlign w:val="center"/>
+          </w:tcPr>
+          <w:p>
+            <w:pPr>
+              <w:jc w:val="center"/>
+              <w:rPr>
+                <w:sz w:val="16"/>
+                <w:lang w:val="pt-PT"/>
+              </w:rPr>
+            </w:pPr>
+            <w:r>
+              <w:rPr>
+                <w:sz w:val="16"/>
+                <w:lang w:val="pt-PT"/>
+              </w:rPr>
+              <w:t>Nome do cliente</w:t>
+            </w:r>
+          </w:p>
+        </w:tc>
+        <w:tc>
+          <w:tcPr>
+            <w:tcW w:w="1025" w:type="dxa"/>
+            <w:tcBorders>
+              <w:top w:val="single" w:sz="8" w:space="0" w:color="70AD47"/>
+              <w:left w:val="single" w:sz="8" w:space="0" w:color="70AD47"/>
+              <w:bottom w:val="single" w:sz="8" w:space="0" w:color="70AD47"/>
+              <w:right w:val="single" w:sz="8" w:space="0" w:color="70AD47"/>
+            </w:tcBorders>
+            <w:shd w:val="clear" w:color="auto" w:fill="auto"/>
+            <w:vAlign w:val="center"/>
+          </w:tcPr>
+          <w:p>
+            <w:pPr>
+              <w:jc w:val="center"/>
+              <w:rPr>
+                <w:sz w:val="16"/>
+                <w:lang w:val="pt-PT"/>
+              </w:rPr>
+            </w:pPr>
+            <w:r>
+              <w:rPr>
+                <w:sz w:val="16"/>
+                <w:lang w:val="pt-PT"/>
+              </w:rPr>
+              <w:t>Não</w:t>
+            </w:r>
+          </w:p>
+        </w:tc>
+        <w:tc>
+          <w:tcPr>
+            <w:tcW w:w="877" w:type="dxa"/>
+            <w:tcBorders>
+              <w:top w:val="single" w:sz="8" w:space="0" w:color="70AD47"/>
+              <w:left w:val="single" w:sz="8" w:space="0" w:color="70AD47"/>
+              <w:bottom w:val="single" w:sz="8" w:space="0" w:color="70AD47"/>
+              <w:right w:val="single" w:sz="8" w:space="0" w:color="70AD47"/>
+            </w:tcBorders>
+            <w:shd w:val="clear" w:color="auto" w:fill="auto"/>
+            <w:vAlign w:val="center"/>
+          </w:tcPr>
+          <w:p>
+            <w:pPr>
+              <w:jc w:val="center"/>
+              <w:rPr>
+                <w:sz w:val="16"/>
+                <w:lang w:val="pt-PT"/>
+              </w:rPr>
+            </w:pPr>
+            <w:r>
+              <w:rPr>
+                <w:sz w:val="16"/>
+                <w:lang w:val="pt-PT"/>
+              </w:rPr>
+              <w:t>Não</w:t>
+            </w:r>
+          </w:p>
+        </w:tc>
+        <w:tc>
+          <w:tcPr>
+            <w:tcW w:w="1172" w:type="dxa"/>
+            <w:tcBorders>
+              <w:top w:val="single" w:sz="8" w:space="0" w:color="70AD47"/>
+              <w:left w:val="single" w:sz="8" w:space="0" w:color="70AD47"/>
+              <w:bottom w:val="single" w:sz="8" w:space="0" w:color="70AD47"/>
+              <w:right w:val="single" w:sz="8" w:space="0" w:color="70AD47"/>
+            </w:tcBorders>
+            <w:shd w:val="clear" w:color="auto" w:fill="auto"/>
+            <w:vAlign w:val="center"/>
+          </w:tcPr>
+          <w:p>
+            <w:pPr>
+              <w:jc w:val="center"/>
+              <w:rPr>
+                <w:sz w:val="16"/>
+                <w:lang w:val="pt-PT"/>
+              </w:rPr>
+            </w:pPr>
+            <w:r>
+              <w:rPr>
+                <w:sz w:val="16"/>
+                <w:lang w:val="pt-PT"/>
+              </w:rPr>
+              <w:t>Não</w:t>
+            </w:r>
+          </w:p>
+        </w:tc>
+        <w:tc>
+          <w:tcPr>
+            <w:tcW w:w="1017" w:type="dxa"/>
+            <w:tcBorders>
+              <w:top w:val="single" w:sz="8" w:space="0" w:color="70AD47"/>
+              <w:left w:val="single" w:sz="8" w:space="0" w:color="70AD47"/>
+              <w:bottom w:val="single" w:sz="8" w:space="0" w:color="70AD47"/>
+              <w:right w:val="single" w:sz="8" w:space="0" w:color="70AD47"/>
+            </w:tcBorders>
+            <w:shd w:val="clear" w:color="auto" w:fill="auto"/>
+            <w:vAlign w:val="center"/>
+          </w:tcPr>
+          <w:p>
+            <w:pPr>
+              <w:jc w:val="center"/>
+              <w:rPr>
+                <w:sz w:val="16"/>
+                <w:lang w:val="pt-PT"/>
+              </w:rPr>
+            </w:pPr>
+            <w:r>
+              <w:rPr>
+                <w:sz w:val="16"/>
+                <w:lang w:val="pt-PT"/>
+              </w:rPr>
+              <w:t>Não</w:t>
+            </w:r>
+          </w:p>
+        </w:tc>
+        <w:tc>
+          <w:tcPr>
+            <w:tcW w:w="1438" w:type="dxa"/>
+            <w:tcBorders>
+              <w:top w:val="single" w:sz="8" w:space="0" w:color="70AD47"/>
+              <w:left w:val="single" w:sz="8" w:space="0" w:color="70AD47"/>
+              <w:bottom w:val="single" w:sz="8" w:space="0" w:color="70AD47"/>
+              <w:right w:val="single" w:sz="8" w:space="0" w:color="70AD47"/>
+            </w:tcBorders>
+          </w:tcPr>
+          <w:p>
+            <w:pPr>
+              <w:jc w:val="center"/>
+              <w:rPr>
+                <w:sz w:val="16"/>
+                <w:lang w:val="pt-PT"/>
+              </w:rPr>
+            </w:pPr>
+          </w:p>
+        </w:tc>
+      </w:tr>
+      <w:tr>
+        <w:tc>
+          <w:tcPr>
+            <w:tcW w:w="993" w:type="dxa"/>
+            <w:tcBorders>
+              <w:top w:val="single" w:sz="8" w:space="0" w:color="70AD47"/>
+              <w:left w:val="single" w:sz="8" w:space="0" w:color="70AD47"/>
+              <w:bottom w:val="single" w:sz="8" w:space="0" w:color="70AD47"/>
+              <w:right w:val="single" w:sz="8" w:space="0" w:color="70AD47"/>
+            </w:tcBorders>
+            <w:shd w:val="clear" w:color="auto" w:fill="DBEBD0"/>
+            <w:vAlign w:val="center"/>
+          </w:tcPr>
+          <w:p>
+            <w:pPr>
+              <w:jc w:val="center"/>
+              <w:rPr>
+                <w:b/>
+                <w:bCs/>
+                <w:sz w:val="16"/>
+                <w:lang w:val="pt-PT"/>
+              </w:rPr>
+            </w:pPr>
+          </w:p>
+        </w:tc>
+        <w:tc>
+          <w:tcPr>
+            <w:tcW w:w="992" w:type="dxa"/>
+            <w:tcBorders>
+              <w:top w:val="single" w:sz="8" w:space="0" w:color="70AD47"/>
+              <w:left w:val="single" w:sz="8" w:space="0" w:color="70AD47"/>
+              <w:bottom w:val="single" w:sz="8" w:space="0" w:color="70AD47"/>
+              <w:right w:val="single" w:sz="8" w:space="0" w:color="70AD47"/>
+            </w:tcBorders>
+            <w:shd w:val="clear" w:color="auto" w:fill="DBEBD0"/>
+            <w:vAlign w:val="center"/>
+          </w:tcPr>
+          <w:p>
+            <w:pPr>
+              <w:jc w:val="center"/>
+              <w:rPr>
+                <w:sz w:val="16"/>
+                <w:lang w:val="pt-PT"/>
+              </w:rPr>
+            </w:pPr>
+            <w:r>
+              <w:rPr>
+                <w:sz w:val="16"/>
+                <w:lang w:val="pt-PT"/>
+              </w:rPr>
+              <w:t>Contacto</w:t>
+            </w:r>
+          </w:p>
+        </w:tc>
+        <w:tc>
+          <w:tcPr>
+            <w:tcW w:w="1134" w:type="dxa"/>
+            <w:tcBorders>
+              <w:top w:val="single" w:sz="8" w:space="0" w:color="70AD47"/>
+              <w:left w:val="single" w:sz="8" w:space="0" w:color="70AD47"/>
+              <w:bottom w:val="single" w:sz="8" w:space="0" w:color="70AD47"/>
+              <w:right w:val="single" w:sz="8" w:space="0" w:color="70AD47"/>
+            </w:tcBorders>
+            <w:shd w:val="clear" w:color="auto" w:fill="DBEBD0"/>
+          </w:tcPr>
+          <w:p>
+            <w:pPr>
+              <w:jc w:val="center"/>
+              <w:rPr>
+                <w:sz w:val="16"/>
+                <w:lang w:val="pt-PT"/>
+              </w:rPr>
+            </w:pPr>
+          </w:p>
+        </w:tc>
+        <w:tc>
+          <w:tcPr>
+            <w:tcW w:w="992" w:type="dxa"/>
+            <w:tcBorders>
+              <w:top w:val="single" w:sz="8" w:space="0" w:color="70AD47"/>
+              <w:left w:val="single" w:sz="8" w:space="0" w:color="70AD47"/>
+              <w:bottom w:val="single" w:sz="8" w:space="0" w:color="70AD47"/>
+              <w:right w:val="single" w:sz="8" w:space="0" w:color="70AD47"/>
+            </w:tcBorders>
+            <w:shd w:val="clear" w:color="auto" w:fill="DBEBD0"/>
+            <w:vAlign w:val="center"/>
+          </w:tcPr>
+          <w:p>
+            <w:pPr>
+              <w:jc w:val="center"/>
+              <w:rPr>
+                <w:sz w:val="16"/>
+                <w:lang w:val="pt-PT"/>
+              </w:rPr>
+            </w:pPr>
+            <w:r>
+              <w:rPr>
+                <w:sz w:val="16"/>
+                <w:lang w:val="pt-PT"/>
+              </w:rPr>
+              <w:t>Nº telemóvel do cliente</w:t>
+            </w:r>
+          </w:p>
+        </w:tc>
+        <w:tc>
+          <w:tcPr>
+            <w:tcW w:w="1025" w:type="dxa"/>
+            <w:tcBorders>
+              <w:top w:val="single" w:sz="8" w:space="0" w:color="70AD47"/>
+              <w:left w:val="single" w:sz="8" w:space="0" w:color="70AD47"/>
+              <w:bottom w:val="single" w:sz="8" w:space="0" w:color="70AD47"/>
+              <w:right w:val="single" w:sz="8" w:space="0" w:color="70AD47"/>
+            </w:tcBorders>
+            <w:shd w:val="clear" w:color="auto" w:fill="DBEBD0"/>
+            <w:vAlign w:val="center"/>
+          </w:tcPr>
+          <w:p>
+            <w:pPr>
+              <w:jc w:val="center"/>
+              <w:rPr>
+                <w:sz w:val="16"/>
+                <w:lang w:val="pt-PT"/>
+              </w:rPr>
+            </w:pPr>
+            <w:r>
+              <w:rPr>
+                <w:sz w:val="16"/>
+                <w:lang w:val="pt-PT"/>
+              </w:rPr>
+              <w:t>Não</w:t>
+            </w:r>
+          </w:p>
+        </w:tc>
+        <w:tc>
+          <w:tcPr>
+            <w:tcW w:w="877" w:type="dxa"/>
+            <w:tcBorders>
+              <w:top w:val="single" w:sz="8" w:space="0" w:color="70AD47"/>
+              <w:left w:val="single" w:sz="8" w:space="0" w:color="70AD47"/>
+              <w:bottom w:val="single" w:sz="8" w:space="0" w:color="70AD47"/>
+              <w:right w:val="single" w:sz="8" w:space="0" w:color="70AD47"/>
+            </w:tcBorders>
+            <w:shd w:val="clear" w:color="auto" w:fill="DBEBD0"/>
+            <w:vAlign w:val="center"/>
+          </w:tcPr>
+          <w:p>
+            <w:pPr>
+              <w:jc w:val="center"/>
+              <w:rPr>
+                <w:sz w:val="16"/>
+                <w:lang w:val="pt-PT"/>
+              </w:rPr>
+            </w:pPr>
+            <w:r>
+              <w:rPr>
+                <w:sz w:val="16"/>
+                <w:lang w:val="pt-PT"/>
+              </w:rPr>
+              <w:t>Não</w:t>
+            </w:r>
+          </w:p>
+        </w:tc>
+        <w:tc>
+          <w:tcPr>
+            <w:tcW w:w="1172" w:type="dxa"/>
+            <w:tcBorders>
+              <w:top w:val="single" w:sz="8" w:space="0" w:color="70AD47"/>
+              <w:left w:val="single" w:sz="8" w:space="0" w:color="70AD47"/>
+              <w:bottom w:val="single" w:sz="8" w:space="0" w:color="70AD47"/>
+              <w:right w:val="single" w:sz="8" w:space="0" w:color="70AD47"/>
+            </w:tcBorders>
+            <w:shd w:val="clear" w:color="auto" w:fill="DBEBD0"/>
+            <w:vAlign w:val="center"/>
+          </w:tcPr>
+          <w:p>
+            <w:pPr>
+              <w:jc w:val="center"/>
+              <w:rPr>
+                <w:sz w:val="16"/>
+                <w:lang w:val="pt-PT"/>
+              </w:rPr>
+            </w:pPr>
+            <w:r>
+              <w:rPr>
+                <w:sz w:val="16"/>
+                <w:lang w:val="pt-PT"/>
+              </w:rPr>
+              <w:t>Não</w:t>
+            </w:r>
+          </w:p>
+        </w:tc>
+        <w:tc>
+          <w:tcPr>
+            <w:tcW w:w="1017" w:type="dxa"/>
+            <w:tcBorders>
+              <w:top w:val="single" w:sz="8" w:space="0" w:color="70AD47"/>
+              <w:left w:val="single" w:sz="8" w:space="0" w:color="70AD47"/>
+              <w:bottom w:val="single" w:sz="8" w:space="0" w:color="70AD47"/>
+              <w:right w:val="single" w:sz="8" w:space="0" w:color="70AD47"/>
+            </w:tcBorders>
+            <w:shd w:val="clear" w:color="auto" w:fill="DBEBD0"/>
+            <w:vAlign w:val="center"/>
+          </w:tcPr>
+          <w:p>
+            <w:pPr>
+              <w:jc w:val="center"/>
+              <w:rPr>
+                <w:sz w:val="16"/>
+                <w:lang w:val="pt-PT"/>
+              </w:rPr>
+            </w:pPr>
+            <w:r>
+              <w:rPr>
+                <w:sz w:val="16"/>
+                <w:lang w:val="pt-PT"/>
+              </w:rPr>
+              <w:t>Não</w:t>
+            </w:r>
+          </w:p>
+        </w:tc>
+        <w:tc>
+          <w:tcPr>
+            <w:tcW w:w="1438" w:type="dxa"/>
+            <w:tcBorders>
+              <w:top w:val="single" w:sz="8" w:space="0" w:color="70AD47"/>
+              <w:left w:val="single" w:sz="8" w:space="0" w:color="70AD47"/>
+              <w:bottom w:val="single" w:sz="8" w:space="0" w:color="70AD47"/>
+              <w:right w:val="single" w:sz="8" w:space="0" w:color="70AD47"/>
+            </w:tcBorders>
+            <w:shd w:val="clear" w:color="auto" w:fill="DBEBD0"/>
+          </w:tcPr>
+          <w:p>
+            <w:pPr>
+              <w:jc w:val="center"/>
+              <w:rPr>
+                <w:sz w:val="16"/>
+                <w:lang w:val="pt-PT"/>
+              </w:rPr>
+            </w:pPr>
+          </w:p>
+        </w:tc>
+      </w:tr>
+    </w:tbl>
+    <w:p>
+      <w:pPr>
+        <w:spacing w:after="160" w:line="259" w:lineRule="auto"/>
+        <w:rPr>
+          <w:sz w:val="18"/>
+          <w:lang w:val="pt-PT"/>
+        </w:rPr>
+      </w:pPr>
+    </w:p>
+    <w:p>
+      <w:pPr>
+        <w:pStyle w:val="Ttulo3"/>
+        <w:keepLines w:val="0"/>
+        <w:numPr>
+          <w:ilvl w:val="2"/>
+          <w:numId w:val="2"/>
+        </w:numPr>
+        <w:spacing w:before="480" w:after="60"/>
+        <w:rPr>
+          <w:lang w:val="pt-PT"/>
+        </w:rPr>
+      </w:pPr>
+      <w:r>
+        <w:rPr>
+          <w:lang w:val="pt-PT"/>
+        </w:rPr>
+        <w:t xml:space="preserve">Fonte </w:t>
+      </w:r>
+      <w:proofErr w:type="spellStart"/>
+      <w:r>
+        <w:rPr>
+          <w:lang w:val="pt-PT"/>
+        </w:rPr>
+        <w:t>MongoDB</w:t>
+      </w:r>
+      <w:bookmarkStart w:id="0" w:name="_GoBack"/>
+      <w:bookmarkEnd w:id="0"/>
+      <w:proofErr w:type="spellEnd"/>
+    </w:p>
+    <w:p>
+      <w:pPr>
+        <w:pStyle w:val="Ttulo3"/>
+        <w:keepLines w:val="0"/>
+        <w:numPr>
+          <w:ilvl w:val="2"/>
+          <w:numId w:val="2"/>
+        </w:numPr>
+        <w:spacing w:before="480" w:after="60"/>
+        <w:rPr>
+          <w:lang w:val="pt-PT"/>
+        </w:rPr>
+      </w:pPr>
+      <w:r>
+        <w:rPr>
+          <w:lang w:val="pt-PT"/>
+        </w:rPr>
+        <w:t>Fonte Excel</w:t>
+      </w:r>
+    </w:p>
+    <w:p>
+      <w:pPr>
+        <w:rPr>
+          <w:lang w:val="pt-PT"/>
+        </w:rPr>
+      </w:pPr>
+    </w:p>
+    <w:p>
+      <w:pPr>
+        <w:spacing w:after="160" w:line="259" w:lineRule="auto"/>
+        <w:jc w:val="left"/>
+        <w:rPr>
+          <w:sz w:val="18"/>
+          <w:lang w:val="pt-PT"/>
+        </w:rPr>
+      </w:pPr>
+      <w:r>
+        <w:rPr>
+          <w:sz w:val="18"/>
+          <w:lang w:val="pt-PT"/>
+        </w:rPr>
+        <w:br w:type="page"/>
+      </w:r>
+    </w:p>
+    <w:p>
+      <w:pPr>
+        <w:spacing w:after="160" w:line="259" w:lineRule="auto"/>
+        <w:rPr>
+          <w:lang w:val="pt-PT"/>
         </w:rPr>
       </w:pPr>
     </w:p>

--- a/relatorio/Cap5_Sergio.docx
+++ b/relatorio/Cap5_Sergio.docx
@@ -10336,7 +10336,7 @@
                 <w:sz w:val="16"/>
                 <w:lang w:val="pt-PT"/>
               </w:rPr>
-              <w:t>Direto</w:t>
+              <w:t>RENAME</w:t>
             </w:r>
           </w:p>
         </w:tc>
@@ -10506,7 +10506,7 @@
                 <w:sz w:val="16"/>
                 <w:lang w:val="pt-PT"/>
               </w:rPr>
-              <w:t>Direto</w:t>
+              <w:t>RENAME</w:t>
             </w:r>
           </w:p>
         </w:tc>
@@ -10675,7 +10675,7 @@
                 <w:sz w:val="16"/>
                 <w:lang w:val="pt-PT"/>
               </w:rPr>
-              <w:t>Direto</w:t>
+              <w:t>RENAME</w:t>
             </w:r>
           </w:p>
         </w:tc>
@@ -10845,7 +10845,7 @@
                 <w:sz w:val="16"/>
                 <w:lang w:val="pt-PT"/>
               </w:rPr>
-              <w:t>Direto</w:t>
+              <w:t>RENAME</w:t>
             </w:r>
           </w:p>
         </w:tc>
@@ -11012,16 +11012,62 @@
               <w:cnfStyle w:val="000000100000" w:firstRow="0" w:lastRow="0" w:firstColumn="0" w:lastColumn="0" w:oddVBand="0" w:evenVBand="0" w:oddHBand="1" w:evenHBand="0" w:firstRowFirstColumn="0" w:firstRowLastColumn="0" w:lastRowFirstColumn="0" w:lastRowLastColumn="0"/>
               <w:rPr>
                 <w:sz w:val="16"/>
-                <w:lang w:val="pt-PT"/>
-              </w:rPr>
-            </w:pPr>
-            <w:r>
-              <w:rPr>
-                <w:sz w:val="16"/>
-                <w:lang w:val="pt-PT"/>
-              </w:rPr>
-              <w:t>NÃO SEI</w:t>
-            </w:r>
+                <w:lang w:val="en-GB"/>
+              </w:rPr>
+            </w:pPr>
+            <w:r>
+              <w:rPr>
+                <w:sz w:val="16"/>
+                <w:lang w:val="en-GB"/>
+              </w:rPr>
+              <w:t>JOIN</w:t>
+            </w:r>
+            <w:r>
+              <w:rPr>
+                <w:sz w:val="16"/>
+                <w:lang w:val="en-GB"/>
+              </w:rPr>
+              <w:t xml:space="preserve"> </w:t>
+            </w:r>
+            <w:proofErr w:type="spellStart"/>
+            <w:r>
+              <w:rPr>
+                <w:sz w:val="16"/>
+                <w:lang w:val="en-GB"/>
+              </w:rPr>
+              <w:t>Cliente</w:t>
+            </w:r>
+            <w:proofErr w:type="spellEnd"/>
+            <w:r>
+              <w:rPr>
+                <w:sz w:val="16"/>
+                <w:lang w:val="en-GB"/>
+              </w:rPr>
+              <w:t xml:space="preserve"> ON </w:t>
+            </w:r>
+            <w:r>
+              <w:rPr>
+                <w:sz w:val="16"/>
+                <w:lang w:val="en-GB"/>
+              </w:rPr>
+              <w:t>LocalCliente.id</w:t>
+            </w:r>
+            <w:r>
+              <w:rPr>
+                <w:sz w:val="16"/>
+                <w:lang w:val="en-GB"/>
+              </w:rPr>
+              <w:t xml:space="preserve"> = </w:t>
+            </w:r>
+            <w:r>
+              <w:rPr>
+                <w:sz w:val="16"/>
+                <w:lang w:val="en-GB"/>
+              </w:rPr>
+              <w:t>Cliente.LocalCliente_Id</w:t>
+            </w:r>
+            <w:bookmarkStart w:id="0" w:name="_GoBack"/>
+            <w:bookmarkEnd w:id="0"/>
           </w:p>
         </w:tc>
         <w:tc>
@@ -11195,7 +11241,7 @@
                 <w:sz w:val="16"/>
                 <w:lang w:val="pt-PT"/>
               </w:rPr>
-              <w:t>Direto</w:t>
+              <w:t>RENAME</w:t>
             </w:r>
           </w:p>
         </w:tc>
@@ -11368,7 +11414,7 @@
                 <w:sz w:val="16"/>
                 <w:lang w:val="pt-PT"/>
               </w:rPr>
-              <w:t>Direto</w:t>
+              <w:t>RENAME</w:t>
             </w:r>
           </w:p>
         </w:tc>
@@ -11540,7 +11586,7 @@
                 <w:sz w:val="16"/>
                 <w:lang w:val="pt-PT"/>
               </w:rPr>
-              <w:t>Direto</w:t>
+              <w:t>RENAME</w:t>
             </w:r>
           </w:p>
         </w:tc>
@@ -11722,7 +11768,7 @@
                 <w:sz w:val="16"/>
                 <w:lang w:val="pt-PT"/>
               </w:rPr>
-              <w:t>Direto</w:t>
+              <w:t>RENAME</w:t>
             </w:r>
           </w:p>
         </w:tc>
@@ -11894,7 +11940,7 @@
                 <w:sz w:val="16"/>
                 <w:lang w:val="pt-PT"/>
               </w:rPr>
-              <w:t>Direto</w:t>
+              <w:t>RENAME</w:t>
             </w:r>
           </w:p>
         </w:tc>
@@ -12067,7 +12113,7 @@
                 <w:sz w:val="16"/>
                 <w:lang w:val="pt-PT"/>
               </w:rPr>
-              <w:t>Direto</w:t>
+              <w:t>RENAME</w:t>
             </w:r>
           </w:p>
         </w:tc>
@@ -12239,7 +12285,7 @@
                 <w:sz w:val="16"/>
                 <w:lang w:val="pt-PT"/>
               </w:rPr>
-              <w:t>Direto</w:t>
+              <w:t>RENAME</w:t>
             </w:r>
           </w:p>
         </w:tc>
@@ -12412,7 +12458,7 @@
                 <w:sz w:val="16"/>
                 <w:lang w:val="pt-PT"/>
               </w:rPr>
-              <w:t>Direto</w:t>
+              <w:t>RENAME</w:t>
             </w:r>
           </w:p>
         </w:tc>
@@ -12513,6 +12559,7 @@
                 <w:sz w:val="16"/>
                 <w:lang w:val="pt-PT"/>
               </w:rPr>
+              <w:lastRenderedPageBreak/>
               <w:t>Viagem</w:t>
             </w:r>
           </w:p>
@@ -12584,7 +12631,7 @@
                 <w:sz w:val="16"/>
                 <w:lang w:val="pt-PT"/>
               </w:rPr>
-              <w:t>Direto</w:t>
+              <w:t>RENAME</w:t>
             </w:r>
           </w:p>
         </w:tc>
@@ -12766,7 +12813,7 @@
                 <w:sz w:val="16"/>
                 <w:lang w:val="pt-PT"/>
               </w:rPr>
-              <w:t>Direto</w:t>
+              <w:t>RENAME</w:t>
             </w:r>
           </w:p>
         </w:tc>
@@ -12874,7 +12921,6 @@
                 <w:sz w:val="16"/>
                 <w:lang w:val="pt-PT"/>
               </w:rPr>
-              <w:lastRenderedPageBreak/>
               <w:t>Venda</w:t>
             </w:r>
           </w:p>
@@ -12946,7 +12992,7 @@
                 <w:sz w:val="16"/>
                 <w:lang w:val="pt-PT"/>
               </w:rPr>
-              <w:t>Direto</w:t>
+              <w:t>RENAME</w:t>
             </w:r>
           </w:p>
         </w:tc>
@@ -13117,7 +13163,7 @@
                 <w:sz w:val="16"/>
                 <w:lang w:val="pt-PT"/>
               </w:rPr>
-              <w:t>Direto</w:t>
+              <w:t>RENAME</w:t>
             </w:r>
           </w:p>
         </w:tc>
@@ -13287,7 +13333,7 @@
                 <w:sz w:val="16"/>
                 <w:lang w:val="pt-PT"/>
               </w:rPr>
-              <w:t>Direto</w:t>
+              <w:t>RENAME</w:t>
             </w:r>
           </w:p>
         </w:tc>
@@ -13460,7 +13506,7 @@
                 <w:sz w:val="16"/>
                 <w:lang w:val="pt-PT"/>
               </w:rPr>
-              <w:t>Direto</w:t>
+              <w:t>RENAME</w:t>
             </w:r>
           </w:p>
         </w:tc>
@@ -13586,6 +13632,13 @@
                 <w:lang w:val="pt-PT"/>
               </w:rPr>
             </w:pPr>
+            <w:r>
+              <w:rPr>
+                <w:sz w:val="16"/>
+                <w:lang w:val="pt-PT"/>
+              </w:rPr>
+              <w:t>Id</w:t>
+            </w:r>
           </w:p>
         </w:tc>
         <w:tc>
@@ -13625,6 +13678,47 @@
                 <w:lang w:val="pt-PT"/>
               </w:rPr>
             </w:pPr>
+            <w:r>
+              <w:rPr>
+                <w:sz w:val="16"/>
+                <w:lang w:val="pt-PT"/>
+              </w:rPr>
+              <w:t xml:space="preserve">JOIN VENDA ON </w:t>
+            </w:r>
+            <w:proofErr w:type="spellStart"/>
+            <w:r>
+              <w:rPr>
+                <w:sz w:val="16"/>
+                <w:lang w:val="pt-PT"/>
+              </w:rPr>
+              <w:t>Viagem.Venda_</w:t>
+            </w:r>
+            <w:proofErr w:type="gramStart"/>
+            <w:r>
+              <w:rPr>
+                <w:sz w:val="16"/>
+                <w:lang w:val="pt-PT"/>
+              </w:rPr>
+              <w:t>Numero</w:t>
+            </w:r>
+            <w:proofErr w:type="spellEnd"/>
+            <w:proofErr w:type="gramEnd"/>
+            <w:r>
+              <w:rPr>
+                <w:sz w:val="16"/>
+                <w:lang w:val="pt-PT"/>
+              </w:rPr>
+              <w:t xml:space="preserve"> = </w:t>
+            </w:r>
+            <w:proofErr w:type="spellStart"/>
+            <w:r>
+              <w:rPr>
+                <w:sz w:val="16"/>
+                <w:lang w:val="pt-PT"/>
+              </w:rPr>
+              <w:t>Venda.Numero</w:t>
+            </w:r>
+            <w:proofErr w:type="spellEnd"/>
           </w:p>
         </w:tc>
         <w:tc>
@@ -14045,7 +14139,7 @@
                 <w:sz w:val="16"/>
                 <w:lang w:val="pt-PT"/>
               </w:rPr>
-              <w:t>Direto</w:t>
+              <w:t>RENAME</w:t>
             </w:r>
           </w:p>
         </w:tc>
@@ -14156,8 +14250,6 @@
               </w:rPr>
               <w:t>s</w:t>
             </w:r>
-            <w:bookmarkStart w:id="0" w:name="_GoBack"/>
-            <w:bookmarkEnd w:id="0"/>
           </w:p>
         </w:tc>
         <w:tc>
@@ -14225,7 +14317,7 @@
                 <w:sz w:val="16"/>
                 <w:lang w:val="pt-PT"/>
               </w:rPr>
-              <w:t>Direto</w:t>
+              <w:t>RENAME</w:t>
             </w:r>
           </w:p>
         </w:tc>
@@ -14402,7 +14494,7 @@
                 <w:sz w:val="16"/>
                 <w:lang w:val="pt-PT"/>
               </w:rPr>
-              <w:t>Direto</w:t>
+              <w:t>RENAME</w:t>
             </w:r>
           </w:p>
         </w:tc>
@@ -14580,7 +14672,7 @@
                 <w:sz w:val="16"/>
                 <w:lang w:val="pt-PT"/>
               </w:rPr>
-              <w:t>Direto</w:t>
+              <w:t>RENAME</w:t>
             </w:r>
           </w:p>
         </w:tc>
@@ -14759,7 +14851,7 @@
                 <w:sz w:val="16"/>
                 <w:lang w:val="pt-PT"/>
               </w:rPr>
-              <w:t>Direto</w:t>
+              <w:t>RENAME</w:t>
             </w:r>
           </w:p>
         </w:tc>
@@ -14942,7 +15034,7 @@
                 <w:sz w:val="16"/>
                 <w:lang w:val="pt-PT"/>
               </w:rPr>
-              <w:t>Direto</w:t>
+              <w:t>RENAME</w:t>
             </w:r>
           </w:p>
         </w:tc>
@@ -15123,7 +15215,7 @@
                 <w:sz w:val="16"/>
                 <w:lang w:val="pt-PT"/>
               </w:rPr>
-              <w:t>Direto</w:t>
+              <w:t>RENAME</w:t>
             </w:r>
           </w:p>
         </w:tc>
@@ -15224,6 +15316,7 @@
                 <w:sz w:val="16"/>
                 <w:lang w:val="pt-PT"/>
               </w:rPr>
+              <w:lastRenderedPageBreak/>
               <w:t>Viage</w:t>
             </w:r>
             <w:r>
@@ -15303,7 +15396,7 @@
                 <w:sz w:val="16"/>
                 <w:lang w:val="pt-PT"/>
               </w:rPr>
-              <w:t>Direto</w:t>
+              <w:t>RENAME</w:t>
             </w:r>
           </w:p>
         </w:tc>
@@ -15500,7 +15593,7 @@
                 <w:sz w:val="16"/>
                 <w:lang w:val="pt-PT"/>
               </w:rPr>
-              <w:t>Direto</w:t>
+              <w:t>RENAME</w:t>
             </w:r>
           </w:p>
         </w:tc>
@@ -15680,7 +15773,7 @@
                 <w:sz w:val="16"/>
                 <w:lang w:val="pt-PT"/>
               </w:rPr>
-              <w:t>Direto</w:t>
+              <w:t>RENAME</w:t>
             </w:r>
           </w:p>
         </w:tc>
@@ -15861,7 +15954,7 @@
                 <w:sz w:val="16"/>
                 <w:lang w:val="pt-PT"/>
               </w:rPr>
-              <w:t>Direto</w:t>
+              <w:t>RENAME</w:t>
             </w:r>
           </w:p>
         </w:tc>
@@ -15962,7 +16055,6 @@
                 <w:sz w:val="16"/>
                 <w:lang w:val="pt-PT"/>
               </w:rPr>
-              <w:lastRenderedPageBreak/>
               <w:t>Viage</w:t>
             </w:r>
             <w:r>
@@ -16042,7 +16134,7 @@
                 <w:sz w:val="16"/>
                 <w:lang w:val="pt-PT"/>
               </w:rPr>
-              <w:t>Direto</w:t>
+              <w:t>RENAME</w:t>
             </w:r>
           </w:p>
         </w:tc>
@@ -16223,7 +16315,7 @@
                 <w:sz w:val="16"/>
                 <w:lang w:val="pt-PT"/>
               </w:rPr>
-              <w:t>Direto</w:t>
+              <w:t>RENAME</w:t>
             </w:r>
           </w:p>
         </w:tc>
@@ -16403,7 +16495,7 @@
                 <w:sz w:val="16"/>
                 <w:lang w:val="pt-PT"/>
               </w:rPr>
-              <w:t>Direto</w:t>
+              <w:t>RENAME</w:t>
             </w:r>
           </w:p>
         </w:tc>
@@ -16585,15 +16677,42 @@
               <w:cnfStyle w:val="000000100000" w:firstRow="0" w:lastRow="0" w:firstColumn="0" w:lastColumn="0" w:oddVBand="0" w:evenVBand="0" w:oddHBand="1" w:evenHBand="0" w:firstRowFirstColumn="0" w:firstRowLastColumn="0" w:lastRowFirstColumn="0" w:lastRowLastColumn="0"/>
               <w:rPr>
                 <w:sz w:val="16"/>
-                <w:lang w:val="pt-PT"/>
-              </w:rPr>
-            </w:pPr>
-            <w:r>
-              <w:rPr>
-                <w:sz w:val="16"/>
-                <w:lang w:val="pt-PT"/>
-              </w:rPr>
-              <w:t>NÃO SE</w:t>
+                <w:lang w:val="en-GB"/>
+              </w:rPr>
+            </w:pPr>
+            <w:r>
+              <w:rPr>
+                <w:sz w:val="16"/>
+              </w:rPr>
+              <w:t xml:space="preserve">WHERE </w:t>
+            </w:r>
+            <w:proofErr w:type="spellStart"/>
+            <w:r>
+              <w:rPr>
+                <w:sz w:val="16"/>
+              </w:rPr>
+              <w:t>order_</w:t>
+            </w:r>
+            <w:proofErr w:type="gramStart"/>
+            <w:r>
+              <w:rPr>
+                <w:sz w:val="16"/>
+              </w:rPr>
+              <w:t>details.order</w:t>
+            </w:r>
+            <w:proofErr w:type="gramEnd"/>
+            <w:r>
+              <w:rPr>
+                <w:sz w:val="16"/>
+              </w:rPr>
+              <w:t>_id</w:t>
+            </w:r>
+            <w:proofErr w:type="spellEnd"/>
+            <w:r>
+              <w:rPr>
+                <w:sz w:val="16"/>
+              </w:rPr>
+              <w:t xml:space="preserve"> = orders.id</w:t>
             </w:r>
           </w:p>
         </w:tc>
@@ -16780,7 +16899,7 @@
                 <w:sz w:val="16"/>
                 <w:lang w:val="pt-PT"/>
               </w:rPr>
-              <w:t>Direto</w:t>
+              <w:t>RENAME</w:t>
             </w:r>
           </w:p>
         </w:tc>
@@ -16913,14 +17032,7 @@
                 <w:sz w:val="16"/>
                 <w:lang w:val="pt-PT"/>
               </w:rPr>
-              <w:t xml:space="preserve">Vendas -&gt; </w:t>
-            </w:r>
-            <w:r>
-              <w:rPr>
-                <w:sz w:val="16"/>
-                <w:lang w:val="pt-PT"/>
-              </w:rPr>
-              <w:t>Valor</w:t>
+              <w:t>Vendas -&gt; Valor</w:t>
             </w:r>
           </w:p>
         </w:tc>
@@ -16966,7 +17078,7 @@
                 <w:sz w:val="16"/>
                 <w:lang w:val="pt-PT"/>
               </w:rPr>
-              <w:t>Direto</w:t>
+              <w:t>RENAME</w:t>
             </w:r>
           </w:p>
         </w:tc>
@@ -17104,14 +17216,7 @@
                 <w:sz w:val="16"/>
                 <w:lang w:val="pt-PT"/>
               </w:rPr>
-              <w:t>N</w:t>
-            </w:r>
-            <w:r>
-              <w:rPr>
-                <w:sz w:val="16"/>
-                <w:lang w:val="pt-PT"/>
-              </w:rPr>
-              <w:t>rViagens</w:t>
+              <w:t>NrViagens</w:t>
             </w:r>
             <w:proofErr w:type="spellEnd"/>
           </w:p>
@@ -17158,7 +17263,7 @@
                 <w:sz w:val="16"/>
                 <w:lang w:val="pt-PT"/>
               </w:rPr>
-              <w:t>Direto</w:t>
+              <w:t>RENAME</w:t>
             </w:r>
           </w:p>
         </w:tc>
@@ -17337,7 +17442,7 @@
                 <w:sz w:val="16"/>
                 <w:lang w:val="pt-PT"/>
               </w:rPr>
-              <w:t>Direto</w:t>
+              <w:t>RENAME</w:t>
             </w:r>
           </w:p>
         </w:tc>
@@ -17522,7 +17627,7 @@
                 <w:sz w:val="16"/>
                 <w:lang w:val="pt-PT"/>
               </w:rPr>
-              <w:t>Direto</w:t>
+              <w:t>RENAME</w:t>
             </w:r>
           </w:p>
         </w:tc>
@@ -17834,7 +17939,7 @@
                 <w:sz w:val="16"/>
                 <w:lang w:val="pt-PT"/>
               </w:rPr>
-              <w:t>Direto</w:t>
+              <w:t>RENAME</w:t>
             </w:r>
           </w:p>
         </w:tc>
@@ -17956,7 +18061,7 @@
                 <w:sz w:val="16"/>
                 <w:lang w:val="pt-PT"/>
               </w:rPr>
-              <w:t>Direto</w:t>
+              <w:t>RENAME</w:t>
             </w:r>
           </w:p>
         </w:tc>
@@ -18054,6 +18159,7 @@
                 <w:sz w:val="16"/>
                 <w:lang w:val="pt-PT"/>
               </w:rPr>
+              <w:lastRenderedPageBreak/>
               <w:t>NIF</w:t>
             </w:r>
           </w:p>
@@ -18077,7 +18183,7 @@
                 <w:sz w:val="16"/>
                 <w:lang w:val="pt-PT"/>
               </w:rPr>
-              <w:t>Direto</w:t>
+              <w:t>RENAME</w:t>
             </w:r>
           </w:p>
         </w:tc>
@@ -18199,7 +18305,7 @@
                 <w:sz w:val="16"/>
                 <w:lang w:val="pt-PT"/>
               </w:rPr>
-              <w:t>Direto</w:t>
+              <w:t>RENAME</w:t>
             </w:r>
           </w:p>
         </w:tc>
@@ -18324,7 +18430,7 @@
                 <w:sz w:val="16"/>
                 <w:lang w:val="pt-PT"/>
               </w:rPr>
-              <w:t>Direto</w:t>
+              <w:t>RENAME</w:t>
             </w:r>
           </w:p>
         </w:tc>
@@ -18451,7 +18557,7 @@
                 <w:sz w:val="16"/>
                 <w:lang w:val="pt-PT"/>
               </w:rPr>
-              <w:t>Direto</w:t>
+              <w:t>RENAME</w:t>
             </w:r>
           </w:p>
         </w:tc>
@@ -18576,7 +18682,7 @@
                 <w:sz w:val="16"/>
                 <w:lang w:val="pt-PT"/>
               </w:rPr>
-              <w:t>Direto</w:t>
+              <w:t>RENAME</w:t>
             </w:r>
           </w:p>
         </w:tc>
@@ -18676,7 +18782,6 @@
                 <w:sz w:val="16"/>
                 <w:lang w:val="pt-PT"/>
               </w:rPr>
-              <w:lastRenderedPageBreak/>
               <w:t>Preco_Hotel</w:t>
             </w:r>
             <w:proofErr w:type="spellEnd"/>
@@ -18701,7 +18806,7 @@
                 <w:sz w:val="16"/>
                 <w:lang w:val="pt-PT"/>
               </w:rPr>
-              <w:t>Direto</w:t>
+              <w:t>RENAME</w:t>
             </w:r>
           </w:p>
         </w:tc>
@@ -18835,7 +18940,7 @@
                 <w:sz w:val="16"/>
                 <w:lang w:val="pt-PT"/>
               </w:rPr>
-              <w:t>Direto</w:t>
+              <w:t>RENAME</w:t>
             </w:r>
           </w:p>
         </w:tc>
@@ -18959,7 +19064,7 @@
                 <w:sz w:val="16"/>
                 <w:lang w:val="pt-PT"/>
               </w:rPr>
-              <w:t>Direto</w:t>
+              <w:t>RENAME</w:t>
             </w:r>
           </w:p>
         </w:tc>
@@ -19084,7 +19189,7 @@
                 <w:sz w:val="16"/>
                 <w:lang w:val="pt-PT"/>
               </w:rPr>
-              <w:t>Direto</w:t>
+              <w:t>RENAME</w:t>
             </w:r>
           </w:p>
         </w:tc>
@@ -19208,7 +19313,7 @@
                 <w:sz w:val="16"/>
                 <w:lang w:val="pt-PT"/>
               </w:rPr>
-              <w:t>Direto</w:t>
+              <w:t>RENAME</w:t>
             </w:r>
           </w:p>
         </w:tc>
@@ -19333,7 +19438,7 @@
                 <w:sz w:val="16"/>
                 <w:lang w:val="pt-PT"/>
               </w:rPr>
-              <w:t>Direto</w:t>
+              <w:t>RENAME</w:t>
             </w:r>
           </w:p>
         </w:tc>
@@ -19457,7 +19562,7 @@
                 <w:sz w:val="16"/>
                 <w:lang w:val="pt-PT"/>
               </w:rPr>
-              <w:t>Direto</w:t>
+              <w:t>RENAME</w:t>
             </w:r>
           </w:p>
         </w:tc>
@@ -19589,7 +19694,7 @@
                 <w:sz w:val="16"/>
                 <w:lang w:val="pt-PT"/>
               </w:rPr>
-              <w:t>Direto</w:t>
+              <w:t>RENAME</w:t>
             </w:r>
           </w:p>
         </w:tc>
@@ -19713,7 +19818,7 @@
                 <w:sz w:val="16"/>
                 <w:lang w:val="pt-PT"/>
               </w:rPr>
-              <w:t>Direto</w:t>
+              <w:t>RENAME</w:t>
             </w:r>
           </w:p>
         </w:tc>
@@ -19838,7 +19943,7 @@
                 <w:sz w:val="16"/>
                 <w:lang w:val="pt-PT"/>
               </w:rPr>
-              <w:t>Direto</w:t>
+              <w:t>RENAME</w:t>
             </w:r>
           </w:p>
         </w:tc>
@@ -19960,7 +20065,7 @@
                 <w:sz w:val="16"/>
                 <w:lang w:val="pt-PT"/>
               </w:rPr>
-              <w:t>Direto</w:t>
+              <w:t>RENAME</w:t>
             </w:r>
           </w:p>
         </w:tc>
@@ -20085,7 +20190,7 @@
                 <w:sz w:val="16"/>
                 <w:lang w:val="pt-PT"/>
               </w:rPr>
-              <w:t>Direto</w:t>
+              <w:t>RENAME</w:t>
             </w:r>
           </w:p>
         </w:tc>
@@ -20216,7 +20321,7 @@
                 <w:sz w:val="16"/>
                 <w:lang w:val="pt-PT"/>
               </w:rPr>
-              <w:t>Direto</w:t>
+              <w:t>RENAME</w:t>
             </w:r>
           </w:p>
         </w:tc>
@@ -20315,6 +20420,7 @@
         <w:rPr>
           <w:rFonts w:ascii="Calibri" w:hAnsi="Calibri"/>
         </w:rPr>
+        <w:lastRenderedPageBreak/>
         <w:t>Revisão do Esquema de Mapeamento de Dados</w:t>
       </w:r>
     </w:p>

--- a/relatorio/Cap5_Sergio.docx
+++ b/relatorio/Cap5_Sergio.docx
@@ -11020,54 +11020,31 @@
                 <w:sz w:val="16"/>
                 <w:lang w:val="en-GB"/>
               </w:rPr>
-              <w:t>JOIN</w:t>
-            </w:r>
+              <w:t xml:space="preserve">JOIN </w:t>
+            </w:r>
+            <w:proofErr w:type="spellStart"/>
             <w:r>
               <w:rPr>
                 <w:sz w:val="16"/>
                 <w:lang w:val="en-GB"/>
               </w:rPr>
-              <w:t xml:space="preserve"> </w:t>
-            </w:r>
-            <w:proofErr w:type="spellStart"/>
+              <w:t>Cliente</w:t>
+            </w:r>
+            <w:proofErr w:type="spellEnd"/>
             <w:r>
               <w:rPr>
                 <w:sz w:val="16"/>
                 <w:lang w:val="en-GB"/>
               </w:rPr>
-              <w:t>Cliente</w:t>
-            </w:r>
-            <w:proofErr w:type="spellEnd"/>
+              <w:t xml:space="preserve"> ON LocalCliente.id = </w:t>
+            </w:r>
             <w:r>
               <w:rPr>
                 <w:sz w:val="16"/>
                 <w:lang w:val="en-GB"/>
               </w:rPr>
-              <w:t xml:space="preserve"> ON </w:t>
-            </w:r>
-            <w:r>
-              <w:rPr>
-                <w:sz w:val="16"/>
-                <w:lang w:val="en-GB"/>
-              </w:rPr>
-              <w:t>LocalCliente.id</w:t>
-            </w:r>
-            <w:r>
-              <w:rPr>
-                <w:sz w:val="16"/>
-                <w:lang w:val="en-GB"/>
-              </w:rPr>
-              <w:t xml:space="preserve"> = </w:t>
-            </w:r>
-            <w:r>
-              <w:rPr>
-                <w:sz w:val="16"/>
-                <w:lang w:val="en-GB"/>
-              </w:rPr>
               <w:t>Cliente.LocalCliente_Id</w:t>
             </w:r>
-            <w:bookmarkStart w:id="0" w:name="_GoBack"/>
-            <w:bookmarkEnd w:id="0"/>
           </w:p>
         </w:tc>
         <w:tc>
@@ -12654,6 +12631,13 @@
                 <w:sz w:val="16"/>
                 <w:lang w:val="pt-PT"/>
               </w:rPr>
+              <w:t>DIM-</w:t>
+            </w:r>
+            <w:r>
+              <w:rPr>
+                <w:sz w:val="16"/>
+                <w:lang w:val="pt-PT"/>
+              </w:rPr>
               <w:t>Viagens</w:t>
             </w:r>
           </w:p>
@@ -12831,6 +12815,15 @@
                 <w:lang w:val="pt-PT"/>
               </w:rPr>
             </w:pPr>
+            <w:r>
+              <w:rPr>
+                <w:sz w:val="16"/>
+                <w:lang w:val="pt-PT"/>
+              </w:rPr>
+              <w:t>DIM-</w:t>
+            </w:r>
+            <w:bookmarkStart w:id="0" w:name="_GoBack"/>
+            <w:bookmarkEnd w:id="0"/>
             <w:r>
               <w:rPr>
                 <w:sz w:val="16"/>

--- a/relatorio/Cap5_Sergio.docx
+++ b/relatorio/Cap5_Sergio.docx
@@ -10336,7 +10336,7 @@
                 <w:sz w:val="16"/>
                 <w:lang w:val="pt-PT"/>
               </w:rPr>
-              <w:t>RENAME</w:t>
+              <w:t>DIRETO</w:t>
             </w:r>
           </w:p>
         </w:tc>
@@ -10506,7 +10506,7 @@
                 <w:sz w:val="16"/>
                 <w:lang w:val="pt-PT"/>
               </w:rPr>
-              <w:t>RENAME</w:t>
+              <w:t>DIRETO</w:t>
             </w:r>
           </w:p>
         </w:tc>
@@ -10675,7 +10675,7 @@
                 <w:sz w:val="16"/>
                 <w:lang w:val="pt-PT"/>
               </w:rPr>
-              <w:t>RENAME</w:t>
+              <w:t>DIRETO</w:t>
             </w:r>
           </w:p>
         </w:tc>
@@ -10845,7 +10845,7 @@
                 <w:sz w:val="16"/>
                 <w:lang w:val="pt-PT"/>
               </w:rPr>
-              <w:t>RENAME</w:t>
+              <w:t>DIRETO</w:t>
             </w:r>
           </w:p>
         </w:tc>
@@ -11218,7 +11218,7 @@
                 <w:sz w:val="16"/>
                 <w:lang w:val="pt-PT"/>
               </w:rPr>
-              <w:t>RENAME</w:t>
+              <w:t>DIRETO</w:t>
             </w:r>
           </w:p>
         </w:tc>
@@ -11391,7 +11391,7 @@
                 <w:sz w:val="16"/>
                 <w:lang w:val="pt-PT"/>
               </w:rPr>
-              <w:t>RENAME</w:t>
+              <w:t>DIRETO</w:t>
             </w:r>
           </w:p>
         </w:tc>
@@ -11563,7 +11563,7 @@
                 <w:sz w:val="16"/>
                 <w:lang w:val="pt-PT"/>
               </w:rPr>
-              <w:t>RENAME</w:t>
+              <w:t>DIRETO</w:t>
             </w:r>
           </w:p>
         </w:tc>
@@ -11745,7 +11745,7 @@
                 <w:sz w:val="16"/>
                 <w:lang w:val="pt-PT"/>
               </w:rPr>
-              <w:t>RENAME</w:t>
+              <w:t>DIRETO</w:t>
             </w:r>
           </w:p>
         </w:tc>
@@ -11917,7 +11917,7 @@
                 <w:sz w:val="16"/>
                 <w:lang w:val="pt-PT"/>
               </w:rPr>
-              <w:t>RENAME</w:t>
+              <w:t>DIRETO</w:t>
             </w:r>
           </w:p>
         </w:tc>
@@ -12090,7 +12090,7 @@
                 <w:sz w:val="16"/>
                 <w:lang w:val="pt-PT"/>
               </w:rPr>
-              <w:t>RENAME</w:t>
+              <w:t>DIRETO</w:t>
             </w:r>
           </w:p>
         </w:tc>
@@ -12262,7 +12262,7 @@
                 <w:sz w:val="16"/>
                 <w:lang w:val="pt-PT"/>
               </w:rPr>
-              <w:t>RENAME</w:t>
+              <w:t>DIRETO</w:t>
             </w:r>
           </w:p>
         </w:tc>
@@ -12435,7 +12435,7 @@
                 <w:sz w:val="16"/>
                 <w:lang w:val="pt-PT"/>
               </w:rPr>
-              <w:t>RENAME</w:t>
+              <w:t>DIRETO</w:t>
             </w:r>
           </w:p>
         </w:tc>
@@ -12580,6 +12580,7 @@
                 <w:lang w:val="pt-PT"/>
               </w:rPr>
             </w:pPr>
+            <w:proofErr w:type="gramStart"/>
             <w:r>
               <w:rPr>
                 <w:sz w:val="16"/>
@@ -12587,6 +12588,21 @@
               </w:rPr>
               <w:t>CHAR</w:t>
             </w:r>
+            <w:r>
+              <w:rPr>
+                <w:sz w:val="16"/>
+                <w:lang w:val="pt-PT"/>
+              </w:rPr>
+              <w:t>(</w:t>
+            </w:r>
+            <w:proofErr w:type="gramEnd"/>
+            <w:r>
+              <w:rPr>
+                <w:sz w:val="16"/>
+                <w:lang w:val="pt-PT"/>
+              </w:rPr>
+              <w:t>2)</w:t>
+            </w:r>
           </w:p>
         </w:tc>
         <w:tc>
@@ -12608,7 +12624,7 @@
                 <w:sz w:val="16"/>
                 <w:lang w:val="pt-PT"/>
               </w:rPr>
-              <w:t>RENAME</w:t>
+              <w:t>DIRETO</w:t>
             </w:r>
           </w:p>
         </w:tc>
@@ -12726,7 +12742,7 @@
                 <w:sz w:val="16"/>
                 <w:lang w:val="pt-PT"/>
               </w:rPr>
-              <w:t>Viagem</w:t>
+              <w:t>Hotel</w:t>
             </w:r>
           </w:p>
         </w:tc>
@@ -12744,61 +12760,84 @@
                 <w:lang w:val="pt-PT"/>
               </w:rPr>
             </w:pPr>
+            <w:r>
+              <w:rPr>
+                <w:sz w:val="16"/>
+                <w:lang w:val="pt-PT"/>
+              </w:rPr>
+              <w:t>Nome</w:t>
+            </w:r>
+          </w:p>
+        </w:tc>
+        <w:tc>
+          <w:tcPr>
+            <w:tcW w:w="1134" w:type="dxa"/>
+            <w:vAlign w:val="center"/>
+          </w:tcPr>
+          <w:p>
+            <w:pPr>
+              <w:jc w:val="center"/>
+              <w:cnfStyle w:val="000000100000" w:firstRow="0" w:lastRow="0" w:firstColumn="0" w:lastColumn="0" w:oddVBand="0" w:evenVBand="0" w:oddHBand="1" w:evenHBand="0" w:firstRowFirstColumn="0" w:firstRowLastColumn="0" w:lastRowFirstColumn="0" w:lastRowLastColumn="0"/>
+              <w:rPr>
+                <w:sz w:val="16"/>
+                <w:lang w:val="pt-PT"/>
+              </w:rPr>
+            </w:pPr>
+            <w:r>
+              <w:rPr>
+                <w:sz w:val="16"/>
+                <w:lang w:val="pt-PT"/>
+              </w:rPr>
+              <w:t>VARCHAR</w:t>
+            </w:r>
+          </w:p>
+        </w:tc>
+        <w:tc>
+          <w:tcPr>
+            <w:tcW w:w="992" w:type="dxa"/>
+            <w:vAlign w:val="center"/>
+          </w:tcPr>
+          <w:p>
+            <w:pPr>
+              <w:jc w:val="center"/>
+              <w:cnfStyle w:val="000000100000" w:firstRow="0" w:lastRow="0" w:firstColumn="0" w:lastColumn="0" w:oddVBand="0" w:evenVBand="0" w:oddHBand="1" w:evenHBand="0" w:firstRowFirstColumn="0" w:firstRowLastColumn="0" w:lastRowFirstColumn="0" w:lastRowLastColumn="0"/>
+              <w:rPr>
+                <w:sz w:val="16"/>
+                <w:lang w:val="en-GB"/>
+              </w:rPr>
+            </w:pPr>
+            <w:r>
+              <w:rPr>
+                <w:sz w:val="16"/>
+                <w:lang w:val="en-GB"/>
+              </w:rPr>
+              <w:t xml:space="preserve">JOIN VIAGEM ON </w:t>
+            </w:r>
             <w:proofErr w:type="spellStart"/>
             <w:r>
               <w:rPr>
                 <w:sz w:val="16"/>
-                <w:lang w:val="pt-PT"/>
-              </w:rPr>
-              <w:t>Hotel_Codigo</w:t>
+                <w:lang w:val="en-GB"/>
+              </w:rPr>
+              <w:t>Hotel.Codigo</w:t>
             </w:r>
             <w:proofErr w:type="spellEnd"/>
-          </w:p>
-        </w:tc>
-        <w:tc>
-          <w:tcPr>
-            <w:tcW w:w="1134" w:type="dxa"/>
-            <w:vAlign w:val="center"/>
-          </w:tcPr>
-          <w:p>
-            <w:pPr>
-              <w:jc w:val="center"/>
-              <w:cnfStyle w:val="000000100000" w:firstRow="0" w:lastRow="0" w:firstColumn="0" w:lastColumn="0" w:oddVBand="0" w:evenVBand="0" w:oddHBand="1" w:evenHBand="0" w:firstRowFirstColumn="0" w:firstRowLastColumn="0" w:lastRowFirstColumn="0" w:lastRowLastColumn="0"/>
-              <w:rPr>
-                <w:sz w:val="16"/>
-                <w:lang w:val="pt-PT"/>
-              </w:rPr>
-            </w:pPr>
-            <w:r>
-              <w:rPr>
-                <w:sz w:val="16"/>
-                <w:lang w:val="pt-PT"/>
-              </w:rPr>
-              <w:t>INT</w:t>
-            </w:r>
-          </w:p>
-        </w:tc>
-        <w:tc>
-          <w:tcPr>
-            <w:tcW w:w="992" w:type="dxa"/>
-            <w:vAlign w:val="center"/>
-          </w:tcPr>
-          <w:p>
-            <w:pPr>
-              <w:jc w:val="center"/>
-              <w:cnfStyle w:val="000000100000" w:firstRow="0" w:lastRow="0" w:firstColumn="0" w:lastColumn="0" w:oddVBand="0" w:evenVBand="0" w:oddHBand="1" w:evenHBand="0" w:firstRowFirstColumn="0" w:firstRowLastColumn="0" w:lastRowFirstColumn="0" w:lastRowLastColumn="0"/>
-              <w:rPr>
-                <w:sz w:val="16"/>
-                <w:lang w:val="pt-PT"/>
-              </w:rPr>
-            </w:pPr>
-            <w:r>
-              <w:rPr>
-                <w:sz w:val="16"/>
-                <w:lang w:val="pt-PT"/>
-              </w:rPr>
-              <w:t>RENAME</w:t>
-            </w:r>
+            <w:r>
+              <w:rPr>
+                <w:sz w:val="16"/>
+                <w:lang w:val="en-GB"/>
+              </w:rPr>
+              <w:t xml:space="preserve"> = </w:t>
+            </w:r>
+            <w:proofErr w:type="spellStart"/>
+            <w:r>
+              <w:rPr>
+                <w:sz w:val="16"/>
+                <w:lang w:val="en-GB"/>
+              </w:rPr>
+              <w:t>Viagem.Hotel_Codigo</w:t>
+            </w:r>
+            <w:proofErr w:type="spellEnd"/>
           </w:p>
         </w:tc>
         <w:tc>
@@ -12853,14 +12892,7 @@
                 <w:sz w:val="16"/>
                 <w:lang w:val="pt-PT"/>
               </w:rPr>
-              <w:t>nome</w:t>
-            </w:r>
-            <w:r>
-              <w:rPr>
-                <w:sz w:val="16"/>
-                <w:lang w:val="pt-PT"/>
-              </w:rPr>
-              <w:t>Hotel</w:t>
+              <w:t>nomeHotel</w:t>
             </w:r>
             <w:proofErr w:type="spellEnd"/>
           </w:p>
@@ -12985,7 +13017,7 @@
                 <w:sz w:val="16"/>
                 <w:lang w:val="pt-PT"/>
               </w:rPr>
-              <w:t>RENAME</w:t>
+              <w:t>DIRETO</w:t>
             </w:r>
           </w:p>
         </w:tc>
@@ -13156,7 +13188,7 @@
                 <w:sz w:val="16"/>
                 <w:lang w:val="pt-PT"/>
               </w:rPr>
-              <w:t>RENAME</w:t>
+              <w:t>DIRETO</w:t>
             </w:r>
           </w:p>
         </w:tc>
@@ -13326,7 +13358,7 @@
                 <w:sz w:val="16"/>
                 <w:lang w:val="pt-PT"/>
               </w:rPr>
-              <w:t>RENAME</w:t>
+              <w:t>DIRETO</w:t>
             </w:r>
           </w:p>
         </w:tc>
@@ -13499,7 +13531,7 @@
                 <w:sz w:val="16"/>
                 <w:lang w:val="pt-PT"/>
               </w:rPr>
-              <w:t>RENAME</w:t>
+              <w:t>DIRETO</w:t>
             </w:r>
           </w:p>
         </w:tc>
@@ -14132,7 +14164,7 @@
                 <w:sz w:val="16"/>
                 <w:lang w:val="pt-PT"/>
               </w:rPr>
-              <w:t>RENAME</w:t>
+              <w:t>DIRETO</w:t>
             </w:r>
           </w:p>
         </w:tc>
@@ -14310,7 +14342,7 @@
                 <w:sz w:val="16"/>
                 <w:lang w:val="pt-PT"/>
               </w:rPr>
-              <w:t>RENAME</w:t>
+              <w:t>DIRETO</w:t>
             </w:r>
           </w:p>
         </w:tc>
@@ -14487,7 +14519,7 @@
                 <w:sz w:val="16"/>
                 <w:lang w:val="pt-PT"/>
               </w:rPr>
-              <w:t>RENAME</w:t>
+              <w:t>DIRETO</w:t>
             </w:r>
           </w:p>
         </w:tc>
@@ -14665,7 +14697,7 @@
                 <w:sz w:val="16"/>
                 <w:lang w:val="pt-PT"/>
               </w:rPr>
-              <w:t>RENAME</w:t>
+              <w:t>DIRETO</w:t>
             </w:r>
           </w:p>
         </w:tc>
@@ -14844,7 +14876,7 @@
                 <w:sz w:val="16"/>
                 <w:lang w:val="pt-PT"/>
               </w:rPr>
-              <w:t>RENAME</w:t>
+              <w:t>DIRETO</w:t>
             </w:r>
           </w:p>
         </w:tc>
@@ -14943,6 +14975,7 @@
                 <w:sz w:val="16"/>
                 <w:lang w:val="pt-PT"/>
               </w:rPr>
+              <w:lastRenderedPageBreak/>
               <w:t>Viage</w:t>
             </w:r>
             <w:r>
@@ -15027,7 +15060,7 @@
                 <w:sz w:val="16"/>
                 <w:lang w:val="pt-PT"/>
               </w:rPr>
-              <w:t>RENAME</w:t>
+              <w:t>DIRETO</w:t>
             </w:r>
           </w:p>
         </w:tc>
@@ -15208,7 +15241,7 @@
                 <w:sz w:val="16"/>
                 <w:lang w:val="pt-PT"/>
               </w:rPr>
-              <w:t>RENAME</w:t>
+              <w:t>DIRETO</w:t>
             </w:r>
           </w:p>
         </w:tc>
@@ -15309,7 +15342,6 @@
                 <w:sz w:val="16"/>
                 <w:lang w:val="pt-PT"/>
               </w:rPr>
-              <w:lastRenderedPageBreak/>
               <w:t>Viage</w:t>
             </w:r>
             <w:r>
@@ -15389,7 +15421,7 @@
                 <w:sz w:val="16"/>
                 <w:lang w:val="pt-PT"/>
               </w:rPr>
-              <w:t>RENAME</w:t>
+              <w:t>DIRETO</w:t>
             </w:r>
           </w:p>
         </w:tc>
@@ -15586,7 +15618,7 @@
                 <w:sz w:val="16"/>
                 <w:lang w:val="pt-PT"/>
               </w:rPr>
-              <w:t>RENAME</w:t>
+              <w:t>DIRETO</w:t>
             </w:r>
           </w:p>
         </w:tc>
@@ -15766,7 +15798,7 @@
                 <w:sz w:val="16"/>
                 <w:lang w:val="pt-PT"/>
               </w:rPr>
-              <w:t>RENAME</w:t>
+              <w:t>DIRETO</w:t>
             </w:r>
           </w:p>
         </w:tc>
@@ -15947,7 +15979,7 @@
                 <w:sz w:val="16"/>
                 <w:lang w:val="pt-PT"/>
               </w:rPr>
-              <w:t>RENAME</w:t>
+              <w:t>DIRETO</w:t>
             </w:r>
           </w:p>
         </w:tc>
@@ -16127,7 +16159,7 @@
                 <w:sz w:val="16"/>
                 <w:lang w:val="pt-PT"/>
               </w:rPr>
-              <w:t>RENAME</w:t>
+              <w:t>DIRETO</w:t>
             </w:r>
           </w:p>
         </w:tc>
@@ -16308,7 +16340,7 @@
                 <w:sz w:val="16"/>
                 <w:lang w:val="pt-PT"/>
               </w:rPr>
-              <w:t>RENAME</w:t>
+              <w:t>DIRETO</w:t>
             </w:r>
           </w:p>
         </w:tc>
@@ -16488,7 +16520,7 @@
                 <w:sz w:val="16"/>
                 <w:lang w:val="pt-PT"/>
               </w:rPr>
-              <w:t>RENAME</w:t>
+              <w:t>DIRETO</w:t>
             </w:r>
           </w:p>
         </w:tc>
@@ -16676,36 +16708,9 @@
             <w:r>
               <w:rPr>
                 <w:sz w:val="16"/>
-              </w:rPr>
-              <w:t xml:space="preserve">WHERE </w:t>
-            </w:r>
-            <w:proofErr w:type="spellStart"/>
-            <w:r>
-              <w:rPr>
-                <w:sz w:val="16"/>
-              </w:rPr>
-              <w:t>order_</w:t>
-            </w:r>
-            <w:proofErr w:type="gramStart"/>
-            <w:r>
-              <w:rPr>
-                <w:sz w:val="16"/>
-              </w:rPr>
-              <w:t>details.order</w:t>
-            </w:r>
-            <w:proofErr w:type="gramEnd"/>
-            <w:r>
-              <w:rPr>
-                <w:sz w:val="16"/>
-              </w:rPr>
-              <w:t>_id</w:t>
-            </w:r>
-            <w:proofErr w:type="spellEnd"/>
-            <w:r>
-              <w:rPr>
-                <w:sz w:val="16"/>
-              </w:rPr>
-              <w:t xml:space="preserve"> = orders.id</w:t>
+                <w:lang w:val="pt-PT"/>
+              </w:rPr>
+              <w:t>DIRETO</w:t>
             </w:r>
           </w:p>
         </w:tc>
@@ -16892,7 +16897,7 @@
                 <w:sz w:val="16"/>
                 <w:lang w:val="pt-PT"/>
               </w:rPr>
-              <w:t>RENAME</w:t>
+              <w:t>DIRETO</w:t>
             </w:r>
           </w:p>
         </w:tc>
@@ -17071,7 +17076,7 @@
                 <w:sz w:val="16"/>
                 <w:lang w:val="pt-PT"/>
               </w:rPr>
-              <w:t>RENAME</w:t>
+              <w:t>DIRETO</w:t>
             </w:r>
           </w:p>
         </w:tc>
@@ -17256,7 +17261,7 @@
                 <w:sz w:val="16"/>
                 <w:lang w:val="pt-PT"/>
               </w:rPr>
-              <w:t>RENAME</w:t>
+              <w:t>DIRETO</w:t>
             </w:r>
           </w:p>
         </w:tc>
@@ -17435,7 +17440,7 @@
                 <w:sz w:val="16"/>
                 <w:lang w:val="pt-PT"/>
               </w:rPr>
-              <w:t>RENAME</w:t>
+              <w:t>DIRETO</w:t>
             </w:r>
           </w:p>
         </w:tc>
@@ -17620,7 +17625,7 @@
                 <w:sz w:val="16"/>
                 <w:lang w:val="pt-PT"/>
               </w:rPr>
-              <w:t>RENAME</w:t>
+              <w:t>DIRETO</w:t>
             </w:r>
           </w:p>
         </w:tc>
@@ -17773,6 +17778,7 @@
                 <w:sz w:val="16"/>
                 <w:lang w:val="pt-PT"/>
               </w:rPr>
+              <w:lastRenderedPageBreak/>
               <w:t>Atributo Origem</w:t>
             </w:r>
           </w:p>
@@ -17932,7 +17938,7 @@
                 <w:sz w:val="16"/>
                 <w:lang w:val="pt-PT"/>
               </w:rPr>
-              <w:t>RENAME</w:t>
+              <w:t>DIRETO</w:t>
             </w:r>
           </w:p>
         </w:tc>
@@ -18054,7 +18060,7 @@
                 <w:sz w:val="16"/>
                 <w:lang w:val="pt-PT"/>
               </w:rPr>
-              <w:t>RENAME</w:t>
+              <w:t>DIRETO</w:t>
             </w:r>
           </w:p>
         </w:tc>
@@ -18152,7 +18158,6 @@
                 <w:sz w:val="16"/>
                 <w:lang w:val="pt-PT"/>
               </w:rPr>
-              <w:lastRenderedPageBreak/>
               <w:t>NIF</w:t>
             </w:r>
           </w:p>
@@ -18176,7 +18181,7 @@
                 <w:sz w:val="16"/>
                 <w:lang w:val="pt-PT"/>
               </w:rPr>
-              <w:t>RENAME</w:t>
+              <w:t>DIRETO</w:t>
             </w:r>
           </w:p>
         </w:tc>
@@ -18298,7 +18303,7 @@
                 <w:sz w:val="16"/>
                 <w:lang w:val="pt-PT"/>
               </w:rPr>
-              <w:t>RENAME</w:t>
+              <w:t>DIRETO</w:t>
             </w:r>
           </w:p>
         </w:tc>
@@ -18423,7 +18428,7 @@
                 <w:sz w:val="16"/>
                 <w:lang w:val="pt-PT"/>
               </w:rPr>
-              <w:t>RENAME</w:t>
+              <w:t>DIRETO</w:t>
             </w:r>
           </w:p>
         </w:tc>
@@ -18550,7 +18555,7 @@
                 <w:sz w:val="16"/>
                 <w:lang w:val="pt-PT"/>
               </w:rPr>
-              <w:t>RENAME</w:t>
+              <w:t>DIRETO</w:t>
             </w:r>
           </w:p>
         </w:tc>
@@ -18675,7 +18680,7 @@
                 <w:sz w:val="16"/>
                 <w:lang w:val="pt-PT"/>
               </w:rPr>
-              <w:t>RENAME</w:t>
+              <w:t>DIRETO</w:t>
             </w:r>
           </w:p>
         </w:tc>
@@ -18799,7 +18804,7 @@
                 <w:sz w:val="16"/>
                 <w:lang w:val="pt-PT"/>
               </w:rPr>
-              <w:t>RENAME</w:t>
+              <w:t>DIRETO</w:t>
             </w:r>
           </w:p>
         </w:tc>
@@ -18933,7 +18938,7 @@
                 <w:sz w:val="16"/>
                 <w:lang w:val="pt-PT"/>
               </w:rPr>
-              <w:t>RENAME</w:t>
+              <w:t>DIRETO</w:t>
             </w:r>
           </w:p>
         </w:tc>
@@ -19057,7 +19062,7 @@
                 <w:sz w:val="16"/>
                 <w:lang w:val="pt-PT"/>
               </w:rPr>
-              <w:t>RENAME</w:t>
+              <w:t>DIRETO</w:t>
             </w:r>
           </w:p>
         </w:tc>
@@ -19182,7 +19187,7 @@
                 <w:sz w:val="16"/>
                 <w:lang w:val="pt-PT"/>
               </w:rPr>
-              <w:t>RENAME</w:t>
+              <w:t>DIRETO</w:t>
             </w:r>
           </w:p>
         </w:tc>
@@ -19306,7 +19311,7 @@
                 <w:sz w:val="16"/>
                 <w:lang w:val="pt-PT"/>
               </w:rPr>
-              <w:t>RENAME</w:t>
+              <w:t>DIRETO</w:t>
             </w:r>
           </w:p>
         </w:tc>
@@ -19431,7 +19436,7 @@
                 <w:sz w:val="16"/>
                 <w:lang w:val="pt-PT"/>
               </w:rPr>
-              <w:t>RENAME</w:t>
+              <w:t>DIRETO</w:t>
             </w:r>
           </w:p>
         </w:tc>
@@ -19555,7 +19560,7 @@
                 <w:sz w:val="16"/>
                 <w:lang w:val="pt-PT"/>
               </w:rPr>
-              <w:t>RENAME</w:t>
+              <w:t>DIRETO</w:t>
             </w:r>
           </w:p>
         </w:tc>
@@ -19687,7 +19692,7 @@
                 <w:sz w:val="16"/>
                 <w:lang w:val="pt-PT"/>
               </w:rPr>
-              <w:t>RENAME</w:t>
+              <w:t>DIRETO</w:t>
             </w:r>
           </w:p>
         </w:tc>
@@ -19811,7 +19816,7 @@
                 <w:sz w:val="16"/>
                 <w:lang w:val="pt-PT"/>
               </w:rPr>
-              <w:t>RENAME</w:t>
+              <w:t>DIRETO</w:t>
             </w:r>
           </w:p>
         </w:tc>
@@ -19936,7 +19941,7 @@
                 <w:sz w:val="16"/>
                 <w:lang w:val="pt-PT"/>
               </w:rPr>
-              <w:t>RENAME</w:t>
+              <w:t>DIRETO</w:t>
             </w:r>
           </w:p>
         </w:tc>
@@ -20058,7 +20063,7 @@
                 <w:sz w:val="16"/>
                 <w:lang w:val="pt-PT"/>
               </w:rPr>
-              <w:t>RENAME</w:t>
+              <w:t>DIRETO</w:t>
             </w:r>
           </w:p>
         </w:tc>
@@ -20159,6 +20164,7 @@
                 <w:sz w:val="16"/>
                 <w:lang w:val="pt-PT"/>
               </w:rPr>
+              <w:lastRenderedPageBreak/>
               <w:t>idCliente</w:t>
             </w:r>
             <w:proofErr w:type="spellEnd"/>
@@ -20183,7 +20189,7 @@
                 <w:sz w:val="16"/>
                 <w:lang w:val="pt-PT"/>
               </w:rPr>
-              <w:t>RENAME</w:t>
+              <w:t>DIRETO</w:t>
             </w:r>
           </w:p>
         </w:tc>
@@ -20314,7 +20320,7 @@
                 <w:sz w:val="16"/>
                 <w:lang w:val="pt-PT"/>
               </w:rPr>
-              <w:t>RENAME</w:t>
+              <w:t>DIRETO</w:t>
             </w:r>
           </w:p>
         </w:tc>
@@ -20413,7 +20419,6 @@
         <w:rPr>
           <w:rFonts w:ascii="Calibri" w:hAnsi="Calibri"/>
         </w:rPr>
-        <w:lastRenderedPageBreak/>
         <w:t>Revisão do Esquema de Mapeamento de Dados</w:t>
       </w:r>
     </w:p>

--- a/relatorio/Cap5_Sergio.docx
+++ b/relatorio/Cap5_Sergio.docx
@@ -36,6 +36,8 @@
         </w:rPr>
         <w:t>Identificação e Descrição das Fontes de Informação do Sistema</w:t>
       </w:r>
+      <w:bookmarkStart w:id="0" w:name="_GoBack"/>
+      <w:bookmarkEnd w:id="0"/>
     </w:p>
     <w:p>
       <w:pPr>
@@ -12861,8 +12863,6 @@
               </w:rPr>
               <w:t>DIM-</w:t>
             </w:r>
-            <w:bookmarkStart w:id="0" w:name="_GoBack"/>
-            <w:bookmarkEnd w:id="0"/>
             <w:r>
               <w:rPr>
                 <w:sz w:val="16"/>
